--- a/Documentação/Especificação de Caso de Uso Vinapet.docx
+++ b/Documentação/Especificação de Caso de Uso Vinapet.docx
@@ -2006,10 +2006,7 @@
         <w:pStyle w:val="Ttulo2"/>
       </w:pPr>
       <w:r>
-        <w:t>C</w:t>
-      </w:r>
-      <w:r>
-        <w:t>SU03 – Cadastrar Produto</w:t>
+        <w:t>CSU03 – Cadastrar Produto</w:t>
       </w:r>
     </w:p>
     <w:p>
@@ -2267,14 +2264,51 @@
           </w:tcPr>
           <w:p>
             <w:r>
-              <w:t>Administrador</w:t>
-            </w:r>
-            <w:r>
-              <w:t xml:space="preserve"> do sistema que exercer</w:t>
-            </w:r>
-            <w:r>
-              <w:t>á a funcionalidade de  cadastro do produto</w:t>
-            </w:r>
+              <w:t>Administrador do sistema que exercerá a funcionalidade de  cadastro do produto.</w:t>
+            </w:r>
+          </w:p>
+        </w:tc>
+      </w:tr>
+      <w:tr>
+        <w:trPr>
+          <w:jc w:val="center"/>
+        </w:trPr>
+        <w:tc>
+          <w:tcPr>
+            <w:tcW w:w="8494" w:type="dxa"/>
+            <w:gridSpan w:val="6"/>
+            <w:shd w:val="clear" w:color="auto" w:fill="A6A6A6" w:themeFill="background1" w:themeFillShade="A6"/>
+          </w:tcPr>
+          <w:p>
+            <w:proofErr w:type="spellStart"/>
+            <w:r>
+              <w:t>Pré</w:t>
+            </w:r>
+            <w:proofErr w:type="spellEnd"/>
+            <w:r>
+              <w:t xml:space="preserve"> – Condições</w:t>
+            </w:r>
+          </w:p>
+        </w:tc>
+      </w:tr>
+      <w:tr>
+        <w:trPr>
+          <w:jc w:val="center"/>
+        </w:trPr>
+        <w:tc>
+          <w:tcPr>
+            <w:tcW w:w="8494" w:type="dxa"/>
+            <w:gridSpan w:val="6"/>
+          </w:tcPr>
+          <w:p>
+            <w:r>
+              <w:t xml:space="preserve">Administrador devidamente cadastrado e </w:t>
+            </w:r>
+            <w:proofErr w:type="spellStart"/>
+            <w:r>
+              <w:t>logado</w:t>
+            </w:r>
+            <w:proofErr w:type="spellEnd"/>
             <w:r>
               <w:t>.</w:t>
             </w:r>
@@ -2292,55 +2326,6 @@
             <w:shd w:val="clear" w:color="auto" w:fill="A6A6A6" w:themeFill="background1" w:themeFillShade="A6"/>
           </w:tcPr>
           <w:p>
-            <w:proofErr w:type="spellStart"/>
-            <w:r>
-              <w:t>Pré</w:t>
-            </w:r>
-            <w:proofErr w:type="spellEnd"/>
-            <w:r>
-              <w:t xml:space="preserve"> – Condições</w:t>
-            </w:r>
-          </w:p>
-        </w:tc>
-      </w:tr>
-      <w:tr>
-        <w:trPr>
-          <w:jc w:val="center"/>
-        </w:trPr>
-        <w:tc>
-          <w:tcPr>
-            <w:tcW w:w="8494" w:type="dxa"/>
-            <w:gridSpan w:val="6"/>
-          </w:tcPr>
-          <w:p>
-            <w:r>
-              <w:t>Administrador</w:t>
-            </w:r>
-            <w:r>
-              <w:t xml:space="preserve"> devidamente cadastrado e </w:t>
-            </w:r>
-            <w:proofErr w:type="spellStart"/>
-            <w:r>
-              <w:t>logado</w:t>
-            </w:r>
-            <w:proofErr w:type="spellEnd"/>
-            <w:r>
-              <w:t>.</w:t>
-            </w:r>
-          </w:p>
-        </w:tc>
-      </w:tr>
-      <w:tr>
-        <w:trPr>
-          <w:jc w:val="center"/>
-        </w:trPr>
-        <w:tc>
-          <w:tcPr>
-            <w:tcW w:w="8494" w:type="dxa"/>
-            <w:gridSpan w:val="6"/>
-            <w:shd w:val="clear" w:color="auto" w:fill="A6A6A6" w:themeFill="background1" w:themeFillShade="A6"/>
-          </w:tcPr>
-          <w:p>
             <w:r>
               <w:t>Finalidade</w:t>
             </w:r>
@@ -2358,13 +2343,7 @@
           </w:tcPr>
           <w:p>
             <w:r>
-              <w:t>Este Caso</w:t>
-            </w:r>
-            <w:r>
-              <w:t xml:space="preserve"> de Uso tem como objetivo de indicar as funcionalidades de cadastro de produtos</w:t>
-            </w:r>
-            <w:r>
-              <w:t>.</w:t>
+              <w:t>Este Caso de Uso tem como objetivo de indicar as funcionalidades de cadastro de produtos.</w:t>
             </w:r>
           </w:p>
         </w:tc>
@@ -2409,13 +2388,7 @@
               </w:numPr>
             </w:pPr>
             <w:r>
-              <w:t>O</w:t>
-            </w:r>
-            <w:r>
-              <w:t xml:space="preserve"> administrador clica em Adicionar Produto</w:t>
-            </w:r>
-            <w:r>
-              <w:t>.</w:t>
+              <w:t>O administrador clica em Adicionar Produto.</w:t>
             </w:r>
           </w:p>
           <w:p>
@@ -2427,10 +2400,7 @@
               </w:numPr>
             </w:pPr>
             <w:r>
-              <w:t>O Sistema retorna página de cadastro de produtos</w:t>
-            </w:r>
-            <w:r>
-              <w:t>;</w:t>
+              <w:t>O Sistema retorna página de cadastro de produtos;</w:t>
             </w:r>
           </w:p>
           <w:p>
@@ -2442,13 +2412,7 @@
               </w:numPr>
             </w:pPr>
             <w:r>
-              <w:t xml:space="preserve">O </w:t>
-            </w:r>
-            <w:r>
-              <w:t>administrador informa os dados do produto</w:t>
-            </w:r>
-            <w:r>
-              <w:t>;</w:t>
+              <w:t>O administrador informa os dados do produto;</w:t>
             </w:r>
           </w:p>
           <w:p>
@@ -2460,13 +2424,7 @@
               </w:numPr>
             </w:pPr>
             <w:r>
-              <w:t xml:space="preserve">O </w:t>
-            </w:r>
-            <w:r>
-              <w:t>administrador confirma os dados do produto</w:t>
-            </w:r>
-            <w:r>
-              <w:t>;</w:t>
+              <w:t>O administrador confirma os dados do produto;</w:t>
             </w:r>
           </w:p>
           <w:p>
@@ -2560,15 +2518,7 @@
               </w:numPr>
             </w:pPr>
             <w:r>
-              <w:t xml:space="preserve">O Sistema </w:t>
-            </w:r>
-            <w:bookmarkStart w:id="0" w:name="_GoBack"/>
-            <w:r>
-              <w:t>inf</w:t>
-            </w:r>
-            <w:bookmarkEnd w:id="0"/>
-            <w:r>
-              <w:t>orma o sucesso da operação.</w:t>
+              <w:t>O Sistema informa o sucesso da operação.</w:t>
             </w:r>
           </w:p>
         </w:tc>
@@ -2894,16 +2844,7 @@
               </w:numPr>
             </w:pPr>
             <w:r>
-              <w:t xml:space="preserve">Observações: </w:t>
-            </w:r>
-            <w:r>
-              <w:t>Car</w:t>
-            </w:r>
-            <w:r>
-              <w:t>acteres alfabéticos de tamanho 10 a 300</w:t>
-            </w:r>
-            <w:r>
-              <w:t>.</w:t>
+              <w:t>Observações: Caracteres alfabéticos de tamanho 10 a 300.</w:t>
             </w:r>
           </w:p>
           <w:p>
@@ -2914,6 +2855,9 @@
                 <w:numId w:val="3"/>
               </w:numPr>
             </w:pPr>
+            <w:r>
+              <w:t>Estoque: Campo Obrigatório.</w:t>
+            </w:r>
           </w:p>
         </w:tc>
       </w:tr>
@@ -2949,6 +2893,872 @@
       </w:tr>
     </w:tbl>
     <w:p/>
+    <w:p>
+      <w:pPr>
+        <w:pStyle w:val="Ttulo2"/>
+      </w:pPr>
+      <w:r>
+        <w:t>CSU04 – Editar</w:t>
+      </w:r>
+      <w:r>
+        <w:t xml:space="preserve"> Produto</w:t>
+      </w:r>
+    </w:p>
+    <w:p>
+      <w:pPr>
+        <w:shd w:val="clear" w:color="auto" w:fill="A6A6A6" w:themeFill="background1" w:themeFillShade="A6"/>
+      </w:pPr>
+      <w:r>
+        <w:t>Versão 1.0 -  09/05/16</w:t>
+      </w:r>
+    </w:p>
+    <w:tbl>
+      <w:tblPr>
+        <w:tblStyle w:val="Tabelacomgrade"/>
+        <w:tblW w:w="0" w:type="auto"/>
+        <w:jc w:val="center"/>
+        <w:tblLook w:val="04A0" w:firstRow="1" w:lastRow="0" w:firstColumn="1" w:lastColumn="0" w:noHBand="0" w:noVBand="1"/>
+      </w:tblPr>
+      <w:tblGrid>
+        <w:gridCol w:w="988"/>
+        <w:gridCol w:w="710"/>
+        <w:gridCol w:w="707"/>
+        <w:gridCol w:w="3260"/>
+        <w:gridCol w:w="1414"/>
+        <w:gridCol w:w="1415"/>
+      </w:tblGrid>
+      <w:tr>
+        <w:trPr>
+          <w:jc w:val="center"/>
+        </w:trPr>
+        <w:tc>
+          <w:tcPr>
+            <w:tcW w:w="8494" w:type="dxa"/>
+            <w:gridSpan w:val="6"/>
+            <w:shd w:val="clear" w:color="auto" w:fill="A6A6A6" w:themeFill="background1" w:themeFillShade="A6"/>
+          </w:tcPr>
+          <w:p>
+            <w:r>
+              <w:t>Relação Das Versões Deste Documento</w:t>
+            </w:r>
+          </w:p>
+        </w:tc>
+      </w:tr>
+      <w:tr>
+        <w:trPr>
+          <w:jc w:val="center"/>
+        </w:trPr>
+        <w:tc>
+          <w:tcPr>
+            <w:tcW w:w="988" w:type="dxa"/>
+            <w:shd w:val="clear" w:color="auto" w:fill="A6A6A6" w:themeFill="background1" w:themeFillShade="A6"/>
+          </w:tcPr>
+          <w:p>
+            <w:pPr>
+              <w:jc w:val="center"/>
+            </w:pPr>
+            <w:r>
+              <w:t>Versão</w:t>
+            </w:r>
+          </w:p>
+        </w:tc>
+        <w:tc>
+          <w:tcPr>
+            <w:tcW w:w="1417" w:type="dxa"/>
+            <w:gridSpan w:val="2"/>
+            <w:shd w:val="clear" w:color="auto" w:fill="A6A6A6" w:themeFill="background1" w:themeFillShade="A6"/>
+          </w:tcPr>
+          <w:p>
+            <w:pPr>
+              <w:jc w:val="center"/>
+            </w:pPr>
+            <w:r>
+              <w:t>Data</w:t>
+            </w:r>
+          </w:p>
+        </w:tc>
+        <w:tc>
+          <w:tcPr>
+            <w:tcW w:w="3260" w:type="dxa"/>
+            <w:shd w:val="clear" w:color="auto" w:fill="A6A6A6" w:themeFill="background1" w:themeFillShade="A6"/>
+          </w:tcPr>
+          <w:p>
+            <w:pPr>
+              <w:jc w:val="center"/>
+            </w:pPr>
+            <w:r>
+              <w:t>Mudanças</w:t>
+            </w:r>
+          </w:p>
+        </w:tc>
+        <w:tc>
+          <w:tcPr>
+            <w:tcW w:w="1414" w:type="dxa"/>
+            <w:shd w:val="clear" w:color="auto" w:fill="A6A6A6" w:themeFill="background1" w:themeFillShade="A6"/>
+          </w:tcPr>
+          <w:p>
+            <w:pPr>
+              <w:jc w:val="center"/>
+            </w:pPr>
+            <w:r>
+              <w:t>Autor</w:t>
+            </w:r>
+          </w:p>
+        </w:tc>
+        <w:tc>
+          <w:tcPr>
+            <w:tcW w:w="1415" w:type="dxa"/>
+            <w:shd w:val="clear" w:color="auto" w:fill="A6A6A6" w:themeFill="background1" w:themeFillShade="A6"/>
+          </w:tcPr>
+          <w:p>
+            <w:pPr>
+              <w:jc w:val="center"/>
+            </w:pPr>
+            <w:r>
+              <w:t>Revisor</w:t>
+            </w:r>
+          </w:p>
+        </w:tc>
+      </w:tr>
+      <w:tr>
+        <w:trPr>
+          <w:jc w:val="center"/>
+        </w:trPr>
+        <w:tc>
+          <w:tcPr>
+            <w:tcW w:w="988" w:type="dxa"/>
+          </w:tcPr>
+          <w:p>
+            <w:pPr>
+              <w:jc w:val="center"/>
+            </w:pPr>
+            <w:r>
+              <w:t>1.0</w:t>
+            </w:r>
+          </w:p>
+        </w:tc>
+        <w:tc>
+          <w:tcPr>
+            <w:tcW w:w="1417" w:type="dxa"/>
+            <w:gridSpan w:val="2"/>
+          </w:tcPr>
+          <w:p>
+            <w:pPr>
+              <w:jc w:val="center"/>
+            </w:pPr>
+            <w:r>
+              <w:t>06/12/19</w:t>
+            </w:r>
+          </w:p>
+        </w:tc>
+        <w:tc>
+          <w:tcPr>
+            <w:tcW w:w="3260" w:type="dxa"/>
+          </w:tcPr>
+          <w:p>
+            <w:pPr>
+              <w:jc w:val="center"/>
+            </w:pPr>
+            <w:r>
+              <w:t>Versão inicial do caso de uso</w:t>
+            </w:r>
+          </w:p>
+        </w:tc>
+        <w:tc>
+          <w:tcPr>
+            <w:tcW w:w="1414" w:type="dxa"/>
+          </w:tcPr>
+          <w:p>
+            <w:pPr>
+              <w:jc w:val="center"/>
+            </w:pPr>
+            <w:r>
+              <w:t>Victoria</w:t>
+            </w:r>
+          </w:p>
+        </w:tc>
+        <w:tc>
+          <w:tcPr>
+            <w:tcW w:w="1415" w:type="dxa"/>
+          </w:tcPr>
+          <w:p>
+            <w:pPr>
+              <w:jc w:val="center"/>
+            </w:pPr>
+            <w:r>
+              <w:t>Gustavo</w:t>
+            </w:r>
+          </w:p>
+        </w:tc>
+      </w:tr>
+      <w:tr>
+        <w:trPr>
+          <w:jc w:val="center"/>
+        </w:trPr>
+        <w:tc>
+          <w:tcPr>
+            <w:tcW w:w="8494" w:type="dxa"/>
+            <w:gridSpan w:val="6"/>
+            <w:shd w:val="clear" w:color="auto" w:fill="A6A6A6" w:themeFill="background1" w:themeFillShade="A6"/>
+          </w:tcPr>
+          <w:p>
+            <w:r>
+              <w:t>Ator(es) Relacionado(s) Neste Caso de Uso</w:t>
+            </w:r>
+          </w:p>
+        </w:tc>
+      </w:tr>
+      <w:tr>
+        <w:trPr>
+          <w:jc w:val="center"/>
+        </w:trPr>
+        <w:tc>
+          <w:tcPr>
+            <w:tcW w:w="1698" w:type="dxa"/>
+            <w:gridSpan w:val="2"/>
+            <w:shd w:val="clear" w:color="auto" w:fill="A6A6A6" w:themeFill="background1" w:themeFillShade="A6"/>
+          </w:tcPr>
+          <w:p>
+            <w:r>
+              <w:t>Ator</w:t>
+            </w:r>
+          </w:p>
+        </w:tc>
+        <w:tc>
+          <w:tcPr>
+            <w:tcW w:w="6796" w:type="dxa"/>
+            <w:gridSpan w:val="4"/>
+            <w:shd w:val="clear" w:color="auto" w:fill="A6A6A6" w:themeFill="background1" w:themeFillShade="A6"/>
+          </w:tcPr>
+          <w:p>
+            <w:r>
+              <w:t>Comentário</w:t>
+            </w:r>
+          </w:p>
+        </w:tc>
+      </w:tr>
+      <w:tr>
+        <w:trPr>
+          <w:jc w:val="center"/>
+        </w:trPr>
+        <w:tc>
+          <w:tcPr>
+            <w:tcW w:w="1698" w:type="dxa"/>
+            <w:gridSpan w:val="2"/>
+          </w:tcPr>
+          <w:p>
+            <w:r>
+              <w:t>Administrador</w:t>
+            </w:r>
+          </w:p>
+        </w:tc>
+        <w:tc>
+          <w:tcPr>
+            <w:tcW w:w="6796" w:type="dxa"/>
+            <w:gridSpan w:val="4"/>
+          </w:tcPr>
+          <w:p>
+            <w:r>
+              <w:t>Administrador do sistema que exerce</w:t>
+            </w:r>
+            <w:r>
+              <w:t>rá a funcionalidade de edição</w:t>
+            </w:r>
+            <w:r>
+              <w:t xml:space="preserve"> do produto.</w:t>
+            </w:r>
+          </w:p>
+        </w:tc>
+      </w:tr>
+      <w:tr>
+        <w:trPr>
+          <w:jc w:val="center"/>
+        </w:trPr>
+        <w:tc>
+          <w:tcPr>
+            <w:tcW w:w="8494" w:type="dxa"/>
+            <w:gridSpan w:val="6"/>
+            <w:shd w:val="clear" w:color="auto" w:fill="A6A6A6" w:themeFill="background1" w:themeFillShade="A6"/>
+          </w:tcPr>
+          <w:p>
+            <w:proofErr w:type="spellStart"/>
+            <w:r>
+              <w:t>Pré</w:t>
+            </w:r>
+            <w:proofErr w:type="spellEnd"/>
+            <w:r>
+              <w:t xml:space="preserve"> – Condições</w:t>
+            </w:r>
+          </w:p>
+        </w:tc>
+      </w:tr>
+      <w:tr>
+        <w:trPr>
+          <w:jc w:val="center"/>
+        </w:trPr>
+        <w:tc>
+          <w:tcPr>
+            <w:tcW w:w="8494" w:type="dxa"/>
+            <w:gridSpan w:val="6"/>
+          </w:tcPr>
+          <w:p>
+            <w:r>
+              <w:t xml:space="preserve">Administrador devidamente cadastrado e </w:t>
+            </w:r>
+            <w:proofErr w:type="spellStart"/>
+            <w:r>
+              <w:t>logado</w:t>
+            </w:r>
+            <w:proofErr w:type="spellEnd"/>
+            <w:r>
+              <w:t>.</w:t>
+            </w:r>
+          </w:p>
+        </w:tc>
+      </w:tr>
+      <w:tr>
+        <w:trPr>
+          <w:jc w:val="center"/>
+        </w:trPr>
+        <w:tc>
+          <w:tcPr>
+            <w:tcW w:w="8494" w:type="dxa"/>
+            <w:gridSpan w:val="6"/>
+            <w:shd w:val="clear" w:color="auto" w:fill="A6A6A6" w:themeFill="background1" w:themeFillShade="A6"/>
+          </w:tcPr>
+          <w:p>
+            <w:r>
+              <w:t>Finalidade</w:t>
+            </w:r>
+          </w:p>
+        </w:tc>
+      </w:tr>
+      <w:tr>
+        <w:trPr>
+          <w:jc w:val="center"/>
+        </w:trPr>
+        <w:tc>
+          <w:tcPr>
+            <w:tcW w:w="8494" w:type="dxa"/>
+            <w:gridSpan w:val="6"/>
+          </w:tcPr>
+          <w:p>
+            <w:r>
+              <w:t>Este Caso de Uso tem como objetivo de indica</w:t>
+            </w:r>
+            <w:r>
+              <w:t>r as funcionalidades de edição</w:t>
+            </w:r>
+            <w:r>
+              <w:t xml:space="preserve"> de produtos.</w:t>
+            </w:r>
+          </w:p>
+        </w:tc>
+      </w:tr>
+      <w:tr>
+        <w:trPr>
+          <w:jc w:val="center"/>
+        </w:trPr>
+        <w:tc>
+          <w:tcPr>
+            <w:tcW w:w="8494" w:type="dxa"/>
+            <w:gridSpan w:val="6"/>
+            <w:shd w:val="clear" w:color="auto" w:fill="A6A6A6" w:themeFill="background1" w:themeFillShade="A6"/>
+          </w:tcPr>
+          <w:p>
+            <w:r>
+              <w:t xml:space="preserve"> </w:t>
+            </w:r>
+          </w:p>
+        </w:tc>
+      </w:tr>
+      <w:tr>
+        <w:trPr>
+          <w:jc w:val="center"/>
+        </w:trPr>
+        <w:tc>
+          <w:tcPr>
+            <w:tcW w:w="8494" w:type="dxa"/>
+            <w:gridSpan w:val="6"/>
+          </w:tcPr>
+          <w:p>
+            <w:r>
+              <w:tab/>
+            </w:r>
+          </w:p>
+          <w:p>
+            <w:pPr>
+              <w:pStyle w:val="PargrafodaLista"/>
+              <w:numPr>
+                <w:ilvl w:val="0"/>
+                <w:numId w:val="5"/>
+              </w:numPr>
+            </w:pPr>
+            <w:r>
+              <w:t>O</w:t>
+            </w:r>
+            <w:r>
+              <w:t xml:space="preserve"> administrador clica em Edit</w:t>
+            </w:r>
+            <w:r>
+              <w:t>ar Produto.</w:t>
+            </w:r>
+          </w:p>
+          <w:p>
+            <w:pPr>
+              <w:pStyle w:val="PargrafodaLista"/>
+              <w:numPr>
+                <w:ilvl w:val="0"/>
+                <w:numId w:val="5"/>
+              </w:numPr>
+            </w:pPr>
+            <w:r>
+              <w:t>O Si</w:t>
+            </w:r>
+            <w:r>
+              <w:t>stema retorna página do produto</w:t>
+            </w:r>
+            <w:r>
+              <w:t>;</w:t>
+            </w:r>
+          </w:p>
+          <w:p>
+            <w:pPr>
+              <w:pStyle w:val="PargrafodaLista"/>
+              <w:numPr>
+                <w:ilvl w:val="0"/>
+                <w:numId w:val="5"/>
+              </w:numPr>
+            </w:pPr>
+            <w:r>
+              <w:t>O administrador edita</w:t>
+            </w:r>
+            <w:bookmarkStart w:id="0" w:name="_GoBack"/>
+            <w:bookmarkEnd w:id="0"/>
+            <w:r>
+              <w:t xml:space="preserve"> os dados do produto;</w:t>
+            </w:r>
+          </w:p>
+          <w:p>
+            <w:pPr>
+              <w:pStyle w:val="PargrafodaLista"/>
+              <w:numPr>
+                <w:ilvl w:val="0"/>
+                <w:numId w:val="5"/>
+              </w:numPr>
+            </w:pPr>
+            <w:r>
+              <w:t>O administrador confirma os dados do produto;</w:t>
+            </w:r>
+          </w:p>
+          <w:p>
+            <w:pPr>
+              <w:pStyle w:val="PargrafodaLista"/>
+              <w:numPr>
+                <w:ilvl w:val="0"/>
+                <w:numId w:val="5"/>
+              </w:numPr>
+            </w:pPr>
+            <w:r>
+              <w:t>O sistema valida os dados;</w:t>
+            </w:r>
+          </w:p>
+          <w:p>
+            <w:r>
+              <w:tab/>
+            </w:r>
+            <w:r>
+              <w:rPr>
+                <w:b/>
+              </w:rPr>
+              <w:t>FE01</w:t>
+            </w:r>
+            <w:r>
+              <w:rPr>
+                <w:b/>
+              </w:rPr>
+              <w:t xml:space="preserve"> –</w:t>
+            </w:r>
+            <w:r>
+              <w:t xml:space="preserve"> O Sistema retorna dados inválidos;</w:t>
+            </w:r>
+          </w:p>
+          <w:p>
+            <w:pPr>
+              <w:pStyle w:val="PargrafodaLista"/>
+              <w:numPr>
+                <w:ilvl w:val="0"/>
+                <w:numId w:val="5"/>
+              </w:numPr>
+            </w:pPr>
+            <w:r>
+              <w:t>O Sistema grava os dados no Banco de Dados;</w:t>
+            </w:r>
+          </w:p>
+          <w:p>
+            <w:pPr>
+              <w:ind w:left="360"/>
+            </w:pPr>
+            <w:r>
+              <w:rPr>
+                <w:b/>
+              </w:rPr>
+              <w:tab/>
+            </w:r>
+            <w:r>
+              <w:rPr>
+                <w:b/>
+              </w:rPr>
+              <w:t>FE0</w:t>
+            </w:r>
+            <w:r>
+              <w:rPr>
+                <w:b/>
+              </w:rPr>
+              <w:t>2</w:t>
+            </w:r>
+            <w:r>
+              <w:rPr>
+                <w:b/>
+              </w:rPr>
+              <w:t xml:space="preserve"> -</w:t>
+            </w:r>
+            <w:r>
+              <w:t xml:space="preserve"> Informar erro de operação.</w:t>
+            </w:r>
+          </w:p>
+          <w:p>
+            <w:pPr>
+              <w:pStyle w:val="PargrafodaLista"/>
+              <w:numPr>
+                <w:ilvl w:val="0"/>
+                <w:numId w:val="5"/>
+              </w:numPr>
+            </w:pPr>
+            <w:r>
+              <w:t>O Sistema informa o sucesso da operação.</w:t>
+            </w:r>
+          </w:p>
+        </w:tc>
+      </w:tr>
+      <w:tr>
+        <w:trPr>
+          <w:jc w:val="center"/>
+        </w:trPr>
+        <w:tc>
+          <w:tcPr>
+            <w:tcW w:w="8494" w:type="dxa"/>
+            <w:gridSpan w:val="6"/>
+            <w:shd w:val="clear" w:color="auto" w:fill="A6A6A6" w:themeFill="background1" w:themeFillShade="A6"/>
+          </w:tcPr>
+          <w:p>
+            <w:r>
+              <w:t>Fluxos de Exceção</w:t>
+            </w:r>
+          </w:p>
+        </w:tc>
+      </w:tr>
+      <w:tr>
+        <w:trPr>
+          <w:jc w:val="center"/>
+        </w:trPr>
+        <w:tc>
+          <w:tcPr>
+            <w:tcW w:w="8494" w:type="dxa"/>
+            <w:gridSpan w:val="6"/>
+          </w:tcPr>
+          <w:p>
+            <w:r>
+              <w:rPr>
+                <w:b/>
+              </w:rPr>
+              <w:t>FE0</w:t>
+            </w:r>
+            <w:r>
+              <w:rPr>
+                <w:b/>
+              </w:rPr>
+              <w:t>1</w:t>
+            </w:r>
+            <w:r>
+              <w:rPr>
+                <w:b/>
+              </w:rPr>
+              <w:t xml:space="preserve"> –</w:t>
+            </w:r>
+            <w:r>
+              <w:t xml:space="preserve"> O sistema verifica se os dados informados foram devidamente fornecidos de acordo com as normas citadas nas </w:t>
+            </w:r>
+            <w:proofErr w:type="spellStart"/>
+            <w:r>
+              <w:t>RV’s</w:t>
+            </w:r>
+            <w:proofErr w:type="spellEnd"/>
+            <w:r>
+              <w:t>;</w:t>
+            </w:r>
+          </w:p>
+          <w:p>
+            <w:r>
+              <w:rPr>
+                <w:b/>
+              </w:rPr>
+              <w:t>FE0</w:t>
+            </w:r>
+            <w:r>
+              <w:rPr>
+                <w:b/>
+              </w:rPr>
+              <w:t>2</w:t>
+            </w:r>
+            <w:r>
+              <w:rPr>
+                <w:b/>
+              </w:rPr>
+              <w:t xml:space="preserve"> –</w:t>
+            </w:r>
+            <w:r>
+              <w:t xml:space="preserve"> O sistema retorna um erro, caso haja algum tipo de </w:t>
+            </w:r>
+            <w:proofErr w:type="spellStart"/>
+            <w:r>
+              <w:t>inoperabilidade</w:t>
+            </w:r>
+            <w:proofErr w:type="spellEnd"/>
+            <w:r>
+              <w:t xml:space="preserve"> da rede.</w:t>
+            </w:r>
+          </w:p>
+        </w:tc>
+      </w:tr>
+      <w:tr>
+        <w:trPr>
+          <w:jc w:val="center"/>
+        </w:trPr>
+        <w:tc>
+          <w:tcPr>
+            <w:tcW w:w="8494" w:type="dxa"/>
+            <w:gridSpan w:val="6"/>
+            <w:shd w:val="clear" w:color="auto" w:fill="A6A6A6" w:themeFill="background1" w:themeFillShade="A6"/>
+          </w:tcPr>
+          <w:p>
+            <w:r>
+              <w:t>Regras de Negócio</w:t>
+            </w:r>
+          </w:p>
+        </w:tc>
+      </w:tr>
+      <w:tr>
+        <w:trPr>
+          <w:jc w:val="center"/>
+        </w:trPr>
+        <w:tc>
+          <w:tcPr>
+            <w:tcW w:w="8494" w:type="dxa"/>
+            <w:gridSpan w:val="6"/>
+          </w:tcPr>
+          <w:p>
+            <w:r>
+              <w:rPr>
+                <w:b/>
+              </w:rPr>
+              <w:t>RN01 –</w:t>
+            </w:r>
+            <w:r>
+              <w:t xml:space="preserve"> A margem não pode ser inferior a 20%.</w:t>
+            </w:r>
+          </w:p>
+        </w:tc>
+      </w:tr>
+      <w:tr>
+        <w:trPr>
+          <w:jc w:val="center"/>
+        </w:trPr>
+        <w:tc>
+          <w:tcPr>
+            <w:tcW w:w="8494" w:type="dxa"/>
+            <w:gridSpan w:val="6"/>
+            <w:shd w:val="clear" w:color="auto" w:fill="A6A6A6" w:themeFill="background1" w:themeFillShade="A6"/>
+          </w:tcPr>
+          <w:p>
+            <w:r>
+              <w:t>Regras de Validação</w:t>
+            </w:r>
+          </w:p>
+        </w:tc>
+      </w:tr>
+      <w:tr>
+        <w:trPr>
+          <w:jc w:val="center"/>
+        </w:trPr>
+        <w:tc>
+          <w:tcPr>
+            <w:tcW w:w="8494" w:type="dxa"/>
+            <w:gridSpan w:val="6"/>
+          </w:tcPr>
+          <w:p>
+            <w:r>
+              <w:rPr>
+                <w:b/>
+              </w:rPr>
+              <w:t>RV01 –</w:t>
+            </w:r>
+            <w:r>
+              <w:t xml:space="preserve"> Conteúdo dos campos para cadastro do produto</w:t>
+            </w:r>
+          </w:p>
+          <w:p>
+            <w:pPr>
+              <w:pStyle w:val="PargrafodaLista"/>
+              <w:numPr>
+                <w:ilvl w:val="0"/>
+                <w:numId w:val="3"/>
+              </w:numPr>
+            </w:pPr>
+            <w:r>
+              <w:t>Nome do Produto: Caracteres alfabéticos de tamanho 3 a 50.</w:t>
+            </w:r>
+          </w:p>
+          <w:p>
+            <w:pPr>
+              <w:pStyle w:val="PargrafodaLista"/>
+              <w:numPr>
+                <w:ilvl w:val="0"/>
+                <w:numId w:val="3"/>
+              </w:numPr>
+            </w:pPr>
+            <w:r>
+              <w:t xml:space="preserve">Foto do Produto: Deverá ser uma imagem no formato </w:t>
+            </w:r>
+            <w:proofErr w:type="spellStart"/>
+            <w:r>
+              <w:t>jpg</w:t>
+            </w:r>
+            <w:proofErr w:type="spellEnd"/>
+            <w:r>
+              <w:t xml:space="preserve"> ou </w:t>
+            </w:r>
+            <w:proofErr w:type="spellStart"/>
+            <w:r>
+              <w:t>png</w:t>
+            </w:r>
+            <w:proofErr w:type="spellEnd"/>
+            <w:r>
+              <w:t>.</w:t>
+            </w:r>
+          </w:p>
+          <w:p>
+            <w:pPr>
+              <w:pStyle w:val="PargrafodaLista"/>
+              <w:numPr>
+                <w:ilvl w:val="0"/>
+                <w:numId w:val="3"/>
+              </w:numPr>
+            </w:pPr>
+            <w:r>
+              <w:t>Marca: Caracteres alfabéticos de tamanho 3 a 50.</w:t>
+            </w:r>
+          </w:p>
+          <w:p>
+            <w:pPr>
+              <w:pStyle w:val="PargrafodaLista"/>
+              <w:numPr>
+                <w:ilvl w:val="0"/>
+                <w:numId w:val="3"/>
+              </w:numPr>
+            </w:pPr>
+            <w:r>
+              <w:t xml:space="preserve">Custo: Valor de compra obrigatório em </w:t>
+            </w:r>
+            <w:proofErr w:type="gramStart"/>
+            <w:r>
+              <w:t>reais(</w:t>
+            </w:r>
+            <w:proofErr w:type="gramEnd"/>
+            <w:r>
+              <w:t>R$).</w:t>
+            </w:r>
+          </w:p>
+          <w:p>
+            <w:pPr>
+              <w:pStyle w:val="PargrafodaLista"/>
+              <w:numPr>
+                <w:ilvl w:val="0"/>
+                <w:numId w:val="3"/>
+              </w:numPr>
+            </w:pPr>
+            <w:r>
+              <w:t xml:space="preserve">Margem: Valor em </w:t>
+            </w:r>
+            <w:proofErr w:type="gramStart"/>
+            <w:r>
+              <w:t>porcentagem(</w:t>
+            </w:r>
+            <w:proofErr w:type="gramEnd"/>
+            <w:r>
+              <w:t>%) do lucro exigido. (Campo Obrigatório)</w:t>
+            </w:r>
+          </w:p>
+          <w:p>
+            <w:pPr>
+              <w:pStyle w:val="PargrafodaLista"/>
+              <w:numPr>
+                <w:ilvl w:val="0"/>
+                <w:numId w:val="3"/>
+              </w:numPr>
+            </w:pPr>
+            <w:r>
+              <w:t>Valor: Calculado pelo sistema de acordo com a margem e custo.</w:t>
+            </w:r>
+          </w:p>
+          <w:p>
+            <w:pPr>
+              <w:pStyle w:val="PargrafodaLista"/>
+              <w:numPr>
+                <w:ilvl w:val="0"/>
+                <w:numId w:val="3"/>
+              </w:numPr>
+            </w:pPr>
+            <w:r>
+              <w:t xml:space="preserve">Categoria: </w:t>
+            </w:r>
+            <w:proofErr w:type="spellStart"/>
+            <w:r>
+              <w:t>Checkbox</w:t>
+            </w:r>
+            <w:proofErr w:type="spellEnd"/>
+            <w:r>
+              <w:t xml:space="preserve"> com todas as categorias do produto (Campo obrigatório)</w:t>
+            </w:r>
+          </w:p>
+          <w:p>
+            <w:pPr>
+              <w:pStyle w:val="PargrafodaLista"/>
+              <w:numPr>
+                <w:ilvl w:val="0"/>
+                <w:numId w:val="3"/>
+              </w:numPr>
+            </w:pPr>
+            <w:r>
+              <w:lastRenderedPageBreak/>
+              <w:t>Observações: Caracteres alfabéticos de tamanho 10 a 300.</w:t>
+            </w:r>
+          </w:p>
+          <w:p>
+            <w:pPr>
+              <w:pStyle w:val="PargrafodaLista"/>
+              <w:numPr>
+                <w:ilvl w:val="0"/>
+                <w:numId w:val="3"/>
+              </w:numPr>
+            </w:pPr>
+            <w:r>
+              <w:t>Estoque: Campo Obrigatório.</w:t>
+            </w:r>
+          </w:p>
+        </w:tc>
+      </w:tr>
+    </w:tbl>
     <w:p/>
     <w:sectPr>
       <w:pgSz w:w="11906" w:h="16838"/>

--- a/Documentação/Especificação de Caso de Uso Vinapet.docx
+++ b/Documentação/Especificação de Caso de Uso Vinapet.docx
@@ -1,6 +1,6 @@
 
 <file path=word/document.xml><?xml version="1.0" encoding="utf-8"?>
-<w:document xmlns:wpc="http://schemas.microsoft.com/office/word/2010/wordprocessingCanvas" xmlns:cx="http://schemas.microsoft.com/office/drawing/2014/chartex" xmlns:mc="http://schemas.openxmlformats.org/markup-compatibility/2006" xmlns:o="urn:schemas-microsoft-com:office:office" xmlns:r="http://schemas.openxmlformats.org/officeDocument/2006/relationships" xmlns:m="http://schemas.openxmlformats.org/officeDocument/2006/math" xmlns:v="urn:schemas-microsoft-com:vml" xmlns:wp14="http://schemas.microsoft.com/office/word/2010/wordprocessingDrawing" xmlns:wp="http://schemas.openxmlformats.org/drawingml/2006/wordprocessingDrawing" xmlns:w10="urn:schemas-microsoft-com:office:word" xmlns:w="http://schemas.openxmlformats.org/wordprocessingml/2006/main" xmlns:w14="http://schemas.microsoft.com/office/word/2010/wordml" xmlns:w15="http://schemas.microsoft.com/office/word/2012/wordml" xmlns:w16se="http://schemas.microsoft.com/office/word/2015/wordml/symex" xmlns:wpg="http://schemas.microsoft.com/office/word/2010/wordprocessingGroup" xmlns:wpi="http://schemas.microsoft.com/office/word/2010/wordprocessingInk" xmlns:wne="http://schemas.microsoft.com/office/word/2006/wordml" xmlns:wps="http://schemas.microsoft.com/office/word/2010/wordprocessingShape" mc:Ignorable="w14 w15 w16se wp14">
+<w:document xmlns:wpc="http://schemas.microsoft.com/office/word/2010/wordprocessingCanvas" xmlns:cx="http://schemas.microsoft.com/office/drawing/2014/chartex" xmlns:cx1="http://schemas.microsoft.com/office/drawing/2015/9/8/chartex" xmlns:cx2="http://schemas.microsoft.com/office/drawing/2015/10/21/chartex" xmlns:cx3="http://schemas.microsoft.com/office/drawing/2016/5/9/chartex" xmlns:cx4="http://schemas.microsoft.com/office/drawing/2016/5/10/chartex" xmlns:cx5="http://schemas.microsoft.com/office/drawing/2016/5/11/chartex" xmlns:cx6="http://schemas.microsoft.com/office/drawing/2016/5/12/chartex" xmlns:cx7="http://schemas.microsoft.com/office/drawing/2016/5/13/chartex" xmlns:cx8="http://schemas.microsoft.com/office/drawing/2016/5/14/chartex" xmlns:mc="http://schemas.openxmlformats.org/markup-compatibility/2006" xmlns:aink="http://schemas.microsoft.com/office/drawing/2016/ink" xmlns:am3d="http://schemas.microsoft.com/office/drawing/2017/model3d" xmlns:o="urn:schemas-microsoft-com:office:office" xmlns:r="http://schemas.openxmlformats.org/officeDocument/2006/relationships" xmlns:m="http://schemas.openxmlformats.org/officeDocument/2006/math" xmlns:v="urn:schemas-microsoft-com:vml" xmlns:wp14="http://schemas.microsoft.com/office/word/2010/wordprocessingDrawing" xmlns:wp="http://schemas.openxmlformats.org/drawingml/2006/wordprocessingDrawing" xmlns:w10="urn:schemas-microsoft-com:office:word" xmlns:w="http://schemas.openxmlformats.org/wordprocessingml/2006/main" xmlns:w14="http://schemas.microsoft.com/office/word/2010/wordml" xmlns:w15="http://schemas.microsoft.com/office/word/2012/wordml" xmlns:w16cid="http://schemas.microsoft.com/office/word/2016/wordml/cid" xmlns:w16se="http://schemas.microsoft.com/office/word/2015/wordml/symex" xmlns:wpg="http://schemas.microsoft.com/office/word/2010/wordprocessingGroup" xmlns:wpi="http://schemas.microsoft.com/office/word/2010/wordprocessingInk" xmlns:wne="http://schemas.microsoft.com/office/word/2006/wordml" xmlns:wps="http://schemas.microsoft.com/office/word/2010/wordprocessingShape" mc:Ignorable="w14 w15 w16se w16cid wp14">
   <w:body>
     <w:p>
       <w:pPr>
@@ -9,13 +9,8 @@
       <w:r>
         <w:t xml:space="preserve">Especificação de Caso de Uso – Projeto </w:t>
       </w:r>
-      <w:proofErr w:type="spellStart"/>
       <w:r>
-        <w:t>Petshop</w:t>
-      </w:r>
-      <w:proofErr w:type="spellEnd"/>
-      <w:r>
-        <w:t xml:space="preserve"> </w:t>
+        <w:t xml:space="preserve">Petshop </w:t>
       </w:r>
       <w:proofErr w:type="spellStart"/>
       <w:r>
@@ -48,12 +43,12 @@
         <w:tblLook w:val="04A0" w:firstRow="1" w:lastRow="0" w:firstColumn="1" w:lastColumn="0" w:noHBand="0" w:noVBand="1"/>
       </w:tblPr>
       <w:tblGrid>
-        <w:gridCol w:w="1158"/>
-        <w:gridCol w:w="881"/>
-        <w:gridCol w:w="694"/>
-        <w:gridCol w:w="2787"/>
+        <w:gridCol w:w="1157"/>
+        <w:gridCol w:w="879"/>
+        <w:gridCol w:w="692"/>
+        <w:gridCol w:w="2791"/>
         <w:gridCol w:w="1473"/>
-        <w:gridCol w:w="1501"/>
+        <w:gridCol w:w="1502"/>
       </w:tblGrid>
       <w:tr>
         <w:trPr>
@@ -900,8 +895,8 @@
               </w:rPr>
               <w:drawing>
                 <wp:inline distT="0" distB="0" distL="0" distR="0">
-                  <wp:extent cx="5391150" cy="2652395"/>
-                  <wp:effectExtent l="0" t="0" r="0" b="0"/>
+                  <wp:extent cx="5286375" cy="2190115"/>
+                  <wp:effectExtent l="0" t="0" r="9525" b="635"/>
                   <wp:docPr id="1" name="Imagem 1"/>
                   <wp:cNvGraphicFramePr>
                     <a:graphicFrameLocks xmlns:a="http://schemas.openxmlformats.org/drawingml/2006/main" noChangeAspect="1"/>
@@ -923,7 +918,6 @@
                               </a:ext>
                             </a:extLst>
                           </a:blip>
-                          <a:srcRect/>
                           <a:stretch>
                             <a:fillRect/>
                           </a:stretch>
@@ -931,7 +925,7 @@
                         <pic:spPr bwMode="auto">
                           <a:xfrm>
                             <a:off x="0" y="0"/>
-                            <a:ext cx="5391150" cy="2652395"/>
+                            <a:ext cx="5286375" cy="2190115"/>
                           </a:xfrm>
                           <a:prstGeom prst="rect">
                             <a:avLst/>
@@ -949,9 +943,16 @@
             </w:r>
           </w:p>
         </w:tc>
+        <w:bookmarkStart w:id="0" w:name="_GoBack"/>
+        <w:bookmarkEnd w:id="0"/>
       </w:tr>
     </w:tbl>
     <w:p>
+      <w:pPr>
+        <w:rPr>
+          <w:u w:val="single"/>
+        </w:rPr>
+      </w:pPr>
       <w:r>
         <w:br w:type="page"/>
       </w:r>
@@ -1264,15 +1265,7 @@
               <w:t>Cliente devidamente cadastrado</w:t>
             </w:r>
             <w:r>
-              <w:t xml:space="preserve"> e </w:t>
-            </w:r>
-            <w:proofErr w:type="spellStart"/>
-            <w:r>
-              <w:t>logado</w:t>
-            </w:r>
-            <w:proofErr w:type="spellEnd"/>
-            <w:r>
-              <w:t>.</w:t>
+              <w:t xml:space="preserve"> e logado.</w:t>
             </w:r>
           </w:p>
         </w:tc>
@@ -2302,15 +2295,7 @@
           </w:tcPr>
           <w:p>
             <w:r>
-              <w:t xml:space="preserve">Administrador devidamente cadastrado e </w:t>
-            </w:r>
-            <w:proofErr w:type="spellStart"/>
-            <w:r>
-              <w:t>logado</w:t>
-            </w:r>
-            <w:proofErr w:type="spellEnd"/>
-            <w:r>
-              <w:t>.</w:t>
+              <w:t>Administrador devidamente cadastrado e logado.</w:t>
             </w:r>
           </w:p>
         </w:tc>
@@ -2733,13 +2718,8 @@
             </w:r>
             <w:proofErr w:type="spellEnd"/>
             <w:r>
-              <w:t xml:space="preserve"> ou </w:t>
-            </w:r>
-            <w:proofErr w:type="spellStart"/>
-            <w:r>
-              <w:t>png</w:t>
-            </w:r>
-            <w:proofErr w:type="spellEnd"/>
+              <w:t xml:space="preserve"> ou png</w:t>
+            </w:r>
             <w:r>
               <w:t>.</w:t>
             </w:r>
@@ -2772,15 +2752,7 @@
               </w:numPr>
             </w:pPr>
             <w:r>
-              <w:t xml:space="preserve">Custo: Valor de compra obrigatório em </w:t>
-            </w:r>
-            <w:proofErr w:type="gramStart"/>
-            <w:r>
-              <w:t>reais(</w:t>
-            </w:r>
-            <w:proofErr w:type="gramEnd"/>
-            <w:r>
-              <w:t>R$).</w:t>
+              <w:t>Custo: Valor de compra obrigatório em reais(R$).</w:t>
             </w:r>
           </w:p>
           <w:p>
@@ -2898,10 +2870,7 @@
         <w:pStyle w:val="Ttulo2"/>
       </w:pPr>
       <w:r>
-        <w:t>CSU04 – Editar</w:t>
-      </w:r>
-      <w:r>
-        <w:t xml:space="preserve"> Produto</w:t>
+        <w:t>CSU04 – Editar Produto</w:t>
       </w:r>
     </w:p>
     <w:p>
@@ -3159,13 +3128,7 @@
           </w:tcPr>
           <w:p>
             <w:r>
-              <w:t>Administrador do sistema que exerce</w:t>
-            </w:r>
-            <w:r>
-              <w:t>rá a funcionalidade de edição</w:t>
-            </w:r>
-            <w:r>
-              <w:t xml:space="preserve"> do produto.</w:t>
+              <w:t>Administrador do sistema que exercerá a funcionalidade de edição do produto.</w:t>
             </w:r>
           </w:p>
         </w:tc>
@@ -3203,15 +3166,7 @@
           </w:tcPr>
           <w:p>
             <w:r>
-              <w:t xml:space="preserve">Administrador devidamente cadastrado e </w:t>
-            </w:r>
-            <w:proofErr w:type="spellStart"/>
-            <w:r>
-              <w:t>logado</w:t>
-            </w:r>
-            <w:proofErr w:type="spellEnd"/>
-            <w:r>
-              <w:t>.</w:t>
+              <w:t>Administrador devidamente cadastrado e logado.</w:t>
             </w:r>
           </w:p>
         </w:tc>
@@ -3244,13 +3199,7 @@
           </w:tcPr>
           <w:p>
             <w:r>
-              <w:t>Este Caso de Uso tem como objetivo de indica</w:t>
-            </w:r>
-            <w:r>
-              <w:t>r as funcionalidades de edição</w:t>
-            </w:r>
-            <w:r>
-              <w:t xml:space="preserve"> de produtos.</w:t>
+              <w:t>Este Caso de Uso tem como objetivo de indicar as funcionalidades de edição de produtos.</w:t>
             </w:r>
           </w:p>
         </w:tc>
@@ -3295,13 +3244,7 @@
               </w:numPr>
             </w:pPr>
             <w:r>
-              <w:t>O</w:t>
-            </w:r>
-            <w:r>
-              <w:t xml:space="preserve"> administrador clica em Edit</w:t>
-            </w:r>
-            <w:r>
-              <w:t>ar Produto.</w:t>
+              <w:t>O administrador clica em Editar Produto.</w:t>
             </w:r>
           </w:p>
           <w:p>
@@ -3313,13 +3256,7 @@
               </w:numPr>
             </w:pPr>
             <w:r>
-              <w:t>O Si</w:t>
-            </w:r>
-            <w:r>
-              <w:t>stema retorna página do produto</w:t>
-            </w:r>
-            <w:r>
-              <w:t>;</w:t>
+              <w:t>O Sistema retorna página do produto;</w:t>
             </w:r>
           </w:p>
           <w:p>
@@ -3331,12 +3268,7 @@
               </w:numPr>
             </w:pPr>
             <w:r>
-              <w:t>O administrador edita</w:t>
-            </w:r>
-            <w:bookmarkStart w:id="0" w:name="_GoBack"/>
-            <w:bookmarkEnd w:id="0"/>
-            <w:r>
-              <w:t xml:space="preserve"> os dados do produto;</w:t>
+              <w:t>O administrador edita os dados do produto;</w:t>
             </w:r>
           </w:p>
           <w:p>
@@ -3636,15 +3568,7 @@
             </w:r>
             <w:proofErr w:type="spellEnd"/>
             <w:r>
-              <w:t xml:space="preserve"> ou </w:t>
-            </w:r>
-            <w:proofErr w:type="spellStart"/>
-            <w:r>
-              <w:t>png</w:t>
-            </w:r>
-            <w:proofErr w:type="spellEnd"/>
-            <w:r>
-              <w:t>.</w:t>
+              <w:t xml:space="preserve"> ou png.</w:t>
             </w:r>
           </w:p>
           <w:p>
@@ -3668,15 +3592,7 @@
               </w:numPr>
             </w:pPr>
             <w:r>
-              <w:t xml:space="preserve">Custo: Valor de compra obrigatório em </w:t>
-            </w:r>
-            <w:proofErr w:type="gramStart"/>
-            <w:r>
-              <w:t>reais(</w:t>
-            </w:r>
-            <w:proofErr w:type="gramEnd"/>
-            <w:r>
-              <w:t>R$).</w:t>
+              <w:t>Custo: Valor de compra obrigatório em reais(R$).</w:t>
             </w:r>
           </w:p>
           <w:p>
@@ -3771,7 +3687,7 @@
 </file>
 
 <file path=word/numbering.xml><?xml version="1.0" encoding="utf-8"?>
-<w:numbering xmlns:wpc="http://schemas.microsoft.com/office/word/2010/wordprocessingCanvas" xmlns:cx="http://schemas.microsoft.com/office/drawing/2014/chartex" xmlns:mc="http://schemas.openxmlformats.org/markup-compatibility/2006" xmlns:o="urn:schemas-microsoft-com:office:office" xmlns:r="http://schemas.openxmlformats.org/officeDocument/2006/relationships" xmlns:m="http://schemas.openxmlformats.org/officeDocument/2006/math" xmlns:v="urn:schemas-microsoft-com:vml" xmlns:wp14="http://schemas.microsoft.com/office/word/2010/wordprocessingDrawing" xmlns:wp="http://schemas.openxmlformats.org/drawingml/2006/wordprocessingDrawing" xmlns:w10="urn:schemas-microsoft-com:office:word" xmlns:w="http://schemas.openxmlformats.org/wordprocessingml/2006/main" xmlns:w14="http://schemas.microsoft.com/office/word/2010/wordml" xmlns:w15="http://schemas.microsoft.com/office/word/2012/wordml" xmlns:w16se="http://schemas.microsoft.com/office/word/2015/wordml/symex" xmlns:wpg="http://schemas.microsoft.com/office/word/2010/wordprocessingGroup" xmlns:wpi="http://schemas.microsoft.com/office/word/2010/wordprocessingInk" xmlns:wne="http://schemas.microsoft.com/office/word/2006/wordml" xmlns:wps="http://schemas.microsoft.com/office/word/2010/wordprocessingShape" mc:Ignorable="w14 w15 w16se wp14">
+<w:numbering xmlns:wpc="http://schemas.microsoft.com/office/word/2010/wordprocessingCanvas" xmlns:cx="http://schemas.microsoft.com/office/drawing/2014/chartex" xmlns:cx1="http://schemas.microsoft.com/office/drawing/2015/9/8/chartex" xmlns:cx2="http://schemas.microsoft.com/office/drawing/2015/10/21/chartex" xmlns:cx3="http://schemas.microsoft.com/office/drawing/2016/5/9/chartex" xmlns:cx4="http://schemas.microsoft.com/office/drawing/2016/5/10/chartex" xmlns:cx5="http://schemas.microsoft.com/office/drawing/2016/5/11/chartex" xmlns:cx6="http://schemas.microsoft.com/office/drawing/2016/5/12/chartex" xmlns:cx7="http://schemas.microsoft.com/office/drawing/2016/5/13/chartex" xmlns:cx8="http://schemas.microsoft.com/office/drawing/2016/5/14/chartex" xmlns:mc="http://schemas.openxmlformats.org/markup-compatibility/2006" xmlns:aink="http://schemas.microsoft.com/office/drawing/2016/ink" xmlns:am3d="http://schemas.microsoft.com/office/drawing/2017/model3d" xmlns:o="urn:schemas-microsoft-com:office:office" xmlns:r="http://schemas.openxmlformats.org/officeDocument/2006/relationships" xmlns:m="http://schemas.openxmlformats.org/officeDocument/2006/math" xmlns:v="urn:schemas-microsoft-com:vml" xmlns:wp14="http://schemas.microsoft.com/office/word/2010/wordprocessingDrawing" xmlns:wp="http://schemas.openxmlformats.org/drawingml/2006/wordprocessingDrawing" xmlns:w10="urn:schemas-microsoft-com:office:word" xmlns:w="http://schemas.openxmlformats.org/wordprocessingml/2006/main" xmlns:w14="http://schemas.microsoft.com/office/word/2010/wordml" xmlns:w15="http://schemas.microsoft.com/office/word/2012/wordml" xmlns:w16cid="http://schemas.microsoft.com/office/word/2016/wordml/cid" xmlns:w16se="http://schemas.microsoft.com/office/word/2015/wordml/symex" xmlns:wpg="http://schemas.microsoft.com/office/word/2010/wordprocessingGroup" xmlns:wpi="http://schemas.microsoft.com/office/word/2010/wordprocessingInk" xmlns:wne="http://schemas.microsoft.com/office/word/2006/wordml" xmlns:wps="http://schemas.microsoft.com/office/word/2010/wordprocessingShape" mc:Ignorable="w14 w15 w16se w16cid wp14">
   <w:abstractNum w:abstractNumId="0" w15:restartNumberingAfterBreak="0">
     <w:nsid w:val="39425CAF"/>
     <w:multiLevelType w:val="hybridMultilevel"/>
@@ -4308,7 +4224,7 @@
 </file>
 
 <file path=word/styles.xml><?xml version="1.0" encoding="utf-8"?>
-<w:styles xmlns:mc="http://schemas.openxmlformats.org/markup-compatibility/2006" xmlns:r="http://schemas.openxmlformats.org/officeDocument/2006/relationships" xmlns:w="http://schemas.openxmlformats.org/wordprocessingml/2006/main" xmlns:w14="http://schemas.microsoft.com/office/word/2010/wordml" xmlns:w15="http://schemas.microsoft.com/office/word/2012/wordml" xmlns:w16se="http://schemas.microsoft.com/office/word/2015/wordml/symex" mc:Ignorable="w14 w15 w16se">
+<w:styles xmlns:mc="http://schemas.openxmlformats.org/markup-compatibility/2006" xmlns:r="http://schemas.openxmlformats.org/officeDocument/2006/relationships" xmlns:w="http://schemas.openxmlformats.org/wordprocessingml/2006/main" xmlns:w14="http://schemas.microsoft.com/office/word/2010/wordml" xmlns:w15="http://schemas.microsoft.com/office/word/2012/wordml" xmlns:w16cid="http://schemas.microsoft.com/office/word/2016/wordml/cid" xmlns:w16se="http://schemas.microsoft.com/office/word/2015/wordml/symex" mc:Ignorable="w14 w15 w16se w16cid">
   <w:docDefaults>
     <w:rPrDefault>
       <w:rPr>
@@ -4324,7 +4240,7 @@
       </w:pPr>
     </w:pPrDefault>
   </w:docDefaults>
-  <w:latentStyles w:defLockedState="0" w:defUIPriority="99" w:defSemiHidden="0" w:defUnhideWhenUsed="0" w:defQFormat="0" w:count="371">
+  <w:latentStyles w:defLockedState="0" w:defUIPriority="99" w:defSemiHidden="0" w:defUnhideWhenUsed="0" w:defQFormat="0" w:count="376">
     <w:lsdException w:name="Normal" w:uiPriority="0" w:qFormat="1"/>
     <w:lsdException w:name="heading 1" w:uiPriority="9" w:qFormat="1"/>
     <w:lsdException w:name="heading 2" w:semiHidden="1" w:uiPriority="9" w:unhideWhenUsed="1" w:qFormat="1"/>
@@ -4430,7 +4346,6 @@
     <w:lsdException w:name="HTML Sample" w:semiHidden="1" w:unhideWhenUsed="1"/>
     <w:lsdException w:name="HTML Typewriter" w:semiHidden="1" w:unhideWhenUsed="1"/>
     <w:lsdException w:name="HTML Variable" w:semiHidden="1" w:unhideWhenUsed="1"/>
-    <w:lsdException w:name="Normal Table" w:semiHidden="1" w:unhideWhenUsed="1"/>
     <w:lsdException w:name="annotation subject" w:semiHidden="1" w:unhideWhenUsed="1"/>
     <w:lsdException w:name="No List" w:semiHidden="1" w:unhideWhenUsed="1"/>
     <w:lsdException w:name="Outline List 1" w:semiHidden="1" w:unhideWhenUsed="1"/>
@@ -4473,11 +4388,8 @@
     <w:lsdException w:name="Table Contemporary" w:semiHidden="1" w:unhideWhenUsed="1"/>
     <w:lsdException w:name="Table Elegant" w:semiHidden="1" w:unhideWhenUsed="1"/>
     <w:lsdException w:name="Table Professional" w:semiHidden="1" w:unhideWhenUsed="1"/>
-    <w:lsdException w:name="Table Subtle 1" w:semiHidden="1" w:unhideWhenUsed="1"/>
     <w:lsdException w:name="Table Subtle 2" w:semiHidden="1" w:unhideWhenUsed="1"/>
     <w:lsdException w:name="Table Web 1" w:semiHidden="1" w:unhideWhenUsed="1"/>
-    <w:lsdException w:name="Table Web 2" w:semiHidden="1" w:unhideWhenUsed="1"/>
-    <w:lsdException w:name="Table Web 3" w:semiHidden="1" w:unhideWhenUsed="1"/>
     <w:lsdException w:name="Balloon Text" w:semiHidden="1" w:unhideWhenUsed="1"/>
     <w:lsdException w:name="Table Grid" w:uiPriority="39"/>
     <w:lsdException w:name="Table Theme" w:semiHidden="1" w:unhideWhenUsed="1"/>
@@ -4696,6 +4608,11 @@
     <w:lsdException w:name="List Table 5 Dark Accent 6" w:uiPriority="50"/>
     <w:lsdException w:name="List Table 6 Colorful Accent 6" w:uiPriority="51"/>
     <w:lsdException w:name="List Table 7 Colorful Accent 6" w:uiPriority="52"/>
+    <w:lsdException w:name="Mention" w:semiHidden="1" w:unhideWhenUsed="1"/>
+    <w:lsdException w:name="Smart Hyperlink" w:semiHidden="1" w:unhideWhenUsed="1"/>
+    <w:lsdException w:name="Hashtag" w:semiHidden="1" w:unhideWhenUsed="1"/>
+    <w:lsdException w:name="Unresolved Mention" w:semiHidden="1" w:unhideWhenUsed="1"/>
+    <w:lsdException w:name="Smart Link" w:semiHidden="1" w:unhideWhenUsed="1"/>
   </w:latentStyles>
   <w:style w:type="paragraph" w:default="1" w:styleId="Normal">
     <w:name w:val="Normal"/>

--- a/Documentação/Especificação de Caso de Uso Vinapet.docx
+++ b/Documentação/Especificação de Caso de Uso Vinapet.docx
@@ -10,13 +10,8 @@
         <w:t xml:space="preserve">Especificação de Caso de Uso – Projeto </w:t>
       </w:r>
       <w:r>
-        <w:t xml:space="preserve">Petshop </w:t>
+        <w:t>Petshop Vinapet</w:t>
       </w:r>
-      <w:proofErr w:type="spellStart"/>
-      <w:r>
-        <w:t>Vinapet</w:t>
-      </w:r>
-      <w:proofErr w:type="spellEnd"/>
     </w:p>
     <w:p/>
     <w:p>
@@ -301,13 +296,8 @@
             <w:shd w:val="clear" w:color="auto" w:fill="A6A6A6" w:themeFill="background1" w:themeFillShade="A6"/>
           </w:tcPr>
           <w:p>
-            <w:proofErr w:type="spellStart"/>
-            <w:r>
-              <w:t>Pré</w:t>
-            </w:r>
-            <w:proofErr w:type="spellEnd"/>
-            <w:r>
-              <w:t xml:space="preserve"> – Condições</w:t>
+            <w:r>
+              <w:t>Pré – Condições</w:t>
             </w:r>
           </w:p>
         </w:tc>
@@ -526,18 +516,10 @@
               <w:t>FE01 –</w:t>
             </w:r>
             <w:r>
-              <w:t xml:space="preserve"> O sistema verifica se os dados informados foram devidamente fornecidos de acordo com as normas citadas nas </w:t>
-            </w:r>
-            <w:proofErr w:type="spellStart"/>
-            <w:r>
-              <w:t>RV’</w:t>
-            </w:r>
-            <w:r>
-              <w:t>s</w:t>
-            </w:r>
-            <w:proofErr w:type="spellEnd"/>
-            <w:r>
-              <w:t>;</w:t>
+              <w:t xml:space="preserve"> O sistema verifica se os dados informados foram devidamente fornecidos de acordo com as normas citadas nas RV’</w:t>
+            </w:r>
+            <w:r>
+              <w:t>s;</w:t>
             </w:r>
           </w:p>
           <w:p>
@@ -548,15 +530,7 @@
               <w:t>FE02 –</w:t>
             </w:r>
             <w:r>
-              <w:t xml:space="preserve"> O sistema retorna um erro, caso haja algum tipo de </w:t>
-            </w:r>
-            <w:proofErr w:type="spellStart"/>
-            <w:r>
-              <w:t>inoperabilidade</w:t>
-            </w:r>
-            <w:proofErr w:type="spellEnd"/>
-            <w:r>
-              <w:t xml:space="preserve"> da rede.</w:t>
+              <w:t xml:space="preserve"> O sistema retorna um erro, caso haja algum tipo de inoperabilidade da rede.</w:t>
             </w:r>
           </w:p>
         </w:tc>
@@ -943,8 +917,6 @@
             </w:r>
           </w:p>
         </w:tc>
-        <w:bookmarkStart w:id="0" w:name="_GoBack"/>
-        <w:bookmarkEnd w:id="0"/>
       </w:tr>
     </w:tbl>
     <w:p>
@@ -1240,13 +1212,8 @@
             <w:shd w:val="clear" w:color="auto" w:fill="A6A6A6" w:themeFill="background1" w:themeFillShade="A6"/>
           </w:tcPr>
           <w:p>
-            <w:proofErr w:type="spellStart"/>
-            <w:r>
-              <w:t>Pré</w:t>
-            </w:r>
-            <w:proofErr w:type="spellEnd"/>
-            <w:r>
-              <w:t xml:space="preserve"> – Condições</w:t>
+            <w:r>
+              <w:t>Pré – Condições</w:t>
             </w:r>
           </w:p>
         </w:tc>
@@ -1581,15 +1548,7 @@
               <w:t xml:space="preserve"> –</w:t>
             </w:r>
             <w:r>
-              <w:t xml:space="preserve"> O sistema verifica se os dados informados foram devidamente fornecidos de acordo com as normas citadas nas </w:t>
-            </w:r>
-            <w:proofErr w:type="spellStart"/>
-            <w:r>
-              <w:t>RV’s</w:t>
-            </w:r>
-            <w:proofErr w:type="spellEnd"/>
-            <w:r>
-              <w:t>;</w:t>
+              <w:t xml:space="preserve"> O sistema verifica se os dados informados foram devidamente fornecidos de acordo com as normas citadas nas RV’s;</w:t>
             </w:r>
           </w:p>
           <w:p>
@@ -1612,15 +1571,7 @@
               <w:t xml:space="preserve"> –</w:t>
             </w:r>
             <w:r>
-              <w:t xml:space="preserve"> O sistema retorna um erro, caso haja algum tipo de </w:t>
-            </w:r>
-            <w:proofErr w:type="spellStart"/>
-            <w:r>
-              <w:t>inoperabilidade</w:t>
-            </w:r>
-            <w:proofErr w:type="spellEnd"/>
-            <w:r>
-              <w:t xml:space="preserve"> da rede.</w:t>
+              <w:t xml:space="preserve"> O sistema retorna um erro, caso haja algum tipo de inoperabilidade da rede.</w:t>
             </w:r>
           </w:p>
         </w:tc>
@@ -1942,9 +1893,9 @@
               </w:rPr>
               <w:drawing>
                 <wp:inline distT="0" distB="0" distL="0" distR="0">
-                  <wp:extent cx="4561282" cy="1775059"/>
+                  <wp:extent cx="4577102" cy="1453230"/>
                   <wp:effectExtent l="0" t="0" r="0" b="0"/>
-                  <wp:docPr id="4" name="Imagem 4" descr="C:\Users\Laboratório Senac\Desktop\CSU002 - Alterar Status do Cliente.png"/>
+                  <wp:docPr id="4" name="Imagem 4"/>
                   <wp:cNvGraphicFramePr>
                     <a:graphicFrameLocks xmlns:a="http://schemas.openxmlformats.org/drawingml/2006/main" noChangeAspect="1"/>
                   </wp:cNvGraphicFramePr>
@@ -1958,14 +1909,13 @@
                           </pic:cNvPicPr>
                         </pic:nvPicPr>
                         <pic:blipFill>
-                          <a:blip r:embed="rId6">
+                          <a:blip r:embed="rId6" cstate="print">
                             <a:extLst>
                               <a:ext uri="{28A0092B-C50C-407E-A947-70E740481C1C}">
                                 <a14:useLocalDpi xmlns:a14="http://schemas.microsoft.com/office/drawing/2010/main" val="0"/>
                               </a:ext>
                             </a:extLst>
                           </a:blip>
-                          <a:srcRect/>
                           <a:stretch>
                             <a:fillRect/>
                           </a:stretch>
@@ -1973,7 +1923,7 @@
                         <pic:spPr bwMode="auto">
                           <a:xfrm>
                             <a:off x="0" y="0"/>
-                            <a:ext cx="4577102" cy="1781216"/>
+                            <a:ext cx="4577102" cy="1453230"/>
                           </a:xfrm>
                           <a:prstGeom prst="rect">
                             <a:avLst/>
@@ -2273,13 +2223,8 @@
             <w:shd w:val="clear" w:color="auto" w:fill="A6A6A6" w:themeFill="background1" w:themeFillShade="A6"/>
           </w:tcPr>
           <w:p>
-            <w:proofErr w:type="spellStart"/>
-            <w:r>
-              <w:t>Pré</w:t>
-            </w:r>
-            <w:proofErr w:type="spellEnd"/>
-            <w:r>
-              <w:t xml:space="preserve"> – Condições</w:t>
+            <w:r>
+              <w:t>Pré – Condições</w:t>
             </w:r>
           </w:p>
         </w:tc>
@@ -2554,15 +2499,7 @@
               <w:t xml:space="preserve"> –</w:t>
             </w:r>
             <w:r>
-              <w:t xml:space="preserve"> O sistema verifica se os dados informados foram devidamente fornecidos de acordo com as normas citadas nas </w:t>
-            </w:r>
-            <w:proofErr w:type="spellStart"/>
-            <w:r>
-              <w:t>RV’s</w:t>
-            </w:r>
-            <w:proofErr w:type="spellEnd"/>
-            <w:r>
-              <w:t>;</w:t>
+              <w:t xml:space="preserve"> O sistema verifica se os dados informados foram devidamente fornecidos de acordo com as normas citadas nas RV’s;</w:t>
             </w:r>
           </w:p>
           <w:p>
@@ -2585,15 +2522,7 @@
               <w:t xml:space="preserve"> –</w:t>
             </w:r>
             <w:r>
-              <w:t xml:space="preserve"> O sistema retorna um erro, caso haja algum tipo de </w:t>
-            </w:r>
-            <w:proofErr w:type="spellStart"/>
-            <w:r>
-              <w:t>inoperabilidade</w:t>
-            </w:r>
-            <w:proofErr w:type="spellEnd"/>
-            <w:r>
-              <w:t xml:space="preserve"> da rede.</w:t>
+              <w:t xml:space="preserve"> O sistema retorna um erro, caso haja algum tipo de inoperabilidade da rede.</w:t>
             </w:r>
           </w:p>
         </w:tc>
@@ -2710,15 +2639,7 @@
               <w:t xml:space="preserve">: </w:t>
             </w:r>
             <w:r>
-              <w:t xml:space="preserve">Deverá ser uma imagem no formato </w:t>
-            </w:r>
-            <w:proofErr w:type="spellStart"/>
-            <w:r>
-              <w:t>jpg</w:t>
-            </w:r>
-            <w:proofErr w:type="spellEnd"/>
-            <w:r>
-              <w:t xml:space="preserve"> ou png</w:t>
+              <w:t>Deverá ser uma imagem no formato jpg ou png</w:t>
             </w:r>
             <w:r>
               <w:t>.</w:t>
@@ -2733,14 +2654,26 @@
               </w:numPr>
             </w:pPr>
             <w:r>
+              <w:t>Marca</w:t>
+            </w:r>
+            <w:r>
+              <w:t xml:space="preserve">: </w:t>
+            </w:r>
+            <w:r>
+              <w:t>Caracteres alfabéticos de tamanho 3 a 50.</w:t>
+            </w:r>
+          </w:p>
+          <w:p>
+            <w:pPr>
+              <w:pStyle w:val="PargrafodaLista"/>
+              <w:numPr>
+                <w:ilvl w:val="0"/>
+                <w:numId w:val="3"/>
+              </w:numPr>
+            </w:pPr>
+            <w:r>
               <w:lastRenderedPageBreak/>
-              <w:t>Marca</w:t>
-            </w:r>
-            <w:r>
-              <w:t xml:space="preserve">: </w:t>
-            </w:r>
-            <w:r>
-              <w:t>Caracteres alfabéticos de tamanho 3 a 50.</w:t>
+              <w:t>Custo: Valor de compra obrigatório em reais(R$).</w:t>
             </w:r>
           </w:p>
           <w:p>
@@ -2752,7 +2685,7 @@
               </w:numPr>
             </w:pPr>
             <w:r>
-              <w:t>Custo: Valor de compra obrigatório em reais(R$).</w:t>
+              <w:t>Margem: Valor em porcentagem(%) do lucro exigido. (Campo Obrigatório)</w:t>
             </w:r>
           </w:p>
           <w:p>
@@ -2764,15 +2697,7 @@
               </w:numPr>
             </w:pPr>
             <w:r>
-              <w:t xml:space="preserve">Margem: Valor em </w:t>
-            </w:r>
-            <w:proofErr w:type="gramStart"/>
-            <w:r>
-              <w:t>porcentagem(</w:t>
-            </w:r>
-            <w:proofErr w:type="gramEnd"/>
-            <w:r>
-              <w:t>%) do lucro exigido. (Campo Obrigatório)</w:t>
+              <w:t>Valor: Calculado pelo sistema de acordo com a margem e custo.</w:t>
             </w:r>
           </w:p>
           <w:p>
@@ -2784,27 +2709,7 @@
               </w:numPr>
             </w:pPr>
             <w:r>
-              <w:t>Valor: Calculado pelo sistema de acordo com a margem e custo.</w:t>
-            </w:r>
-          </w:p>
-          <w:p>
-            <w:pPr>
-              <w:pStyle w:val="PargrafodaLista"/>
-              <w:numPr>
-                <w:ilvl w:val="0"/>
-                <w:numId w:val="3"/>
-              </w:numPr>
-            </w:pPr>
-            <w:r>
-              <w:t xml:space="preserve">Categoria: </w:t>
-            </w:r>
-            <w:proofErr w:type="spellStart"/>
-            <w:r>
-              <w:t>Checkbox</w:t>
-            </w:r>
-            <w:proofErr w:type="spellEnd"/>
-            <w:r>
-              <w:t xml:space="preserve"> com todas as categorias do produto (Campo obrigatório)</w:t>
+              <w:t>Categoria: Checkbox com todas as categorias do produto (Campo obrigatório)</w:t>
             </w:r>
           </w:p>
           <w:p>
@@ -3144,13 +3049,8 @@
             <w:shd w:val="clear" w:color="auto" w:fill="A6A6A6" w:themeFill="background1" w:themeFillShade="A6"/>
           </w:tcPr>
           <w:p>
-            <w:proofErr w:type="spellStart"/>
-            <w:r>
-              <w:t>Pré</w:t>
-            </w:r>
-            <w:proofErr w:type="spellEnd"/>
-            <w:r>
-              <w:t xml:space="preserve"> – Condições</w:t>
+            <w:r>
+              <w:t>Pré – Condições</w:t>
             </w:r>
           </w:p>
         </w:tc>
@@ -3419,15 +3319,7 @@
               <w:t xml:space="preserve"> –</w:t>
             </w:r>
             <w:r>
-              <w:t xml:space="preserve"> O sistema verifica se os dados informados foram devidamente fornecidos de acordo com as normas citadas nas </w:t>
-            </w:r>
-            <w:proofErr w:type="spellStart"/>
-            <w:r>
-              <w:t>RV’s</w:t>
-            </w:r>
-            <w:proofErr w:type="spellEnd"/>
-            <w:r>
-              <w:t>;</w:t>
+              <w:t xml:space="preserve"> O sistema verifica se os dados informados foram devidamente fornecidos de acordo com as normas citadas nas RV’s;</w:t>
             </w:r>
           </w:p>
           <w:p>
@@ -3450,15 +3342,7 @@
               <w:t xml:space="preserve"> –</w:t>
             </w:r>
             <w:r>
-              <w:t xml:space="preserve"> O sistema retorna um erro, caso haja algum tipo de </w:t>
-            </w:r>
-            <w:proofErr w:type="spellStart"/>
-            <w:r>
-              <w:t>inoperabilidade</w:t>
-            </w:r>
-            <w:proofErr w:type="spellEnd"/>
-            <w:r>
-              <w:t xml:space="preserve"> da rede.</w:t>
+              <w:t xml:space="preserve"> O sistema retorna um erro, caso haja algum tipo de inoperabilidade da rede.</w:t>
             </w:r>
           </w:p>
         </w:tc>
@@ -3560,15 +3444,7 @@
               </w:numPr>
             </w:pPr>
             <w:r>
-              <w:t xml:space="preserve">Foto do Produto: Deverá ser uma imagem no formato </w:t>
-            </w:r>
-            <w:proofErr w:type="spellStart"/>
-            <w:r>
-              <w:t>jpg</w:t>
-            </w:r>
-            <w:proofErr w:type="spellEnd"/>
-            <w:r>
-              <w:t xml:space="preserve"> ou png.</w:t>
+              <w:t>Foto do Produto: Deverá ser uma imagem no formato jpg ou png.</w:t>
             </w:r>
           </w:p>
           <w:p>
@@ -3604,15 +3480,7 @@
               </w:numPr>
             </w:pPr>
             <w:r>
-              <w:t xml:space="preserve">Margem: Valor em </w:t>
-            </w:r>
-            <w:proofErr w:type="gramStart"/>
-            <w:r>
-              <w:t>porcentagem(</w:t>
-            </w:r>
-            <w:proofErr w:type="gramEnd"/>
-            <w:r>
-              <w:t>%) do lucro exigido. (Campo Obrigatório)</w:t>
+              <w:t>Margem: Valor em porcentagem(%) do lucro exigido. (Campo Obrigatório)</w:t>
             </w:r>
           </w:p>
           <w:p>
@@ -3636,15 +3504,7 @@
               </w:numPr>
             </w:pPr>
             <w:r>
-              <w:t xml:space="preserve">Categoria: </w:t>
-            </w:r>
-            <w:proofErr w:type="spellStart"/>
-            <w:r>
-              <w:t>Checkbox</w:t>
-            </w:r>
-            <w:proofErr w:type="spellEnd"/>
-            <w:r>
-              <w:t xml:space="preserve"> com todas as categorias do produto (Campo obrigatório)</w:t>
+              <w:t>Categoria: Checkbox com todas as categorias do produto (Campo obrigatório)</w:t>
             </w:r>
           </w:p>
           <w:p>
@@ -3656,10 +3516,586 @@
               </w:numPr>
             </w:pPr>
             <w:r>
+              <w:t>Observações: Caracteres alfabéticos de tamanho 10 a 300.</w:t>
+            </w:r>
+          </w:p>
+          <w:p>
+            <w:pPr>
+              <w:pStyle w:val="PargrafodaLista"/>
+              <w:numPr>
+                <w:ilvl w:val="0"/>
+                <w:numId w:val="3"/>
+              </w:numPr>
+            </w:pPr>
+            <w:r>
               <w:lastRenderedPageBreak/>
-              <w:t>Observações: Caracteres alfabéticos de tamanho 10 a 300.</w:t>
-            </w:r>
-          </w:p>
+              <w:t>Estoque: Campo Obrigatório.</w:t>
+            </w:r>
+          </w:p>
+        </w:tc>
+      </w:tr>
+    </w:tbl>
+    <w:p/>
+    <w:p/>
+    <w:p>
+      <w:pPr>
+        <w:pStyle w:val="Ttulo2"/>
+      </w:pPr>
+      <w:r>
+        <w:t>CSU0</w:t>
+      </w:r>
+      <w:r>
+        <w:t>5</w:t>
+      </w:r>
+      <w:r>
+        <w:t xml:space="preserve"> – </w:t>
+      </w:r>
+      <w:r>
+        <w:t>Busca de Produtos</w:t>
+      </w:r>
+    </w:p>
+    <w:p>
+      <w:pPr>
+        <w:shd w:val="clear" w:color="auto" w:fill="A6A6A6" w:themeFill="background1" w:themeFillShade="A6"/>
+      </w:pPr>
+      <w:r>
+        <w:t>Versão 1.0 -  09/05/16</w:t>
+      </w:r>
+    </w:p>
+    <w:tbl>
+      <w:tblPr>
+        <w:tblStyle w:val="Tabelacomgrade"/>
+        <w:tblW w:w="0" w:type="auto"/>
+        <w:jc w:val="center"/>
+        <w:tblLook w:val="04A0" w:firstRow="1" w:lastRow="0" w:firstColumn="1" w:lastColumn="0" w:noHBand="0" w:noVBand="1"/>
+      </w:tblPr>
+      <w:tblGrid>
+        <w:gridCol w:w="988"/>
+        <w:gridCol w:w="710"/>
+        <w:gridCol w:w="707"/>
+        <w:gridCol w:w="3260"/>
+        <w:gridCol w:w="1414"/>
+        <w:gridCol w:w="1415"/>
+      </w:tblGrid>
+      <w:tr>
+        <w:trPr>
+          <w:jc w:val="center"/>
+        </w:trPr>
+        <w:tc>
+          <w:tcPr>
+            <w:tcW w:w="8494" w:type="dxa"/>
+            <w:gridSpan w:val="6"/>
+            <w:shd w:val="clear" w:color="auto" w:fill="A6A6A6" w:themeFill="background1" w:themeFillShade="A6"/>
+          </w:tcPr>
+          <w:p>
+            <w:r>
+              <w:t>Relação Das Versões Deste Documento</w:t>
+            </w:r>
+          </w:p>
+        </w:tc>
+      </w:tr>
+      <w:tr>
+        <w:trPr>
+          <w:jc w:val="center"/>
+        </w:trPr>
+        <w:tc>
+          <w:tcPr>
+            <w:tcW w:w="988" w:type="dxa"/>
+            <w:shd w:val="clear" w:color="auto" w:fill="A6A6A6" w:themeFill="background1" w:themeFillShade="A6"/>
+          </w:tcPr>
+          <w:p>
+            <w:pPr>
+              <w:jc w:val="center"/>
+            </w:pPr>
+            <w:r>
+              <w:t>Versão</w:t>
+            </w:r>
+          </w:p>
+        </w:tc>
+        <w:tc>
+          <w:tcPr>
+            <w:tcW w:w="1417" w:type="dxa"/>
+            <w:gridSpan w:val="2"/>
+            <w:shd w:val="clear" w:color="auto" w:fill="A6A6A6" w:themeFill="background1" w:themeFillShade="A6"/>
+          </w:tcPr>
+          <w:p>
+            <w:pPr>
+              <w:jc w:val="center"/>
+            </w:pPr>
+            <w:r>
+              <w:t>Data</w:t>
+            </w:r>
+          </w:p>
+        </w:tc>
+        <w:tc>
+          <w:tcPr>
+            <w:tcW w:w="3260" w:type="dxa"/>
+            <w:shd w:val="clear" w:color="auto" w:fill="A6A6A6" w:themeFill="background1" w:themeFillShade="A6"/>
+          </w:tcPr>
+          <w:p>
+            <w:pPr>
+              <w:jc w:val="center"/>
+            </w:pPr>
+            <w:r>
+              <w:t>Mudanças</w:t>
+            </w:r>
+          </w:p>
+        </w:tc>
+        <w:tc>
+          <w:tcPr>
+            <w:tcW w:w="1414" w:type="dxa"/>
+            <w:shd w:val="clear" w:color="auto" w:fill="A6A6A6" w:themeFill="background1" w:themeFillShade="A6"/>
+          </w:tcPr>
+          <w:p>
+            <w:pPr>
+              <w:jc w:val="center"/>
+            </w:pPr>
+            <w:r>
+              <w:t>Autor</w:t>
+            </w:r>
+          </w:p>
+        </w:tc>
+        <w:tc>
+          <w:tcPr>
+            <w:tcW w:w="1415" w:type="dxa"/>
+            <w:shd w:val="clear" w:color="auto" w:fill="A6A6A6" w:themeFill="background1" w:themeFillShade="A6"/>
+          </w:tcPr>
+          <w:p>
+            <w:pPr>
+              <w:jc w:val="center"/>
+            </w:pPr>
+            <w:r>
+              <w:t>Revisor</w:t>
+            </w:r>
+          </w:p>
+        </w:tc>
+      </w:tr>
+      <w:tr>
+        <w:trPr>
+          <w:jc w:val="center"/>
+        </w:trPr>
+        <w:tc>
+          <w:tcPr>
+            <w:tcW w:w="988" w:type="dxa"/>
+          </w:tcPr>
+          <w:p>
+            <w:pPr>
+              <w:jc w:val="center"/>
+            </w:pPr>
+            <w:r>
+              <w:t>1.0</w:t>
+            </w:r>
+          </w:p>
+        </w:tc>
+        <w:tc>
+          <w:tcPr>
+            <w:tcW w:w="1417" w:type="dxa"/>
+            <w:gridSpan w:val="2"/>
+          </w:tcPr>
+          <w:p>
+            <w:pPr>
+              <w:jc w:val="center"/>
+            </w:pPr>
+            <w:r>
+              <w:t>06/12/19</w:t>
+            </w:r>
+          </w:p>
+        </w:tc>
+        <w:tc>
+          <w:tcPr>
+            <w:tcW w:w="3260" w:type="dxa"/>
+          </w:tcPr>
+          <w:p>
+            <w:pPr>
+              <w:jc w:val="center"/>
+            </w:pPr>
+            <w:r>
+              <w:t>Versão inicial do caso de uso</w:t>
+            </w:r>
+          </w:p>
+        </w:tc>
+        <w:tc>
+          <w:tcPr>
+            <w:tcW w:w="1414" w:type="dxa"/>
+          </w:tcPr>
+          <w:p>
+            <w:pPr>
+              <w:jc w:val="center"/>
+            </w:pPr>
+            <w:r>
+              <w:t>Victoria</w:t>
+            </w:r>
+          </w:p>
+        </w:tc>
+        <w:tc>
+          <w:tcPr>
+            <w:tcW w:w="1415" w:type="dxa"/>
+          </w:tcPr>
+          <w:p>
+            <w:pPr>
+              <w:jc w:val="center"/>
+            </w:pPr>
+            <w:r>
+              <w:t>Gustavo</w:t>
+            </w:r>
+          </w:p>
+        </w:tc>
+      </w:tr>
+      <w:tr>
+        <w:trPr>
+          <w:jc w:val="center"/>
+        </w:trPr>
+        <w:tc>
+          <w:tcPr>
+            <w:tcW w:w="8494" w:type="dxa"/>
+            <w:gridSpan w:val="6"/>
+            <w:shd w:val="clear" w:color="auto" w:fill="A6A6A6" w:themeFill="background1" w:themeFillShade="A6"/>
+          </w:tcPr>
+          <w:p>
+            <w:r>
+              <w:t>Ator(es) Relacionado(s) Neste Caso de Uso</w:t>
+            </w:r>
+          </w:p>
+        </w:tc>
+      </w:tr>
+      <w:tr>
+        <w:trPr>
+          <w:jc w:val="center"/>
+        </w:trPr>
+        <w:tc>
+          <w:tcPr>
+            <w:tcW w:w="1698" w:type="dxa"/>
+            <w:gridSpan w:val="2"/>
+            <w:shd w:val="clear" w:color="auto" w:fill="A6A6A6" w:themeFill="background1" w:themeFillShade="A6"/>
+          </w:tcPr>
+          <w:p>
+            <w:r>
+              <w:t>Ator</w:t>
+            </w:r>
+          </w:p>
+        </w:tc>
+        <w:tc>
+          <w:tcPr>
+            <w:tcW w:w="6796" w:type="dxa"/>
+            <w:gridSpan w:val="4"/>
+            <w:shd w:val="clear" w:color="auto" w:fill="A6A6A6" w:themeFill="background1" w:themeFillShade="A6"/>
+          </w:tcPr>
+          <w:p>
+            <w:r>
+              <w:t>Comentário</w:t>
+            </w:r>
+          </w:p>
+        </w:tc>
+      </w:tr>
+      <w:tr>
+        <w:trPr>
+          <w:jc w:val="center"/>
+        </w:trPr>
+        <w:tc>
+          <w:tcPr>
+            <w:tcW w:w="1698" w:type="dxa"/>
+            <w:gridSpan w:val="2"/>
+          </w:tcPr>
+          <w:p>
+            <w:r>
+              <w:t>Cliente</w:t>
+            </w:r>
+          </w:p>
+        </w:tc>
+        <w:tc>
+          <w:tcPr>
+            <w:tcW w:w="6796" w:type="dxa"/>
+            <w:gridSpan w:val="4"/>
+          </w:tcPr>
+          <w:p>
+            <w:r>
+              <w:t>O cliente exercerá a função de busca do produto cadastrado</w:t>
+            </w:r>
+          </w:p>
+        </w:tc>
+      </w:tr>
+      <w:tr>
+        <w:trPr>
+          <w:jc w:val="center"/>
+        </w:trPr>
+        <w:tc>
+          <w:tcPr>
+            <w:tcW w:w="8494" w:type="dxa"/>
+            <w:gridSpan w:val="6"/>
+            <w:shd w:val="clear" w:color="auto" w:fill="A6A6A6" w:themeFill="background1" w:themeFillShade="A6"/>
+          </w:tcPr>
+          <w:p>
+            <w:r>
+              <w:t>Pré – Condições</w:t>
+            </w:r>
+          </w:p>
+        </w:tc>
+      </w:tr>
+      <w:tr>
+        <w:trPr>
+          <w:jc w:val="center"/>
+        </w:trPr>
+        <w:tc>
+          <w:tcPr>
+            <w:tcW w:w="8494" w:type="dxa"/>
+            <w:gridSpan w:val="6"/>
+          </w:tcPr>
+          <w:p>
+            <w:r>
+              <w:t>Não Há</w:t>
+            </w:r>
+            <w:r>
+              <w:t>-</w:t>
+            </w:r>
+          </w:p>
+        </w:tc>
+      </w:tr>
+      <w:tr>
+        <w:trPr>
+          <w:jc w:val="center"/>
+        </w:trPr>
+        <w:tc>
+          <w:tcPr>
+            <w:tcW w:w="8494" w:type="dxa"/>
+            <w:gridSpan w:val="6"/>
+            <w:shd w:val="clear" w:color="auto" w:fill="A6A6A6" w:themeFill="background1" w:themeFillShade="A6"/>
+          </w:tcPr>
+          <w:p>
+            <w:r>
+              <w:t>Finalidade</w:t>
+            </w:r>
+          </w:p>
+        </w:tc>
+      </w:tr>
+      <w:tr>
+        <w:trPr>
+          <w:jc w:val="center"/>
+        </w:trPr>
+        <w:tc>
+          <w:tcPr>
+            <w:tcW w:w="8494" w:type="dxa"/>
+            <w:gridSpan w:val="6"/>
+          </w:tcPr>
+          <w:p>
+            <w:r>
+              <w:t>Este Caso de Uso tem como objetivo de indicar as funcionalidades de edição de produtos.</w:t>
+            </w:r>
+          </w:p>
+        </w:tc>
+      </w:tr>
+      <w:tr>
+        <w:trPr>
+          <w:jc w:val="center"/>
+        </w:trPr>
+        <w:tc>
+          <w:tcPr>
+            <w:tcW w:w="8494" w:type="dxa"/>
+            <w:gridSpan w:val="6"/>
+            <w:shd w:val="clear" w:color="auto" w:fill="A6A6A6" w:themeFill="background1" w:themeFillShade="A6"/>
+          </w:tcPr>
+          <w:p>
+            <w:r>
+              <w:t xml:space="preserve"> </w:t>
+            </w:r>
+          </w:p>
+        </w:tc>
+      </w:tr>
+      <w:tr>
+        <w:trPr>
+          <w:jc w:val="center"/>
+        </w:trPr>
+        <w:tc>
+          <w:tcPr>
+            <w:tcW w:w="8494" w:type="dxa"/>
+            <w:gridSpan w:val="6"/>
+          </w:tcPr>
+          <w:p>
+            <w:r>
+              <w:tab/>
+            </w:r>
+          </w:p>
+          <w:p>
+            <w:pPr>
+              <w:pStyle w:val="PargrafodaLista"/>
+              <w:numPr>
+                <w:ilvl w:val="0"/>
+                <w:numId w:val="8"/>
+              </w:numPr>
+            </w:pPr>
+            <w:r>
+              <w:t>O cliente clica na categoria desejada</w:t>
+            </w:r>
+          </w:p>
+          <w:p>
+            <w:pPr>
+              <w:pStyle w:val="PargrafodaLista"/>
+              <w:numPr>
+                <w:ilvl w:val="0"/>
+                <w:numId w:val="8"/>
+              </w:numPr>
+            </w:pPr>
+            <w:r>
+              <w:t>O sistema retorna produtos da categoria</w:t>
+            </w:r>
+          </w:p>
+          <w:p>
+            <w:pPr>
+              <w:pStyle w:val="PargrafodaLista"/>
+              <w:numPr>
+                <w:ilvl w:val="0"/>
+                <w:numId w:val="8"/>
+              </w:numPr>
+            </w:pPr>
+            <w:r>
+              <w:t>O cliente faz pesquisa por palavra-chave.</w:t>
+            </w:r>
+          </w:p>
+          <w:p>
+            <w:pPr>
+              <w:pStyle w:val="PargrafodaLista"/>
+              <w:ind w:left="810"/>
+            </w:pPr>
+            <w:r>
+              <w:t>FE01- O sistema retorna nenhum produto encontrado</w:t>
+            </w:r>
+          </w:p>
+          <w:p>
+            <w:pPr>
+              <w:pStyle w:val="PargrafodaLista"/>
+              <w:numPr>
+                <w:ilvl w:val="0"/>
+                <w:numId w:val="8"/>
+              </w:numPr>
+            </w:pPr>
+            <w:r>
+              <w:t>O sistema retorna os produtos relacionados com a pesquisa</w:t>
+            </w:r>
+          </w:p>
+        </w:tc>
+      </w:tr>
+      <w:tr>
+        <w:trPr>
+          <w:jc w:val="center"/>
+        </w:trPr>
+        <w:tc>
+          <w:tcPr>
+            <w:tcW w:w="8494" w:type="dxa"/>
+            <w:gridSpan w:val="6"/>
+            <w:shd w:val="clear" w:color="auto" w:fill="A6A6A6" w:themeFill="background1" w:themeFillShade="A6"/>
+          </w:tcPr>
+          <w:p>
+            <w:r>
+              <w:t>Fluxos de Exceção</w:t>
+            </w:r>
+          </w:p>
+        </w:tc>
+      </w:tr>
+      <w:tr>
+        <w:trPr>
+          <w:jc w:val="center"/>
+        </w:trPr>
+        <w:tc>
+          <w:tcPr>
+            <w:tcW w:w="8494" w:type="dxa"/>
+            <w:gridSpan w:val="6"/>
+          </w:tcPr>
+          <w:p>
+            <w:r>
+              <w:rPr>
+                <w:b/>
+              </w:rPr>
+              <w:t>FE0</w:t>
+            </w:r>
+            <w:r>
+              <w:rPr>
+                <w:b/>
+              </w:rPr>
+              <w:t>1</w:t>
+            </w:r>
+            <w:r>
+              <w:rPr>
+                <w:b/>
+              </w:rPr>
+              <w:t xml:space="preserve"> –</w:t>
+            </w:r>
+            <w:r>
+              <w:t xml:space="preserve"> O sistema verifica se </w:t>
+            </w:r>
+            <w:r>
+              <w:t>existe algum arquivo com a palavra-chave</w:t>
+            </w:r>
+          </w:p>
+        </w:tc>
+      </w:tr>
+      <w:tr>
+        <w:trPr>
+          <w:jc w:val="center"/>
+        </w:trPr>
+        <w:tc>
+          <w:tcPr>
+            <w:tcW w:w="8494" w:type="dxa"/>
+            <w:gridSpan w:val="6"/>
+            <w:shd w:val="clear" w:color="auto" w:fill="A6A6A6" w:themeFill="background1" w:themeFillShade="A6"/>
+          </w:tcPr>
+          <w:p>
+            <w:r>
+              <w:t>Regras de Negócio</w:t>
+            </w:r>
+          </w:p>
+        </w:tc>
+      </w:tr>
+      <w:tr>
+        <w:trPr>
+          <w:jc w:val="center"/>
+        </w:trPr>
+        <w:tc>
+          <w:tcPr>
+            <w:tcW w:w="8494" w:type="dxa"/>
+            <w:gridSpan w:val="6"/>
+          </w:tcPr>
+          <w:p>
+            <w:r>
+              <w:rPr>
+                <w:b/>
+              </w:rPr>
+              <w:t>RN01 –</w:t>
+            </w:r>
+            <w:r>
+              <w:t xml:space="preserve"> </w:t>
+            </w:r>
+            <w:r>
+              <w:t>Desejável que apareça só produtos que tenham no estoque</w:t>
+            </w:r>
+          </w:p>
+        </w:tc>
+      </w:tr>
+      <w:tr>
+        <w:trPr>
+          <w:jc w:val="center"/>
+        </w:trPr>
+        <w:tc>
+          <w:tcPr>
+            <w:tcW w:w="8494" w:type="dxa"/>
+            <w:gridSpan w:val="6"/>
+            <w:shd w:val="clear" w:color="auto" w:fill="A6A6A6" w:themeFill="background1" w:themeFillShade="A6"/>
+          </w:tcPr>
+          <w:p>
+            <w:r>
+              <w:t>Regras de Validação</w:t>
+            </w:r>
+          </w:p>
+        </w:tc>
+      </w:tr>
+      <w:tr>
+        <w:trPr>
+          <w:jc w:val="center"/>
+        </w:trPr>
+        <w:tc>
+          <w:tcPr>
+            <w:tcW w:w="8494" w:type="dxa"/>
+            <w:gridSpan w:val="6"/>
+          </w:tcPr>
+          <w:p/>
           <w:p>
             <w:pPr>
               <w:pStyle w:val="PargrafodaLista"/>
@@ -3669,12 +4105,15 @@
               </w:numPr>
             </w:pPr>
             <w:r>
-              <w:t>Estoque: Campo Obrigatório.</w:t>
-            </w:r>
+              <w:t>Não há</w:t>
+            </w:r>
+            <w:bookmarkStart w:id="0" w:name="_GoBack"/>
+            <w:bookmarkEnd w:id="0"/>
           </w:p>
         </w:tc>
       </w:tr>
     </w:tbl>
+    <w:p/>
     <w:p/>
     <w:sectPr>
       <w:pgSz w:w="11906" w:h="16838"/>
@@ -3689,6 +4128,184 @@
 <file path=word/numbering.xml><?xml version="1.0" encoding="utf-8"?>
 <w:numbering xmlns:wpc="http://schemas.microsoft.com/office/word/2010/wordprocessingCanvas" xmlns:cx="http://schemas.microsoft.com/office/drawing/2014/chartex" xmlns:cx1="http://schemas.microsoft.com/office/drawing/2015/9/8/chartex" xmlns:cx2="http://schemas.microsoft.com/office/drawing/2015/10/21/chartex" xmlns:cx3="http://schemas.microsoft.com/office/drawing/2016/5/9/chartex" xmlns:cx4="http://schemas.microsoft.com/office/drawing/2016/5/10/chartex" xmlns:cx5="http://schemas.microsoft.com/office/drawing/2016/5/11/chartex" xmlns:cx6="http://schemas.microsoft.com/office/drawing/2016/5/12/chartex" xmlns:cx7="http://schemas.microsoft.com/office/drawing/2016/5/13/chartex" xmlns:cx8="http://schemas.microsoft.com/office/drawing/2016/5/14/chartex" xmlns:mc="http://schemas.openxmlformats.org/markup-compatibility/2006" xmlns:aink="http://schemas.microsoft.com/office/drawing/2016/ink" xmlns:am3d="http://schemas.microsoft.com/office/drawing/2017/model3d" xmlns:o="urn:schemas-microsoft-com:office:office" xmlns:r="http://schemas.openxmlformats.org/officeDocument/2006/relationships" xmlns:m="http://schemas.openxmlformats.org/officeDocument/2006/math" xmlns:v="urn:schemas-microsoft-com:vml" xmlns:wp14="http://schemas.microsoft.com/office/word/2010/wordprocessingDrawing" xmlns:wp="http://schemas.openxmlformats.org/drawingml/2006/wordprocessingDrawing" xmlns:w10="urn:schemas-microsoft-com:office:word" xmlns:w="http://schemas.openxmlformats.org/wordprocessingml/2006/main" xmlns:w14="http://schemas.microsoft.com/office/word/2010/wordml" xmlns:w15="http://schemas.microsoft.com/office/word/2012/wordml" xmlns:w16cid="http://schemas.microsoft.com/office/word/2016/wordml/cid" xmlns:w16se="http://schemas.microsoft.com/office/word/2015/wordml/symex" xmlns:wpg="http://schemas.microsoft.com/office/word/2010/wordprocessingGroup" xmlns:wpi="http://schemas.microsoft.com/office/word/2010/wordprocessingInk" xmlns:wne="http://schemas.microsoft.com/office/word/2006/wordml" xmlns:wps="http://schemas.microsoft.com/office/word/2010/wordprocessingShape" mc:Ignorable="w14 w15 w16se w16cid wp14">
   <w:abstractNum w:abstractNumId="0" w15:restartNumberingAfterBreak="0">
+    <w:nsid w:val="0341167E"/>
+    <w:multiLevelType w:val="hybridMultilevel"/>
+    <w:tmpl w:val="99FCE666"/>
+    <w:lvl w:ilvl="0" w:tplc="025CBAA4">
+      <w:start w:val="1"/>
+      <w:numFmt w:val="decimal"/>
+      <w:lvlText w:val="%1."/>
+      <w:lvlJc w:val="left"/>
+      <w:pPr>
+        <w:ind w:left="810" w:hanging="360"/>
+      </w:pPr>
+      <w:rPr>
+        <w:rFonts w:hint="default"/>
+      </w:rPr>
+    </w:lvl>
+    <w:lvl w:ilvl="1" w:tplc="04160019" w:tentative="1">
+      <w:start w:val="1"/>
+      <w:numFmt w:val="lowerLetter"/>
+      <w:lvlText w:val="%2."/>
+      <w:lvlJc w:val="left"/>
+      <w:pPr>
+        <w:ind w:left="1530" w:hanging="360"/>
+      </w:pPr>
+    </w:lvl>
+    <w:lvl w:ilvl="2" w:tplc="0416001B" w:tentative="1">
+      <w:start w:val="1"/>
+      <w:numFmt w:val="lowerRoman"/>
+      <w:lvlText w:val="%3."/>
+      <w:lvlJc w:val="right"/>
+      <w:pPr>
+        <w:ind w:left="2250" w:hanging="180"/>
+      </w:pPr>
+    </w:lvl>
+    <w:lvl w:ilvl="3" w:tplc="0416000F" w:tentative="1">
+      <w:start w:val="1"/>
+      <w:numFmt w:val="decimal"/>
+      <w:lvlText w:val="%4."/>
+      <w:lvlJc w:val="left"/>
+      <w:pPr>
+        <w:ind w:left="2970" w:hanging="360"/>
+      </w:pPr>
+    </w:lvl>
+    <w:lvl w:ilvl="4" w:tplc="04160019" w:tentative="1">
+      <w:start w:val="1"/>
+      <w:numFmt w:val="lowerLetter"/>
+      <w:lvlText w:val="%5."/>
+      <w:lvlJc w:val="left"/>
+      <w:pPr>
+        <w:ind w:left="3690" w:hanging="360"/>
+      </w:pPr>
+    </w:lvl>
+    <w:lvl w:ilvl="5" w:tplc="0416001B" w:tentative="1">
+      <w:start w:val="1"/>
+      <w:numFmt w:val="lowerRoman"/>
+      <w:lvlText w:val="%6."/>
+      <w:lvlJc w:val="right"/>
+      <w:pPr>
+        <w:ind w:left="4410" w:hanging="180"/>
+      </w:pPr>
+    </w:lvl>
+    <w:lvl w:ilvl="6" w:tplc="0416000F" w:tentative="1">
+      <w:start w:val="1"/>
+      <w:numFmt w:val="decimal"/>
+      <w:lvlText w:val="%7."/>
+      <w:lvlJc w:val="left"/>
+      <w:pPr>
+        <w:ind w:left="5130" w:hanging="360"/>
+      </w:pPr>
+    </w:lvl>
+    <w:lvl w:ilvl="7" w:tplc="04160019" w:tentative="1">
+      <w:start w:val="1"/>
+      <w:numFmt w:val="lowerLetter"/>
+      <w:lvlText w:val="%8."/>
+      <w:lvlJc w:val="left"/>
+      <w:pPr>
+        <w:ind w:left="5850" w:hanging="360"/>
+      </w:pPr>
+    </w:lvl>
+    <w:lvl w:ilvl="8" w:tplc="0416001B" w:tentative="1">
+      <w:start w:val="1"/>
+      <w:numFmt w:val="lowerRoman"/>
+      <w:lvlText w:val="%9."/>
+      <w:lvlJc w:val="right"/>
+      <w:pPr>
+        <w:ind w:left="6570" w:hanging="180"/>
+      </w:pPr>
+    </w:lvl>
+  </w:abstractNum>
+  <w:abstractNum w:abstractNumId="1" w15:restartNumberingAfterBreak="0">
+    <w:nsid w:val="168B03B0"/>
+    <w:multiLevelType w:val="hybridMultilevel"/>
+    <w:tmpl w:val="0892402E"/>
+    <w:lvl w:ilvl="0" w:tplc="6A140E46">
+      <w:start w:val="1"/>
+      <w:numFmt w:val="decimal"/>
+      <w:lvlText w:val="%1."/>
+      <w:lvlJc w:val="left"/>
+      <w:pPr>
+        <w:ind w:left="765" w:hanging="360"/>
+      </w:pPr>
+      <w:rPr>
+        <w:rFonts w:hint="default"/>
+      </w:rPr>
+    </w:lvl>
+    <w:lvl w:ilvl="1" w:tplc="04160019" w:tentative="1">
+      <w:start w:val="1"/>
+      <w:numFmt w:val="lowerLetter"/>
+      <w:lvlText w:val="%2."/>
+      <w:lvlJc w:val="left"/>
+      <w:pPr>
+        <w:ind w:left="1485" w:hanging="360"/>
+      </w:pPr>
+    </w:lvl>
+    <w:lvl w:ilvl="2" w:tplc="0416001B" w:tentative="1">
+      <w:start w:val="1"/>
+      <w:numFmt w:val="lowerRoman"/>
+      <w:lvlText w:val="%3."/>
+      <w:lvlJc w:val="right"/>
+      <w:pPr>
+        <w:ind w:left="2205" w:hanging="180"/>
+      </w:pPr>
+    </w:lvl>
+    <w:lvl w:ilvl="3" w:tplc="0416000F" w:tentative="1">
+      <w:start w:val="1"/>
+      <w:numFmt w:val="decimal"/>
+      <w:lvlText w:val="%4."/>
+      <w:lvlJc w:val="left"/>
+      <w:pPr>
+        <w:ind w:left="2925" w:hanging="360"/>
+      </w:pPr>
+    </w:lvl>
+    <w:lvl w:ilvl="4" w:tplc="04160019" w:tentative="1">
+      <w:start w:val="1"/>
+      <w:numFmt w:val="lowerLetter"/>
+      <w:lvlText w:val="%5."/>
+      <w:lvlJc w:val="left"/>
+      <w:pPr>
+        <w:ind w:left="3645" w:hanging="360"/>
+      </w:pPr>
+    </w:lvl>
+    <w:lvl w:ilvl="5" w:tplc="0416001B" w:tentative="1">
+      <w:start w:val="1"/>
+      <w:numFmt w:val="lowerRoman"/>
+      <w:lvlText w:val="%6."/>
+      <w:lvlJc w:val="right"/>
+      <w:pPr>
+        <w:ind w:left="4365" w:hanging="180"/>
+      </w:pPr>
+    </w:lvl>
+    <w:lvl w:ilvl="6" w:tplc="0416000F" w:tentative="1">
+      <w:start w:val="1"/>
+      <w:numFmt w:val="decimal"/>
+      <w:lvlText w:val="%7."/>
+      <w:lvlJc w:val="left"/>
+      <w:pPr>
+        <w:ind w:left="5085" w:hanging="360"/>
+      </w:pPr>
+    </w:lvl>
+    <w:lvl w:ilvl="7" w:tplc="04160019" w:tentative="1">
+      <w:start w:val="1"/>
+      <w:numFmt w:val="lowerLetter"/>
+      <w:lvlText w:val="%8."/>
+      <w:lvlJc w:val="left"/>
+      <w:pPr>
+        <w:ind w:left="5805" w:hanging="360"/>
+      </w:pPr>
+    </w:lvl>
+    <w:lvl w:ilvl="8" w:tplc="0416001B" w:tentative="1">
+      <w:start w:val="1"/>
+      <w:numFmt w:val="lowerRoman"/>
+      <w:lvlText w:val="%9."/>
+      <w:lvlJc w:val="right"/>
+      <w:pPr>
+        <w:ind w:left="6525" w:hanging="180"/>
+      </w:pPr>
+    </w:lvl>
+  </w:abstractNum>
+  <w:abstractNum w:abstractNumId="2" w15:restartNumberingAfterBreak="0">
     <w:nsid w:val="39425CAF"/>
     <w:multiLevelType w:val="hybridMultilevel"/>
     <w:tmpl w:val="1ACA0020"/>
@@ -3777,7 +4394,7 @@
       </w:pPr>
     </w:lvl>
   </w:abstractNum>
-  <w:abstractNum w:abstractNumId="1" w15:restartNumberingAfterBreak="0">
+  <w:abstractNum w:abstractNumId="3" w15:restartNumberingAfterBreak="0">
     <w:nsid w:val="3C9863C1"/>
     <w:multiLevelType w:val="multilevel"/>
     <w:tmpl w:val="9104CF26"/>
@@ -3890,7 +4507,7 @@
       </w:rPr>
     </w:lvl>
   </w:abstractNum>
-  <w:abstractNum w:abstractNumId="2" w15:restartNumberingAfterBreak="0">
+  <w:abstractNum w:abstractNumId="4" w15:restartNumberingAfterBreak="0">
     <w:nsid w:val="640721D2"/>
     <w:multiLevelType w:val="multilevel"/>
     <w:tmpl w:val="0416001F"/>
@@ -3979,7 +4596,96 @@
       </w:pPr>
     </w:lvl>
   </w:abstractNum>
-  <w:abstractNum w:abstractNumId="3" w15:restartNumberingAfterBreak="0">
+  <w:abstractNum w:abstractNumId="5" w15:restartNumberingAfterBreak="0">
+    <w:nsid w:val="69194084"/>
+    <w:multiLevelType w:val="hybridMultilevel"/>
+    <w:tmpl w:val="E0CEFABE"/>
+    <w:lvl w:ilvl="0" w:tplc="340045AA">
+      <w:start w:val="1"/>
+      <w:numFmt w:val="decimal"/>
+      <w:lvlText w:val="%1."/>
+      <w:lvlJc w:val="left"/>
+      <w:pPr>
+        <w:ind w:left="1080" w:hanging="360"/>
+      </w:pPr>
+      <w:rPr>
+        <w:rFonts w:hint="default"/>
+      </w:rPr>
+    </w:lvl>
+    <w:lvl w:ilvl="1" w:tplc="04160019" w:tentative="1">
+      <w:start w:val="1"/>
+      <w:numFmt w:val="lowerLetter"/>
+      <w:lvlText w:val="%2."/>
+      <w:lvlJc w:val="left"/>
+      <w:pPr>
+        <w:ind w:left="1800" w:hanging="360"/>
+      </w:pPr>
+    </w:lvl>
+    <w:lvl w:ilvl="2" w:tplc="0416001B" w:tentative="1">
+      <w:start w:val="1"/>
+      <w:numFmt w:val="lowerRoman"/>
+      <w:lvlText w:val="%3."/>
+      <w:lvlJc w:val="right"/>
+      <w:pPr>
+        <w:ind w:left="2520" w:hanging="180"/>
+      </w:pPr>
+    </w:lvl>
+    <w:lvl w:ilvl="3" w:tplc="0416000F" w:tentative="1">
+      <w:start w:val="1"/>
+      <w:numFmt w:val="decimal"/>
+      <w:lvlText w:val="%4."/>
+      <w:lvlJc w:val="left"/>
+      <w:pPr>
+        <w:ind w:left="3240" w:hanging="360"/>
+      </w:pPr>
+    </w:lvl>
+    <w:lvl w:ilvl="4" w:tplc="04160019" w:tentative="1">
+      <w:start w:val="1"/>
+      <w:numFmt w:val="lowerLetter"/>
+      <w:lvlText w:val="%5."/>
+      <w:lvlJc w:val="left"/>
+      <w:pPr>
+        <w:ind w:left="3960" w:hanging="360"/>
+      </w:pPr>
+    </w:lvl>
+    <w:lvl w:ilvl="5" w:tplc="0416001B" w:tentative="1">
+      <w:start w:val="1"/>
+      <w:numFmt w:val="lowerRoman"/>
+      <w:lvlText w:val="%6."/>
+      <w:lvlJc w:val="right"/>
+      <w:pPr>
+        <w:ind w:left="4680" w:hanging="180"/>
+      </w:pPr>
+    </w:lvl>
+    <w:lvl w:ilvl="6" w:tplc="0416000F" w:tentative="1">
+      <w:start w:val="1"/>
+      <w:numFmt w:val="decimal"/>
+      <w:lvlText w:val="%7."/>
+      <w:lvlJc w:val="left"/>
+      <w:pPr>
+        <w:ind w:left="5400" w:hanging="360"/>
+      </w:pPr>
+    </w:lvl>
+    <w:lvl w:ilvl="7" w:tplc="04160019" w:tentative="1">
+      <w:start w:val="1"/>
+      <w:numFmt w:val="lowerLetter"/>
+      <w:lvlText w:val="%8."/>
+      <w:lvlJc w:val="left"/>
+      <w:pPr>
+        <w:ind w:left="6120" w:hanging="360"/>
+      </w:pPr>
+    </w:lvl>
+    <w:lvl w:ilvl="8" w:tplc="0416001B" w:tentative="1">
+      <w:start w:val="1"/>
+      <w:numFmt w:val="lowerRoman"/>
+      <w:lvlText w:val="%9."/>
+      <w:lvlJc w:val="right"/>
+      <w:pPr>
+        <w:ind w:left="6840" w:hanging="180"/>
+      </w:pPr>
+    </w:lvl>
+  </w:abstractNum>
+  <w:abstractNum w:abstractNumId="6" w15:restartNumberingAfterBreak="0">
     <w:nsid w:val="709A07DE"/>
     <w:multiLevelType w:val="hybridMultilevel"/>
     <w:tmpl w:val="F75E8E42"/>
@@ -4092,7 +4798,7 @@
       </w:rPr>
     </w:lvl>
   </w:abstractNum>
-  <w:abstractNum w:abstractNumId="4" w15:restartNumberingAfterBreak="0">
+  <w:abstractNum w:abstractNumId="7" w15:restartNumberingAfterBreak="0">
     <w:nsid w:val="76FE4C1A"/>
     <w:multiLevelType w:val="hybridMultilevel"/>
     <w:tmpl w:val="67885322"/>
@@ -4206,18 +4912,27 @@
     </w:lvl>
   </w:abstractNum>
   <w:num w:numId="1">
+    <w:abstractNumId w:val="4"/>
+  </w:num>
+  <w:num w:numId="2">
+    <w:abstractNumId w:val="6"/>
+  </w:num>
+  <w:num w:numId="3">
+    <w:abstractNumId w:val="7"/>
+  </w:num>
+  <w:num w:numId="4">
+    <w:abstractNumId w:val="3"/>
+  </w:num>
+  <w:num w:numId="5">
     <w:abstractNumId w:val="2"/>
   </w:num>
-  <w:num w:numId="2">
-    <w:abstractNumId w:val="3"/>
+  <w:num w:numId="6">
+    <w:abstractNumId w:val="5"/>
   </w:num>
-  <w:num w:numId="3">
-    <w:abstractNumId w:val="4"/>
-  </w:num>
-  <w:num w:numId="4">
+  <w:num w:numId="7">
     <w:abstractNumId w:val="1"/>
   </w:num>
-  <w:num w:numId="5">
+  <w:num w:numId="8">
     <w:abstractNumId w:val="0"/>
   </w:num>
 </w:numbering>
@@ -4346,6 +5061,7 @@
     <w:lsdException w:name="HTML Sample" w:semiHidden="1" w:unhideWhenUsed="1"/>
     <w:lsdException w:name="HTML Typewriter" w:semiHidden="1" w:unhideWhenUsed="1"/>
     <w:lsdException w:name="HTML Variable" w:semiHidden="1" w:unhideWhenUsed="1"/>
+    <w:lsdException w:name="Normal Table" w:semiHidden="1" w:unhideWhenUsed="1"/>
     <w:lsdException w:name="annotation subject" w:semiHidden="1" w:unhideWhenUsed="1"/>
     <w:lsdException w:name="No List" w:semiHidden="1" w:unhideWhenUsed="1"/>
     <w:lsdException w:name="Outline List 1" w:semiHidden="1" w:unhideWhenUsed="1"/>
@@ -4388,8 +5104,11 @@
     <w:lsdException w:name="Table Contemporary" w:semiHidden="1" w:unhideWhenUsed="1"/>
     <w:lsdException w:name="Table Elegant" w:semiHidden="1" w:unhideWhenUsed="1"/>
     <w:lsdException w:name="Table Professional" w:semiHidden="1" w:unhideWhenUsed="1"/>
+    <w:lsdException w:name="Table Subtle 1" w:semiHidden="1" w:unhideWhenUsed="1"/>
     <w:lsdException w:name="Table Subtle 2" w:semiHidden="1" w:unhideWhenUsed="1"/>
     <w:lsdException w:name="Table Web 1" w:semiHidden="1" w:unhideWhenUsed="1"/>
+    <w:lsdException w:name="Table Web 2" w:semiHidden="1" w:unhideWhenUsed="1"/>
+    <w:lsdException w:name="Table Web 3" w:semiHidden="1" w:unhideWhenUsed="1"/>
     <w:lsdException w:name="Balloon Text" w:semiHidden="1" w:unhideWhenUsed="1"/>
     <w:lsdException w:name="Table Grid" w:uiPriority="39"/>
     <w:lsdException w:name="Table Theme" w:semiHidden="1" w:unhideWhenUsed="1"/>

--- a/Documentação/Especificação de Caso de Uso Vinapet.docx
+++ b/Documentação/Especificação de Caso de Uso Vinapet.docx
@@ -1,6 +1,6 @@
 
 <file path=word/document.xml><?xml version="1.0" encoding="utf-8"?>
-<w:document xmlns:wpc="http://schemas.microsoft.com/office/word/2010/wordprocessingCanvas" xmlns:cx="http://schemas.microsoft.com/office/drawing/2014/chartex" xmlns:cx1="http://schemas.microsoft.com/office/drawing/2015/9/8/chartex" xmlns:cx2="http://schemas.microsoft.com/office/drawing/2015/10/21/chartex" xmlns:cx3="http://schemas.microsoft.com/office/drawing/2016/5/9/chartex" xmlns:cx4="http://schemas.microsoft.com/office/drawing/2016/5/10/chartex" xmlns:cx5="http://schemas.microsoft.com/office/drawing/2016/5/11/chartex" xmlns:cx6="http://schemas.microsoft.com/office/drawing/2016/5/12/chartex" xmlns:cx7="http://schemas.microsoft.com/office/drawing/2016/5/13/chartex" xmlns:cx8="http://schemas.microsoft.com/office/drawing/2016/5/14/chartex" xmlns:mc="http://schemas.openxmlformats.org/markup-compatibility/2006" xmlns:aink="http://schemas.microsoft.com/office/drawing/2016/ink" xmlns:am3d="http://schemas.microsoft.com/office/drawing/2017/model3d" xmlns:o="urn:schemas-microsoft-com:office:office" xmlns:r="http://schemas.openxmlformats.org/officeDocument/2006/relationships" xmlns:m="http://schemas.openxmlformats.org/officeDocument/2006/math" xmlns:v="urn:schemas-microsoft-com:vml" xmlns:wp14="http://schemas.microsoft.com/office/word/2010/wordprocessingDrawing" xmlns:wp="http://schemas.openxmlformats.org/drawingml/2006/wordprocessingDrawing" xmlns:w10="urn:schemas-microsoft-com:office:word" xmlns:w="http://schemas.openxmlformats.org/wordprocessingml/2006/main" xmlns:w14="http://schemas.microsoft.com/office/word/2010/wordml" xmlns:w15="http://schemas.microsoft.com/office/word/2012/wordml" xmlns:w16cid="http://schemas.microsoft.com/office/word/2016/wordml/cid" xmlns:w16se="http://schemas.microsoft.com/office/word/2015/wordml/symex" xmlns:wpg="http://schemas.microsoft.com/office/word/2010/wordprocessingGroup" xmlns:wpi="http://schemas.microsoft.com/office/word/2010/wordprocessingInk" xmlns:wne="http://schemas.microsoft.com/office/word/2006/wordml" xmlns:wps="http://schemas.microsoft.com/office/word/2010/wordprocessingShape" mc:Ignorable="w14 w15 w16se w16cid wp14">
+<w:document xmlns:wpc="http://schemas.microsoft.com/office/word/2010/wordprocessingCanvas" xmlns:cx="http://schemas.microsoft.com/office/drawing/2014/chartex" xmlns:mc="http://schemas.openxmlformats.org/markup-compatibility/2006" xmlns:o="urn:schemas-microsoft-com:office:office" xmlns:r="http://schemas.openxmlformats.org/officeDocument/2006/relationships" xmlns:m="http://schemas.openxmlformats.org/officeDocument/2006/math" xmlns:v="urn:schemas-microsoft-com:vml" xmlns:wp14="http://schemas.microsoft.com/office/word/2010/wordprocessingDrawing" xmlns:wp="http://schemas.openxmlformats.org/drawingml/2006/wordprocessingDrawing" xmlns:w10="urn:schemas-microsoft-com:office:word" xmlns:w="http://schemas.openxmlformats.org/wordprocessingml/2006/main" xmlns:w14="http://schemas.microsoft.com/office/word/2010/wordml" xmlns:w15="http://schemas.microsoft.com/office/word/2012/wordml" xmlns:w16se="http://schemas.microsoft.com/office/word/2015/wordml/symex" xmlns:wpg="http://schemas.microsoft.com/office/word/2010/wordprocessingGroup" xmlns:wpi="http://schemas.microsoft.com/office/word/2010/wordprocessingInk" xmlns:wne="http://schemas.microsoft.com/office/word/2006/wordml" xmlns:wps="http://schemas.microsoft.com/office/word/2010/wordprocessingShape" mc:Ignorable="w14 w15 w16se wp14">
   <w:body>
     <w:p>
       <w:pPr>
@@ -9,9 +9,19 @@
       <w:r>
         <w:t xml:space="preserve">Especificação de Caso de Uso – Projeto </w:t>
       </w:r>
+      <w:proofErr w:type="spellStart"/>
       <w:r>
-        <w:t>Petshop Vinapet</w:t>
+        <w:t>Petshop</w:t>
       </w:r>
+      <w:proofErr w:type="spellEnd"/>
+      <w:r>
+        <w:t xml:space="preserve"> </w:t>
+      </w:r>
+      <w:proofErr w:type="spellStart"/>
+      <w:r>
+        <w:t>Vinapet</w:t>
+      </w:r>
+      <w:proofErr w:type="spellEnd"/>
     </w:p>
     <w:p/>
     <w:p>
@@ -296,8 +306,13 @@
             <w:shd w:val="clear" w:color="auto" w:fill="A6A6A6" w:themeFill="background1" w:themeFillShade="A6"/>
           </w:tcPr>
           <w:p>
-            <w:r>
-              <w:t>Pré – Condições</w:t>
+            <w:proofErr w:type="spellStart"/>
+            <w:r>
+              <w:t>Pré</w:t>
+            </w:r>
+            <w:proofErr w:type="spellEnd"/>
+            <w:r>
+              <w:t xml:space="preserve"> – Condições</w:t>
             </w:r>
           </w:p>
         </w:tc>
@@ -516,10 +531,18 @@
               <w:t>FE01 –</w:t>
             </w:r>
             <w:r>
-              <w:t xml:space="preserve"> O sistema verifica se os dados informados foram devidamente fornecidos de acordo com as normas citadas nas RV’</w:t>
-            </w:r>
-            <w:r>
-              <w:t>s;</w:t>
+              <w:t xml:space="preserve"> O sistema verifica se os dados informados foram devidamente fornecidos de acordo com as normas citadas nas </w:t>
+            </w:r>
+            <w:proofErr w:type="spellStart"/>
+            <w:r>
+              <w:t>RV’</w:t>
+            </w:r>
+            <w:r>
+              <w:t>s</w:t>
+            </w:r>
+            <w:proofErr w:type="spellEnd"/>
+            <w:r>
+              <w:t>;</w:t>
             </w:r>
           </w:p>
           <w:p>
@@ -530,7 +553,15 @@
               <w:t>FE02 –</w:t>
             </w:r>
             <w:r>
-              <w:t xml:space="preserve"> O sistema retorna um erro, caso haja algum tipo de inoperabilidade da rede.</w:t>
+              <w:t xml:space="preserve"> O sistema retorna um erro, caso haja algum tipo de </w:t>
+            </w:r>
+            <w:proofErr w:type="spellStart"/>
+            <w:r>
+              <w:t>inoperabilidade</w:t>
+            </w:r>
+            <w:proofErr w:type="spellEnd"/>
+            <w:r>
+              <w:t xml:space="preserve"> da rede.</w:t>
             </w:r>
           </w:p>
         </w:tc>
@@ -1212,8 +1243,13 @@
             <w:shd w:val="clear" w:color="auto" w:fill="A6A6A6" w:themeFill="background1" w:themeFillShade="A6"/>
           </w:tcPr>
           <w:p>
-            <w:r>
-              <w:t>Pré – Condições</w:t>
+            <w:proofErr w:type="spellStart"/>
+            <w:r>
+              <w:t>Pré</w:t>
+            </w:r>
+            <w:proofErr w:type="spellEnd"/>
+            <w:r>
+              <w:t xml:space="preserve"> – Condições</w:t>
             </w:r>
           </w:p>
         </w:tc>
@@ -1232,7 +1268,15 @@
               <w:t>Cliente devidamente cadastrado</w:t>
             </w:r>
             <w:r>
-              <w:t xml:space="preserve"> e logado.</w:t>
+              <w:t xml:space="preserve"> e </w:t>
+            </w:r>
+            <w:proofErr w:type="spellStart"/>
+            <w:r>
+              <w:t>logado</w:t>
+            </w:r>
+            <w:proofErr w:type="spellEnd"/>
+            <w:r>
+              <w:t>.</w:t>
             </w:r>
           </w:p>
         </w:tc>
@@ -1548,7 +1592,15 @@
               <w:t xml:space="preserve"> –</w:t>
             </w:r>
             <w:r>
-              <w:t xml:space="preserve"> O sistema verifica se os dados informados foram devidamente fornecidos de acordo com as normas citadas nas RV’s;</w:t>
+              <w:t xml:space="preserve"> O sistema verifica se os dados informados foram devidamente fornecidos de acordo com as normas citadas nas </w:t>
+            </w:r>
+            <w:proofErr w:type="spellStart"/>
+            <w:r>
+              <w:t>RV’s</w:t>
+            </w:r>
+            <w:proofErr w:type="spellEnd"/>
+            <w:r>
+              <w:t>;</w:t>
             </w:r>
           </w:p>
           <w:p>
@@ -1571,7 +1623,15 @@
               <w:t xml:space="preserve"> –</w:t>
             </w:r>
             <w:r>
-              <w:t xml:space="preserve"> O sistema retorna um erro, caso haja algum tipo de inoperabilidade da rede.</w:t>
+              <w:t xml:space="preserve"> O sistema retorna um erro, caso haja algum tipo de </w:t>
+            </w:r>
+            <w:proofErr w:type="spellStart"/>
+            <w:r>
+              <w:t>inoperabilidade</w:t>
+            </w:r>
+            <w:proofErr w:type="spellEnd"/>
+            <w:r>
+              <w:t xml:space="preserve"> da rede.</w:t>
             </w:r>
           </w:p>
         </w:tc>
@@ -2223,24 +2283,37 @@
             <w:shd w:val="clear" w:color="auto" w:fill="A6A6A6" w:themeFill="background1" w:themeFillShade="A6"/>
           </w:tcPr>
           <w:p>
-            <w:r>
-              <w:t>Pré – Condições</w:t>
-            </w:r>
-          </w:p>
-        </w:tc>
-      </w:tr>
-      <w:tr>
-        <w:trPr>
-          <w:jc w:val="center"/>
-        </w:trPr>
-        <w:tc>
-          <w:tcPr>
-            <w:tcW w:w="8494" w:type="dxa"/>
-            <w:gridSpan w:val="6"/>
-          </w:tcPr>
-          <w:p>
-            <w:r>
-              <w:t>Administrador devidamente cadastrado e logado.</w:t>
+            <w:proofErr w:type="spellStart"/>
+            <w:r>
+              <w:t>Pré</w:t>
+            </w:r>
+            <w:proofErr w:type="spellEnd"/>
+            <w:r>
+              <w:t xml:space="preserve"> – Condições</w:t>
+            </w:r>
+          </w:p>
+        </w:tc>
+      </w:tr>
+      <w:tr>
+        <w:trPr>
+          <w:jc w:val="center"/>
+        </w:trPr>
+        <w:tc>
+          <w:tcPr>
+            <w:tcW w:w="8494" w:type="dxa"/>
+            <w:gridSpan w:val="6"/>
+          </w:tcPr>
+          <w:p>
+            <w:r>
+              <w:t xml:space="preserve">Administrador devidamente cadastrado e </w:t>
+            </w:r>
+            <w:proofErr w:type="spellStart"/>
+            <w:r>
+              <w:t>logado</w:t>
+            </w:r>
+            <w:proofErr w:type="spellEnd"/>
+            <w:r>
+              <w:t>.</w:t>
             </w:r>
           </w:p>
         </w:tc>
@@ -2499,7 +2572,15 @@
               <w:t xml:space="preserve"> –</w:t>
             </w:r>
             <w:r>
-              <w:t xml:space="preserve"> O sistema verifica se os dados informados foram devidamente fornecidos de acordo com as normas citadas nas RV’s;</w:t>
+              <w:t xml:space="preserve"> O sistema verifica se os dados informados foram devidamente fornecidos de acordo com as normas citadas nas </w:t>
+            </w:r>
+            <w:proofErr w:type="spellStart"/>
+            <w:r>
+              <w:t>RV’s</w:t>
+            </w:r>
+            <w:proofErr w:type="spellEnd"/>
+            <w:r>
+              <w:t>;</w:t>
             </w:r>
           </w:p>
           <w:p>
@@ -2522,7 +2603,15 @@
               <w:t xml:space="preserve"> –</w:t>
             </w:r>
             <w:r>
-              <w:t xml:space="preserve"> O sistema retorna um erro, caso haja algum tipo de inoperabilidade da rede.</w:t>
+              <w:t xml:space="preserve"> O sistema retorna um erro, caso haja algum tipo de </w:t>
+            </w:r>
+            <w:proofErr w:type="spellStart"/>
+            <w:r>
+              <w:t>inoperabilidade</w:t>
+            </w:r>
+            <w:proofErr w:type="spellEnd"/>
+            <w:r>
+              <w:t xml:space="preserve"> da rede.</w:t>
             </w:r>
           </w:p>
         </w:tc>
@@ -2639,8 +2728,21 @@
               <w:t xml:space="preserve">: </w:t>
             </w:r>
             <w:r>
-              <w:t>Deverá ser uma imagem no formato jpg ou png</w:t>
-            </w:r>
+              <w:t xml:space="preserve">Deverá ser uma imagem no formato </w:t>
+            </w:r>
+            <w:proofErr w:type="spellStart"/>
+            <w:r>
+              <w:t>jpg</w:t>
+            </w:r>
+            <w:proofErr w:type="spellEnd"/>
+            <w:r>
+              <w:t xml:space="preserve"> ou </w:t>
+            </w:r>
+            <w:proofErr w:type="spellStart"/>
+            <w:r>
+              <w:t>png</w:t>
+            </w:r>
+            <w:proofErr w:type="spellEnd"/>
             <w:r>
               <w:t>.</w:t>
             </w:r>
@@ -2673,7 +2775,15 @@
             </w:pPr>
             <w:r>
               <w:lastRenderedPageBreak/>
-              <w:t>Custo: Valor de compra obrigatório em reais(R$).</w:t>
+              <w:t xml:space="preserve">Custo: Valor de compra obrigatório em </w:t>
+            </w:r>
+            <w:proofErr w:type="gramStart"/>
+            <w:r>
+              <w:t>reais(</w:t>
+            </w:r>
+            <w:proofErr w:type="gramEnd"/>
+            <w:r>
+              <w:t>R$).</w:t>
             </w:r>
           </w:p>
           <w:p>
@@ -2685,7 +2795,15 @@
               </w:numPr>
             </w:pPr>
             <w:r>
-              <w:t>Margem: Valor em porcentagem(%) do lucro exigido. (Campo Obrigatório)</w:t>
+              <w:t xml:space="preserve">Margem: Valor em </w:t>
+            </w:r>
+            <w:proofErr w:type="gramStart"/>
+            <w:r>
+              <w:t>porcentagem(</w:t>
+            </w:r>
+            <w:proofErr w:type="gramEnd"/>
+            <w:r>
+              <w:t>%) do lucro exigido. (Campo Obrigatório)</w:t>
             </w:r>
           </w:p>
           <w:p>
@@ -2709,7 +2827,15 @@
               </w:numPr>
             </w:pPr>
             <w:r>
-              <w:t>Categoria: Checkbox com todas as categorias do produto (Campo obrigatório)</w:t>
+              <w:t xml:space="preserve">Categoria: </w:t>
+            </w:r>
+            <w:proofErr w:type="spellStart"/>
+            <w:r>
+              <w:t>Checkbox</w:t>
+            </w:r>
+            <w:proofErr w:type="spellEnd"/>
+            <w:r>
+              <w:t xml:space="preserve"> com todas as categorias do produto (Campo obrigatório)</w:t>
             </w:r>
           </w:p>
           <w:p>
@@ -3049,24 +3175,37 @@
             <w:shd w:val="clear" w:color="auto" w:fill="A6A6A6" w:themeFill="background1" w:themeFillShade="A6"/>
           </w:tcPr>
           <w:p>
-            <w:r>
-              <w:t>Pré – Condições</w:t>
-            </w:r>
-          </w:p>
-        </w:tc>
-      </w:tr>
-      <w:tr>
-        <w:trPr>
-          <w:jc w:val="center"/>
-        </w:trPr>
-        <w:tc>
-          <w:tcPr>
-            <w:tcW w:w="8494" w:type="dxa"/>
-            <w:gridSpan w:val="6"/>
-          </w:tcPr>
-          <w:p>
-            <w:r>
-              <w:t>Administrador devidamente cadastrado e logado.</w:t>
+            <w:proofErr w:type="spellStart"/>
+            <w:r>
+              <w:t>Pré</w:t>
+            </w:r>
+            <w:proofErr w:type="spellEnd"/>
+            <w:r>
+              <w:t xml:space="preserve"> – Condições</w:t>
+            </w:r>
+          </w:p>
+        </w:tc>
+      </w:tr>
+      <w:tr>
+        <w:trPr>
+          <w:jc w:val="center"/>
+        </w:trPr>
+        <w:tc>
+          <w:tcPr>
+            <w:tcW w:w="8494" w:type="dxa"/>
+            <w:gridSpan w:val="6"/>
+          </w:tcPr>
+          <w:p>
+            <w:r>
+              <w:t xml:space="preserve">Administrador devidamente cadastrado e </w:t>
+            </w:r>
+            <w:proofErr w:type="spellStart"/>
+            <w:r>
+              <w:t>logado</w:t>
+            </w:r>
+            <w:proofErr w:type="spellEnd"/>
+            <w:r>
+              <w:t>.</w:t>
             </w:r>
           </w:p>
         </w:tc>
@@ -3134,13 +3273,15 @@
             <w:r>
               <w:tab/>
             </w:r>
-          </w:p>
-          <w:p>
-            <w:pPr>
-              <w:pStyle w:val="PargrafodaLista"/>
-              <w:numPr>
-                <w:ilvl w:val="0"/>
-                <w:numId w:val="5"/>
+            <w:bookmarkStart w:id="0" w:name="_GoBack"/>
+            <w:bookmarkEnd w:id="0"/>
+          </w:p>
+          <w:p>
+            <w:pPr>
+              <w:pStyle w:val="PargrafodaLista"/>
+              <w:numPr>
+                <w:ilvl w:val="0"/>
+                <w:numId w:val="9"/>
               </w:numPr>
             </w:pPr>
             <w:r>
@@ -3152,7 +3293,7 @@
               <w:pStyle w:val="PargrafodaLista"/>
               <w:numPr>
                 <w:ilvl w:val="0"/>
-                <w:numId w:val="5"/>
+                <w:numId w:val="9"/>
               </w:numPr>
             </w:pPr>
             <w:r>
@@ -3164,7 +3305,7 @@
               <w:pStyle w:val="PargrafodaLista"/>
               <w:numPr>
                 <w:ilvl w:val="0"/>
-                <w:numId w:val="5"/>
+                <w:numId w:val="9"/>
               </w:numPr>
             </w:pPr>
             <w:r>
@@ -3176,7 +3317,7 @@
               <w:pStyle w:val="PargrafodaLista"/>
               <w:numPr>
                 <w:ilvl w:val="0"/>
-                <w:numId w:val="5"/>
+                <w:numId w:val="9"/>
               </w:numPr>
             </w:pPr>
             <w:r>
@@ -3188,7 +3329,7 @@
               <w:pStyle w:val="PargrafodaLista"/>
               <w:numPr>
                 <w:ilvl w:val="0"/>
-                <w:numId w:val="5"/>
+                <w:numId w:val="9"/>
               </w:numPr>
             </w:pPr>
             <w:r>
@@ -3220,7 +3361,7 @@
               <w:pStyle w:val="PargrafodaLista"/>
               <w:numPr>
                 <w:ilvl w:val="0"/>
-                <w:numId w:val="5"/>
+                <w:numId w:val="9"/>
               </w:numPr>
             </w:pPr>
             <w:r>
@@ -3264,7 +3405,7 @@
               <w:pStyle w:val="PargrafodaLista"/>
               <w:numPr>
                 <w:ilvl w:val="0"/>
-                <w:numId w:val="5"/>
+                <w:numId w:val="9"/>
               </w:numPr>
             </w:pPr>
             <w:r>
@@ -3319,7 +3460,15 @@
               <w:t xml:space="preserve"> –</w:t>
             </w:r>
             <w:r>
-              <w:t xml:space="preserve"> O sistema verifica se os dados informados foram devidamente fornecidos de acordo com as normas citadas nas RV’s;</w:t>
+              <w:t xml:space="preserve"> O sistema verifica se os dados informados foram devidamente fornecidos de acordo com as normas citadas nas </w:t>
+            </w:r>
+            <w:proofErr w:type="spellStart"/>
+            <w:r>
+              <w:t>RV’s</w:t>
+            </w:r>
+            <w:proofErr w:type="spellEnd"/>
+            <w:r>
+              <w:t>;</w:t>
             </w:r>
           </w:p>
           <w:p>
@@ -3342,7 +3491,15 @@
               <w:t xml:space="preserve"> –</w:t>
             </w:r>
             <w:r>
-              <w:t xml:space="preserve"> O sistema retorna um erro, caso haja algum tipo de inoperabilidade da rede.</w:t>
+              <w:t xml:space="preserve"> O sistema retorna um erro, caso haja algum tipo de </w:t>
+            </w:r>
+            <w:proofErr w:type="spellStart"/>
+            <w:r>
+              <w:t>inoperabilidade</w:t>
+            </w:r>
+            <w:proofErr w:type="spellEnd"/>
+            <w:r>
+              <w:t xml:space="preserve"> da rede.</w:t>
             </w:r>
           </w:p>
         </w:tc>
@@ -3444,7 +3601,23 @@
               </w:numPr>
             </w:pPr>
             <w:r>
-              <w:t>Foto do Produto: Deverá ser uma imagem no formato jpg ou png.</w:t>
+              <w:t xml:space="preserve">Foto do Produto: Deverá ser uma imagem no formato </w:t>
+            </w:r>
+            <w:proofErr w:type="spellStart"/>
+            <w:r>
+              <w:t>jpg</w:t>
+            </w:r>
+            <w:proofErr w:type="spellEnd"/>
+            <w:r>
+              <w:t xml:space="preserve"> ou </w:t>
+            </w:r>
+            <w:proofErr w:type="spellStart"/>
+            <w:r>
+              <w:t>png</w:t>
+            </w:r>
+            <w:proofErr w:type="spellEnd"/>
+            <w:r>
+              <w:t>.</w:t>
             </w:r>
           </w:p>
           <w:p>
@@ -3468,7 +3641,15 @@
               </w:numPr>
             </w:pPr>
             <w:r>
-              <w:t>Custo: Valor de compra obrigatório em reais(R$).</w:t>
+              <w:t xml:space="preserve">Custo: Valor de compra obrigatório em </w:t>
+            </w:r>
+            <w:proofErr w:type="gramStart"/>
+            <w:r>
+              <w:t>reais(</w:t>
+            </w:r>
+            <w:proofErr w:type="gramEnd"/>
+            <w:r>
+              <w:t>R$).</w:t>
             </w:r>
           </w:p>
           <w:p>
@@ -3480,7 +3661,15 @@
               </w:numPr>
             </w:pPr>
             <w:r>
-              <w:t>Margem: Valor em porcentagem(%) do lucro exigido. (Campo Obrigatório)</w:t>
+              <w:t xml:space="preserve">Margem: Valor em </w:t>
+            </w:r>
+            <w:proofErr w:type="gramStart"/>
+            <w:r>
+              <w:t>porcentagem(</w:t>
+            </w:r>
+            <w:proofErr w:type="gramEnd"/>
+            <w:r>
+              <w:t>%) do lucro exigido. (Campo Obrigatório)</w:t>
             </w:r>
           </w:p>
           <w:p>
@@ -3504,7 +3693,15 @@
               </w:numPr>
             </w:pPr>
             <w:r>
-              <w:t>Categoria: Checkbox com todas as categorias do produto (Campo obrigatório)</w:t>
+              <w:t xml:space="preserve">Categoria: </w:t>
+            </w:r>
+            <w:proofErr w:type="spellStart"/>
+            <w:r>
+              <w:t>Checkbox</w:t>
+            </w:r>
+            <w:proofErr w:type="spellEnd"/>
+            <w:r>
+              <w:t xml:space="preserve"> com todas as categorias do produto (Campo obrigatório)</w:t>
             </w:r>
           </w:p>
           <w:p>
@@ -3542,13 +3739,7 @@
         <w:pStyle w:val="Ttulo2"/>
       </w:pPr>
       <w:r>
-        <w:t>CSU0</w:t>
-      </w:r>
-      <w:r>
-        <w:t>5</w:t>
-      </w:r>
-      <w:r>
-        <w:t xml:space="preserve"> – </w:t>
+        <w:t xml:space="preserve">CSU05 – </w:t>
       </w:r>
       <w:r>
         <w:t>Busca de Produtos</w:t>
@@ -3825,8 +4016,13 @@
             <w:shd w:val="clear" w:color="auto" w:fill="A6A6A6" w:themeFill="background1" w:themeFillShade="A6"/>
           </w:tcPr>
           <w:p>
-            <w:r>
-              <w:t>Pré – Condições</w:t>
+            <w:proofErr w:type="spellStart"/>
+            <w:r>
+              <w:t>Pré</w:t>
+            </w:r>
+            <w:proofErr w:type="spellEnd"/>
+            <w:r>
+              <w:t xml:space="preserve"> – Condições</w:t>
             </w:r>
           </w:p>
         </w:tc>
@@ -4107,8 +4303,6 @@
             <w:r>
               <w:t>Não há</w:t>
             </w:r>
-            <w:bookmarkStart w:id="0" w:name="_GoBack"/>
-            <w:bookmarkEnd w:id="0"/>
           </w:p>
         </w:tc>
       </w:tr>
@@ -4126,7 +4320,7 @@
 </file>
 
 <file path=word/numbering.xml><?xml version="1.0" encoding="utf-8"?>
-<w:numbering xmlns:wpc="http://schemas.microsoft.com/office/word/2010/wordprocessingCanvas" xmlns:cx="http://schemas.microsoft.com/office/drawing/2014/chartex" xmlns:cx1="http://schemas.microsoft.com/office/drawing/2015/9/8/chartex" xmlns:cx2="http://schemas.microsoft.com/office/drawing/2015/10/21/chartex" xmlns:cx3="http://schemas.microsoft.com/office/drawing/2016/5/9/chartex" xmlns:cx4="http://schemas.microsoft.com/office/drawing/2016/5/10/chartex" xmlns:cx5="http://schemas.microsoft.com/office/drawing/2016/5/11/chartex" xmlns:cx6="http://schemas.microsoft.com/office/drawing/2016/5/12/chartex" xmlns:cx7="http://schemas.microsoft.com/office/drawing/2016/5/13/chartex" xmlns:cx8="http://schemas.microsoft.com/office/drawing/2016/5/14/chartex" xmlns:mc="http://schemas.openxmlformats.org/markup-compatibility/2006" xmlns:aink="http://schemas.microsoft.com/office/drawing/2016/ink" xmlns:am3d="http://schemas.microsoft.com/office/drawing/2017/model3d" xmlns:o="urn:schemas-microsoft-com:office:office" xmlns:r="http://schemas.openxmlformats.org/officeDocument/2006/relationships" xmlns:m="http://schemas.openxmlformats.org/officeDocument/2006/math" xmlns:v="urn:schemas-microsoft-com:vml" xmlns:wp14="http://schemas.microsoft.com/office/word/2010/wordprocessingDrawing" xmlns:wp="http://schemas.openxmlformats.org/drawingml/2006/wordprocessingDrawing" xmlns:w10="urn:schemas-microsoft-com:office:word" xmlns:w="http://schemas.openxmlformats.org/wordprocessingml/2006/main" xmlns:w14="http://schemas.microsoft.com/office/word/2010/wordml" xmlns:w15="http://schemas.microsoft.com/office/word/2012/wordml" xmlns:w16cid="http://schemas.microsoft.com/office/word/2016/wordml/cid" xmlns:w16se="http://schemas.microsoft.com/office/word/2015/wordml/symex" xmlns:wpg="http://schemas.microsoft.com/office/word/2010/wordprocessingGroup" xmlns:wpi="http://schemas.microsoft.com/office/word/2010/wordprocessingInk" xmlns:wne="http://schemas.microsoft.com/office/word/2006/wordml" xmlns:wps="http://schemas.microsoft.com/office/word/2010/wordprocessingShape" mc:Ignorable="w14 w15 w16se w16cid wp14">
+<w:numbering xmlns:wpc="http://schemas.microsoft.com/office/word/2010/wordprocessingCanvas" xmlns:cx="http://schemas.microsoft.com/office/drawing/2014/chartex" xmlns:mc="http://schemas.openxmlformats.org/markup-compatibility/2006" xmlns:o="urn:schemas-microsoft-com:office:office" xmlns:r="http://schemas.openxmlformats.org/officeDocument/2006/relationships" xmlns:m="http://schemas.openxmlformats.org/officeDocument/2006/math" xmlns:v="urn:schemas-microsoft-com:vml" xmlns:wp14="http://schemas.microsoft.com/office/word/2010/wordprocessingDrawing" xmlns:wp="http://schemas.openxmlformats.org/drawingml/2006/wordprocessingDrawing" xmlns:w10="urn:schemas-microsoft-com:office:word" xmlns:w="http://schemas.openxmlformats.org/wordprocessingml/2006/main" xmlns:w14="http://schemas.microsoft.com/office/word/2010/wordml" xmlns:w15="http://schemas.microsoft.com/office/word/2012/wordml" xmlns:w16se="http://schemas.microsoft.com/office/word/2015/wordml/symex" xmlns:wpg="http://schemas.microsoft.com/office/word/2010/wordprocessingGroup" xmlns:wpi="http://schemas.microsoft.com/office/word/2010/wordprocessingInk" xmlns:wne="http://schemas.microsoft.com/office/word/2006/wordml" xmlns:wps="http://schemas.microsoft.com/office/word/2010/wordprocessingShape" mc:Ignorable="w14 w15 w16se wp14">
   <w:abstractNum w:abstractNumId="0" w15:restartNumberingAfterBreak="0">
     <w:nsid w:val="0341167E"/>
     <w:multiLevelType w:val="hybridMultilevel"/>
@@ -4306,6 +4500,95 @@
     </w:lvl>
   </w:abstractNum>
   <w:abstractNum w:abstractNumId="2" w15:restartNumberingAfterBreak="0">
+    <w:nsid w:val="258B04AE"/>
+    <w:multiLevelType w:val="hybridMultilevel"/>
+    <w:tmpl w:val="201090BA"/>
+    <w:lvl w:ilvl="0" w:tplc="F24E4DF4">
+      <w:start w:val="1"/>
+      <w:numFmt w:val="decimal"/>
+      <w:lvlText w:val="%1."/>
+      <w:lvlJc w:val="left"/>
+      <w:pPr>
+        <w:ind w:left="705" w:hanging="360"/>
+      </w:pPr>
+      <w:rPr>
+        <w:rFonts w:hint="default"/>
+      </w:rPr>
+    </w:lvl>
+    <w:lvl w:ilvl="1" w:tplc="04160019" w:tentative="1">
+      <w:start w:val="1"/>
+      <w:numFmt w:val="lowerLetter"/>
+      <w:lvlText w:val="%2."/>
+      <w:lvlJc w:val="left"/>
+      <w:pPr>
+        <w:ind w:left="1425" w:hanging="360"/>
+      </w:pPr>
+    </w:lvl>
+    <w:lvl w:ilvl="2" w:tplc="0416001B" w:tentative="1">
+      <w:start w:val="1"/>
+      <w:numFmt w:val="lowerRoman"/>
+      <w:lvlText w:val="%3."/>
+      <w:lvlJc w:val="right"/>
+      <w:pPr>
+        <w:ind w:left="2145" w:hanging="180"/>
+      </w:pPr>
+    </w:lvl>
+    <w:lvl w:ilvl="3" w:tplc="0416000F" w:tentative="1">
+      <w:start w:val="1"/>
+      <w:numFmt w:val="decimal"/>
+      <w:lvlText w:val="%4."/>
+      <w:lvlJc w:val="left"/>
+      <w:pPr>
+        <w:ind w:left="2865" w:hanging="360"/>
+      </w:pPr>
+    </w:lvl>
+    <w:lvl w:ilvl="4" w:tplc="04160019" w:tentative="1">
+      <w:start w:val="1"/>
+      <w:numFmt w:val="lowerLetter"/>
+      <w:lvlText w:val="%5."/>
+      <w:lvlJc w:val="left"/>
+      <w:pPr>
+        <w:ind w:left="3585" w:hanging="360"/>
+      </w:pPr>
+    </w:lvl>
+    <w:lvl w:ilvl="5" w:tplc="0416001B" w:tentative="1">
+      <w:start w:val="1"/>
+      <w:numFmt w:val="lowerRoman"/>
+      <w:lvlText w:val="%6."/>
+      <w:lvlJc w:val="right"/>
+      <w:pPr>
+        <w:ind w:left="4305" w:hanging="180"/>
+      </w:pPr>
+    </w:lvl>
+    <w:lvl w:ilvl="6" w:tplc="0416000F" w:tentative="1">
+      <w:start w:val="1"/>
+      <w:numFmt w:val="decimal"/>
+      <w:lvlText w:val="%7."/>
+      <w:lvlJc w:val="left"/>
+      <w:pPr>
+        <w:ind w:left="5025" w:hanging="360"/>
+      </w:pPr>
+    </w:lvl>
+    <w:lvl w:ilvl="7" w:tplc="04160019" w:tentative="1">
+      <w:start w:val="1"/>
+      <w:numFmt w:val="lowerLetter"/>
+      <w:lvlText w:val="%8."/>
+      <w:lvlJc w:val="left"/>
+      <w:pPr>
+        <w:ind w:left="5745" w:hanging="360"/>
+      </w:pPr>
+    </w:lvl>
+    <w:lvl w:ilvl="8" w:tplc="0416001B" w:tentative="1">
+      <w:start w:val="1"/>
+      <w:numFmt w:val="lowerRoman"/>
+      <w:lvlText w:val="%9."/>
+      <w:lvlJc w:val="right"/>
+      <w:pPr>
+        <w:ind w:left="6465" w:hanging="180"/>
+      </w:pPr>
+    </w:lvl>
+  </w:abstractNum>
+  <w:abstractNum w:abstractNumId="3" w15:restartNumberingAfterBreak="0">
     <w:nsid w:val="39425CAF"/>
     <w:multiLevelType w:val="hybridMultilevel"/>
     <w:tmpl w:val="1ACA0020"/>
@@ -4394,7 +4677,7 @@
       </w:pPr>
     </w:lvl>
   </w:abstractNum>
-  <w:abstractNum w:abstractNumId="3" w15:restartNumberingAfterBreak="0">
+  <w:abstractNum w:abstractNumId="4" w15:restartNumberingAfterBreak="0">
     <w:nsid w:val="3C9863C1"/>
     <w:multiLevelType w:val="multilevel"/>
     <w:tmpl w:val="9104CF26"/>
@@ -4507,7 +4790,7 @@
       </w:rPr>
     </w:lvl>
   </w:abstractNum>
-  <w:abstractNum w:abstractNumId="4" w15:restartNumberingAfterBreak="0">
+  <w:abstractNum w:abstractNumId="5" w15:restartNumberingAfterBreak="0">
     <w:nsid w:val="640721D2"/>
     <w:multiLevelType w:val="multilevel"/>
     <w:tmpl w:val="0416001F"/>
@@ -4596,7 +4879,7 @@
       </w:pPr>
     </w:lvl>
   </w:abstractNum>
-  <w:abstractNum w:abstractNumId="5" w15:restartNumberingAfterBreak="0">
+  <w:abstractNum w:abstractNumId="6" w15:restartNumberingAfterBreak="0">
     <w:nsid w:val="69194084"/>
     <w:multiLevelType w:val="hybridMultilevel"/>
     <w:tmpl w:val="E0CEFABE"/>
@@ -4685,7 +4968,7 @@
       </w:pPr>
     </w:lvl>
   </w:abstractNum>
-  <w:abstractNum w:abstractNumId="6" w15:restartNumberingAfterBreak="0">
+  <w:abstractNum w:abstractNumId="7" w15:restartNumberingAfterBreak="0">
     <w:nsid w:val="709A07DE"/>
     <w:multiLevelType w:val="hybridMultilevel"/>
     <w:tmpl w:val="F75E8E42"/>
@@ -4798,7 +5081,7 @@
       </w:rPr>
     </w:lvl>
   </w:abstractNum>
-  <w:abstractNum w:abstractNumId="7" w15:restartNumberingAfterBreak="0">
+  <w:abstractNum w:abstractNumId="8" w15:restartNumberingAfterBreak="0">
     <w:nsid w:val="76FE4C1A"/>
     <w:multiLevelType w:val="hybridMultilevel"/>
     <w:tmpl w:val="67885322"/>
@@ -4912,22 +5195,22 @@
     </w:lvl>
   </w:abstractNum>
   <w:num w:numId="1">
+    <w:abstractNumId w:val="5"/>
+  </w:num>
+  <w:num w:numId="2">
+    <w:abstractNumId w:val="7"/>
+  </w:num>
+  <w:num w:numId="3">
+    <w:abstractNumId w:val="8"/>
+  </w:num>
+  <w:num w:numId="4">
     <w:abstractNumId w:val="4"/>
   </w:num>
-  <w:num w:numId="2">
-    <w:abstractNumId w:val="6"/>
-  </w:num>
-  <w:num w:numId="3">
-    <w:abstractNumId w:val="7"/>
-  </w:num>
-  <w:num w:numId="4">
+  <w:num w:numId="5">
     <w:abstractNumId w:val="3"/>
   </w:num>
-  <w:num w:numId="5">
-    <w:abstractNumId w:val="2"/>
-  </w:num>
   <w:num w:numId="6">
-    <w:abstractNumId w:val="5"/>
+    <w:abstractNumId w:val="6"/>
   </w:num>
   <w:num w:numId="7">
     <w:abstractNumId w:val="1"/>
@@ -4935,11 +5218,14 @@
   <w:num w:numId="8">
     <w:abstractNumId w:val="0"/>
   </w:num>
+  <w:num w:numId="9">
+    <w:abstractNumId w:val="2"/>
+  </w:num>
 </w:numbering>
 </file>
 
 <file path=word/styles.xml><?xml version="1.0" encoding="utf-8"?>
-<w:styles xmlns:mc="http://schemas.openxmlformats.org/markup-compatibility/2006" xmlns:r="http://schemas.openxmlformats.org/officeDocument/2006/relationships" xmlns:w="http://schemas.openxmlformats.org/wordprocessingml/2006/main" xmlns:w14="http://schemas.microsoft.com/office/word/2010/wordml" xmlns:w15="http://schemas.microsoft.com/office/word/2012/wordml" xmlns:w16cid="http://schemas.microsoft.com/office/word/2016/wordml/cid" xmlns:w16se="http://schemas.microsoft.com/office/word/2015/wordml/symex" mc:Ignorable="w14 w15 w16se w16cid">
+<w:styles xmlns:mc="http://schemas.openxmlformats.org/markup-compatibility/2006" xmlns:r="http://schemas.openxmlformats.org/officeDocument/2006/relationships" xmlns:w="http://schemas.openxmlformats.org/wordprocessingml/2006/main" xmlns:w14="http://schemas.microsoft.com/office/word/2010/wordml" xmlns:w15="http://schemas.microsoft.com/office/word/2012/wordml" xmlns:w16se="http://schemas.microsoft.com/office/word/2015/wordml/symex" mc:Ignorable="w14 w15 w16se">
   <w:docDefaults>
     <w:rPrDefault>
       <w:rPr>
@@ -4955,7 +5241,7 @@
       </w:pPr>
     </w:pPrDefault>
   </w:docDefaults>
-  <w:latentStyles w:defLockedState="0" w:defUIPriority="99" w:defSemiHidden="0" w:defUnhideWhenUsed="0" w:defQFormat="0" w:count="376">
+  <w:latentStyles w:defLockedState="0" w:defUIPriority="99" w:defSemiHidden="0" w:defUnhideWhenUsed="0" w:defQFormat="0" w:count="371">
     <w:lsdException w:name="Normal" w:uiPriority="0" w:qFormat="1"/>
     <w:lsdException w:name="heading 1" w:uiPriority="9" w:qFormat="1"/>
     <w:lsdException w:name="heading 2" w:semiHidden="1" w:uiPriority="9" w:unhideWhenUsed="1" w:qFormat="1"/>
@@ -5327,11 +5613,6 @@
     <w:lsdException w:name="List Table 5 Dark Accent 6" w:uiPriority="50"/>
     <w:lsdException w:name="List Table 6 Colorful Accent 6" w:uiPriority="51"/>
     <w:lsdException w:name="List Table 7 Colorful Accent 6" w:uiPriority="52"/>
-    <w:lsdException w:name="Mention" w:semiHidden="1" w:unhideWhenUsed="1"/>
-    <w:lsdException w:name="Smart Hyperlink" w:semiHidden="1" w:unhideWhenUsed="1"/>
-    <w:lsdException w:name="Hashtag" w:semiHidden="1" w:unhideWhenUsed="1"/>
-    <w:lsdException w:name="Unresolved Mention" w:semiHidden="1" w:unhideWhenUsed="1"/>
-    <w:lsdException w:name="Smart Link" w:semiHidden="1" w:unhideWhenUsed="1"/>
   </w:latentStyles>
   <w:style w:type="paragraph" w:default="1" w:styleId="Normal">
     <w:name w:val="Normal"/>

--- a/Documentação/Especificação de Caso de Uso Vinapet.docx
+++ b/Documentação/Especificação de Caso de Uso Vinapet.docx
@@ -1,6 +1,6 @@
 
 <file path=word/document.xml><?xml version="1.0" encoding="utf-8"?>
-<w:document xmlns:wpc="http://schemas.microsoft.com/office/word/2010/wordprocessingCanvas" xmlns:cx="http://schemas.microsoft.com/office/drawing/2014/chartex" xmlns:mc="http://schemas.openxmlformats.org/markup-compatibility/2006" xmlns:o="urn:schemas-microsoft-com:office:office" xmlns:r="http://schemas.openxmlformats.org/officeDocument/2006/relationships" xmlns:m="http://schemas.openxmlformats.org/officeDocument/2006/math" xmlns:v="urn:schemas-microsoft-com:vml" xmlns:wp14="http://schemas.microsoft.com/office/word/2010/wordprocessingDrawing" xmlns:wp="http://schemas.openxmlformats.org/drawingml/2006/wordprocessingDrawing" xmlns:w10="urn:schemas-microsoft-com:office:word" xmlns:w="http://schemas.openxmlformats.org/wordprocessingml/2006/main" xmlns:w14="http://schemas.microsoft.com/office/word/2010/wordml" xmlns:w15="http://schemas.microsoft.com/office/word/2012/wordml" xmlns:w16se="http://schemas.microsoft.com/office/word/2015/wordml/symex" xmlns:wpg="http://schemas.microsoft.com/office/word/2010/wordprocessingGroup" xmlns:wpi="http://schemas.microsoft.com/office/word/2010/wordprocessingInk" xmlns:wne="http://schemas.microsoft.com/office/word/2006/wordml" xmlns:wps="http://schemas.microsoft.com/office/word/2010/wordprocessingShape" mc:Ignorable="w14 w15 w16se wp14">
+<w:document xmlns:wpc="http://schemas.microsoft.com/office/word/2010/wordprocessingCanvas" xmlns:cx="http://schemas.microsoft.com/office/drawing/2014/chartex" xmlns:cx1="http://schemas.microsoft.com/office/drawing/2015/9/8/chartex" xmlns:cx2="http://schemas.microsoft.com/office/drawing/2015/10/21/chartex" xmlns:cx3="http://schemas.microsoft.com/office/drawing/2016/5/9/chartex" xmlns:cx4="http://schemas.microsoft.com/office/drawing/2016/5/10/chartex" xmlns:cx5="http://schemas.microsoft.com/office/drawing/2016/5/11/chartex" xmlns:cx6="http://schemas.microsoft.com/office/drawing/2016/5/12/chartex" xmlns:cx7="http://schemas.microsoft.com/office/drawing/2016/5/13/chartex" xmlns:cx8="http://schemas.microsoft.com/office/drawing/2016/5/14/chartex" xmlns:mc="http://schemas.openxmlformats.org/markup-compatibility/2006" xmlns:aink="http://schemas.microsoft.com/office/drawing/2016/ink" xmlns:am3d="http://schemas.microsoft.com/office/drawing/2017/model3d" xmlns:o="urn:schemas-microsoft-com:office:office" xmlns:r="http://schemas.openxmlformats.org/officeDocument/2006/relationships" xmlns:m="http://schemas.openxmlformats.org/officeDocument/2006/math" xmlns:v="urn:schemas-microsoft-com:vml" xmlns:wp14="http://schemas.microsoft.com/office/word/2010/wordprocessingDrawing" xmlns:wp="http://schemas.openxmlformats.org/drawingml/2006/wordprocessingDrawing" xmlns:w10="urn:schemas-microsoft-com:office:word" xmlns:w="http://schemas.openxmlformats.org/wordprocessingml/2006/main" xmlns:w14="http://schemas.microsoft.com/office/word/2010/wordml" xmlns:w15="http://schemas.microsoft.com/office/word/2012/wordml" xmlns:w16cid="http://schemas.microsoft.com/office/word/2016/wordml/cid" xmlns:w16se="http://schemas.microsoft.com/office/word/2015/wordml/symex" xmlns:wpg="http://schemas.microsoft.com/office/word/2010/wordprocessingGroup" xmlns:wpi="http://schemas.microsoft.com/office/word/2010/wordprocessingInk" xmlns:wne="http://schemas.microsoft.com/office/word/2006/wordml" xmlns:wps="http://schemas.microsoft.com/office/word/2010/wordprocessingShape" mc:Ignorable="w14 w15 w16se w16cid wp14">
   <w:body>
     <w:p>
       <w:pPr>
@@ -9,13 +9,8 @@
       <w:r>
         <w:t xml:space="preserve">Especificação de Caso de Uso – Projeto </w:t>
       </w:r>
-      <w:proofErr w:type="spellStart"/>
       <w:r>
-        <w:t>Petshop</w:t>
-      </w:r>
-      <w:proofErr w:type="spellEnd"/>
-      <w:r>
-        <w:t xml:space="preserve"> </w:t>
+        <w:t xml:space="preserve">Petshop </w:t>
       </w:r>
       <w:proofErr w:type="spellStart"/>
       <w:r>
@@ -1268,15 +1263,7 @@
               <w:t>Cliente devidamente cadastrado</w:t>
             </w:r>
             <w:r>
-              <w:t xml:space="preserve"> e </w:t>
-            </w:r>
-            <w:proofErr w:type="spellStart"/>
-            <w:r>
-              <w:t>logado</w:t>
-            </w:r>
-            <w:proofErr w:type="spellEnd"/>
-            <w:r>
-              <w:t>.</w:t>
+              <w:t xml:space="preserve"> e logado.</w:t>
             </w:r>
           </w:p>
         </w:tc>
@@ -2305,15 +2292,7 @@
           </w:tcPr>
           <w:p>
             <w:r>
-              <w:t xml:space="preserve">Administrador devidamente cadastrado e </w:t>
-            </w:r>
-            <w:proofErr w:type="spellStart"/>
-            <w:r>
-              <w:t>logado</w:t>
-            </w:r>
-            <w:proofErr w:type="spellEnd"/>
-            <w:r>
-              <w:t>.</w:t>
+              <w:t>Administrador devidamente cadastrado e logado.</w:t>
             </w:r>
           </w:p>
         </w:tc>
@@ -2736,13 +2715,8 @@
             </w:r>
             <w:proofErr w:type="spellEnd"/>
             <w:r>
-              <w:t xml:space="preserve"> ou </w:t>
-            </w:r>
-            <w:proofErr w:type="spellStart"/>
-            <w:r>
-              <w:t>png</w:t>
-            </w:r>
-            <w:proofErr w:type="spellEnd"/>
+              <w:t xml:space="preserve"> ou png</w:t>
+            </w:r>
             <w:r>
               <w:t>.</w:t>
             </w:r>
@@ -2775,15 +2749,7 @@
             </w:pPr>
             <w:r>
               <w:lastRenderedPageBreak/>
-              <w:t xml:space="preserve">Custo: Valor de compra obrigatório em </w:t>
-            </w:r>
-            <w:proofErr w:type="gramStart"/>
-            <w:r>
-              <w:t>reais(</w:t>
-            </w:r>
-            <w:proofErr w:type="gramEnd"/>
-            <w:r>
-              <w:t>R$).</w:t>
+              <w:t>Custo: Valor de compra obrigatório em reais(R$).</w:t>
             </w:r>
           </w:p>
           <w:p>
@@ -3197,15 +3163,7 @@
           </w:tcPr>
           <w:p>
             <w:r>
-              <w:t xml:space="preserve">Administrador devidamente cadastrado e </w:t>
-            </w:r>
-            <w:proofErr w:type="spellStart"/>
-            <w:r>
-              <w:t>logado</w:t>
-            </w:r>
-            <w:proofErr w:type="spellEnd"/>
-            <w:r>
-              <w:t>.</w:t>
+              <w:t>Administrador devidamente cadastrado e logado.</w:t>
             </w:r>
           </w:p>
         </w:tc>
@@ -3273,8 +3231,6 @@
             <w:r>
               <w:tab/>
             </w:r>
-            <w:bookmarkStart w:id="0" w:name="_GoBack"/>
-            <w:bookmarkEnd w:id="0"/>
           </w:p>
           <w:p>
             <w:pPr>
@@ -3609,15 +3565,7 @@
             </w:r>
             <w:proofErr w:type="spellEnd"/>
             <w:r>
-              <w:t xml:space="preserve"> ou </w:t>
-            </w:r>
-            <w:proofErr w:type="spellStart"/>
-            <w:r>
-              <w:t>png</w:t>
-            </w:r>
-            <w:proofErr w:type="spellEnd"/>
-            <w:r>
-              <w:t>.</w:t>
+              <w:t xml:space="preserve"> ou png.</w:t>
             </w:r>
           </w:p>
           <w:p>
@@ -3641,15 +3589,7 @@
               </w:numPr>
             </w:pPr>
             <w:r>
-              <w:t xml:space="preserve">Custo: Valor de compra obrigatório em </w:t>
-            </w:r>
-            <w:proofErr w:type="gramStart"/>
-            <w:r>
-              <w:t>reais(</w:t>
-            </w:r>
-            <w:proofErr w:type="gramEnd"/>
-            <w:r>
-              <w:t>R$).</w:t>
+              <w:t>Custo: Valor de compra obrigatório em reais(R$).</w:t>
             </w:r>
           </w:p>
           <w:p>
@@ -4308,7 +4248,752 @@
       </w:tr>
     </w:tbl>
     <w:p/>
-    <w:p/>
+    <w:p>
+      <w:pPr>
+        <w:pStyle w:val="Ttulo2"/>
+      </w:pPr>
+      <w:r>
+        <w:t>CSU</w:t>
+      </w:r>
+      <w:r>
+        <w:t>06</w:t>
+      </w:r>
+      <w:r>
+        <w:t xml:space="preserve"> – </w:t>
+      </w:r>
+      <w:r>
+        <w:t>Adicionar ao Carrinho/Página de pagamento</w:t>
+      </w:r>
+    </w:p>
+    <w:p>
+      <w:pPr>
+        <w:shd w:val="clear" w:color="auto" w:fill="A6A6A6" w:themeFill="background1" w:themeFillShade="A6"/>
+      </w:pPr>
+      <w:r>
+        <w:t xml:space="preserve">Versão 1.0 </w:t>
+      </w:r>
+      <w:proofErr w:type="gramStart"/>
+      <w:r>
+        <w:t>-  09</w:t>
+      </w:r>
+      <w:proofErr w:type="gramEnd"/>
+      <w:r>
+        <w:t>/05/16</w:t>
+      </w:r>
+    </w:p>
+    <w:tbl>
+      <w:tblPr>
+        <w:tblStyle w:val="Tabelacomgrade"/>
+        <w:tblW w:w="0" w:type="auto"/>
+        <w:jc w:val="center"/>
+        <w:tblLook w:val="04A0" w:firstRow="1" w:lastRow="0" w:firstColumn="1" w:lastColumn="0" w:noHBand="0" w:noVBand="1"/>
+      </w:tblPr>
+      <w:tblGrid>
+        <w:gridCol w:w="988"/>
+        <w:gridCol w:w="710"/>
+        <w:gridCol w:w="707"/>
+        <w:gridCol w:w="3260"/>
+        <w:gridCol w:w="1414"/>
+        <w:gridCol w:w="1415"/>
+      </w:tblGrid>
+      <w:tr>
+        <w:trPr>
+          <w:jc w:val="center"/>
+        </w:trPr>
+        <w:tc>
+          <w:tcPr>
+            <w:tcW w:w="8494" w:type="dxa"/>
+            <w:gridSpan w:val="6"/>
+            <w:shd w:val="clear" w:color="auto" w:fill="A6A6A6" w:themeFill="background1" w:themeFillShade="A6"/>
+          </w:tcPr>
+          <w:p>
+            <w:r>
+              <w:t>Relação Das Versões Deste Documento</w:t>
+            </w:r>
+          </w:p>
+        </w:tc>
+      </w:tr>
+      <w:tr>
+        <w:trPr>
+          <w:jc w:val="center"/>
+        </w:trPr>
+        <w:tc>
+          <w:tcPr>
+            <w:tcW w:w="988" w:type="dxa"/>
+            <w:shd w:val="clear" w:color="auto" w:fill="A6A6A6" w:themeFill="background1" w:themeFillShade="A6"/>
+          </w:tcPr>
+          <w:p>
+            <w:pPr>
+              <w:jc w:val="center"/>
+            </w:pPr>
+            <w:r>
+              <w:t>Versão</w:t>
+            </w:r>
+          </w:p>
+        </w:tc>
+        <w:tc>
+          <w:tcPr>
+            <w:tcW w:w="1417" w:type="dxa"/>
+            <w:gridSpan w:val="2"/>
+            <w:shd w:val="clear" w:color="auto" w:fill="A6A6A6" w:themeFill="background1" w:themeFillShade="A6"/>
+          </w:tcPr>
+          <w:p>
+            <w:pPr>
+              <w:jc w:val="center"/>
+            </w:pPr>
+            <w:r>
+              <w:t>Data</w:t>
+            </w:r>
+          </w:p>
+        </w:tc>
+        <w:tc>
+          <w:tcPr>
+            <w:tcW w:w="3260" w:type="dxa"/>
+            <w:shd w:val="clear" w:color="auto" w:fill="A6A6A6" w:themeFill="background1" w:themeFillShade="A6"/>
+          </w:tcPr>
+          <w:p>
+            <w:pPr>
+              <w:jc w:val="center"/>
+            </w:pPr>
+            <w:r>
+              <w:t>Mudanças</w:t>
+            </w:r>
+          </w:p>
+        </w:tc>
+        <w:tc>
+          <w:tcPr>
+            <w:tcW w:w="1414" w:type="dxa"/>
+            <w:shd w:val="clear" w:color="auto" w:fill="A6A6A6" w:themeFill="background1" w:themeFillShade="A6"/>
+          </w:tcPr>
+          <w:p>
+            <w:pPr>
+              <w:jc w:val="center"/>
+            </w:pPr>
+            <w:r>
+              <w:t>Autor</w:t>
+            </w:r>
+          </w:p>
+        </w:tc>
+        <w:tc>
+          <w:tcPr>
+            <w:tcW w:w="1415" w:type="dxa"/>
+            <w:shd w:val="clear" w:color="auto" w:fill="A6A6A6" w:themeFill="background1" w:themeFillShade="A6"/>
+          </w:tcPr>
+          <w:p>
+            <w:pPr>
+              <w:jc w:val="center"/>
+            </w:pPr>
+            <w:r>
+              <w:t>Revisor</w:t>
+            </w:r>
+          </w:p>
+        </w:tc>
+      </w:tr>
+      <w:tr>
+        <w:trPr>
+          <w:jc w:val="center"/>
+        </w:trPr>
+        <w:tc>
+          <w:tcPr>
+            <w:tcW w:w="988" w:type="dxa"/>
+          </w:tcPr>
+          <w:p>
+            <w:pPr>
+              <w:jc w:val="center"/>
+            </w:pPr>
+            <w:r>
+              <w:t>1.0</w:t>
+            </w:r>
+          </w:p>
+        </w:tc>
+        <w:tc>
+          <w:tcPr>
+            <w:tcW w:w="1417" w:type="dxa"/>
+            <w:gridSpan w:val="2"/>
+          </w:tcPr>
+          <w:p>
+            <w:pPr>
+              <w:jc w:val="center"/>
+            </w:pPr>
+            <w:r>
+              <w:t>06/12/19</w:t>
+            </w:r>
+          </w:p>
+        </w:tc>
+        <w:tc>
+          <w:tcPr>
+            <w:tcW w:w="3260" w:type="dxa"/>
+          </w:tcPr>
+          <w:p>
+            <w:pPr>
+              <w:jc w:val="center"/>
+            </w:pPr>
+            <w:r>
+              <w:t>Versão inicial do caso de uso</w:t>
+            </w:r>
+          </w:p>
+        </w:tc>
+        <w:tc>
+          <w:tcPr>
+            <w:tcW w:w="1414" w:type="dxa"/>
+          </w:tcPr>
+          <w:p>
+            <w:pPr>
+              <w:jc w:val="center"/>
+            </w:pPr>
+            <w:r>
+              <w:t>Victoria</w:t>
+            </w:r>
+          </w:p>
+        </w:tc>
+        <w:tc>
+          <w:tcPr>
+            <w:tcW w:w="1415" w:type="dxa"/>
+          </w:tcPr>
+          <w:p>
+            <w:pPr>
+              <w:jc w:val="center"/>
+            </w:pPr>
+            <w:r>
+              <w:t>Gustavo</w:t>
+            </w:r>
+          </w:p>
+        </w:tc>
+      </w:tr>
+      <w:tr>
+        <w:trPr>
+          <w:jc w:val="center"/>
+        </w:trPr>
+        <w:tc>
+          <w:tcPr>
+            <w:tcW w:w="8494" w:type="dxa"/>
+            <w:gridSpan w:val="6"/>
+            <w:shd w:val="clear" w:color="auto" w:fill="A6A6A6" w:themeFill="background1" w:themeFillShade="A6"/>
+          </w:tcPr>
+          <w:p>
+            <w:r>
+              <w:t>Ator(es) Relacionado(s) Neste Caso de Uso</w:t>
+            </w:r>
+          </w:p>
+        </w:tc>
+      </w:tr>
+      <w:tr>
+        <w:trPr>
+          <w:jc w:val="center"/>
+        </w:trPr>
+        <w:tc>
+          <w:tcPr>
+            <w:tcW w:w="1698" w:type="dxa"/>
+            <w:gridSpan w:val="2"/>
+            <w:shd w:val="clear" w:color="auto" w:fill="A6A6A6" w:themeFill="background1" w:themeFillShade="A6"/>
+          </w:tcPr>
+          <w:p>
+            <w:r>
+              <w:t>Ator</w:t>
+            </w:r>
+          </w:p>
+        </w:tc>
+        <w:tc>
+          <w:tcPr>
+            <w:tcW w:w="6796" w:type="dxa"/>
+            <w:gridSpan w:val="4"/>
+            <w:shd w:val="clear" w:color="auto" w:fill="A6A6A6" w:themeFill="background1" w:themeFillShade="A6"/>
+          </w:tcPr>
+          <w:p>
+            <w:r>
+              <w:t>Comentário</w:t>
+            </w:r>
+          </w:p>
+        </w:tc>
+      </w:tr>
+      <w:tr>
+        <w:trPr>
+          <w:jc w:val="center"/>
+        </w:trPr>
+        <w:tc>
+          <w:tcPr>
+            <w:tcW w:w="1698" w:type="dxa"/>
+            <w:gridSpan w:val="2"/>
+          </w:tcPr>
+          <w:p>
+            <w:r>
+              <w:t>Cliente</w:t>
+            </w:r>
+          </w:p>
+        </w:tc>
+        <w:tc>
+          <w:tcPr>
+            <w:tcW w:w="6796" w:type="dxa"/>
+            <w:gridSpan w:val="4"/>
+          </w:tcPr>
+          <w:p>
+            <w:r>
+              <w:t>O cliente</w:t>
+            </w:r>
+            <w:r>
+              <w:t xml:space="preserve"> </w:t>
+            </w:r>
+            <w:r>
+              <w:t>adicionará produtos ao carrinho</w:t>
+            </w:r>
+          </w:p>
+        </w:tc>
+      </w:tr>
+      <w:tr>
+        <w:trPr>
+          <w:jc w:val="center"/>
+        </w:trPr>
+        <w:tc>
+          <w:tcPr>
+            <w:tcW w:w="8494" w:type="dxa"/>
+            <w:gridSpan w:val="6"/>
+            <w:shd w:val="clear" w:color="auto" w:fill="A6A6A6" w:themeFill="background1" w:themeFillShade="A6"/>
+          </w:tcPr>
+          <w:p>
+            <w:proofErr w:type="spellStart"/>
+            <w:r>
+              <w:t>Pré</w:t>
+            </w:r>
+            <w:proofErr w:type="spellEnd"/>
+            <w:r>
+              <w:t xml:space="preserve"> – Condições</w:t>
+            </w:r>
+          </w:p>
+        </w:tc>
+      </w:tr>
+      <w:tr>
+        <w:trPr>
+          <w:jc w:val="center"/>
+        </w:trPr>
+        <w:tc>
+          <w:tcPr>
+            <w:tcW w:w="8494" w:type="dxa"/>
+            <w:gridSpan w:val="6"/>
+          </w:tcPr>
+          <w:p>
+            <w:r>
+              <w:t>Cliente</w:t>
+            </w:r>
+            <w:r>
+              <w:t xml:space="preserve"> devidamente cadastrado e logado.</w:t>
+            </w:r>
+          </w:p>
+        </w:tc>
+      </w:tr>
+      <w:tr>
+        <w:trPr>
+          <w:jc w:val="center"/>
+        </w:trPr>
+        <w:tc>
+          <w:tcPr>
+            <w:tcW w:w="8494" w:type="dxa"/>
+            <w:gridSpan w:val="6"/>
+            <w:shd w:val="clear" w:color="auto" w:fill="A6A6A6" w:themeFill="background1" w:themeFillShade="A6"/>
+          </w:tcPr>
+          <w:p>
+            <w:r>
+              <w:t>Finalidade</w:t>
+            </w:r>
+          </w:p>
+        </w:tc>
+      </w:tr>
+      <w:tr>
+        <w:trPr>
+          <w:jc w:val="center"/>
+        </w:trPr>
+        <w:tc>
+          <w:tcPr>
+            <w:tcW w:w="8494" w:type="dxa"/>
+            <w:gridSpan w:val="6"/>
+          </w:tcPr>
+          <w:p>
+            <w:r>
+              <w:t xml:space="preserve">Este Caso de Uso tem como objetivo de indicar as funcionalidades </w:t>
+            </w:r>
+            <w:r>
+              <w:t>do carrinho</w:t>
+            </w:r>
+            <w:r>
+              <w:t>.</w:t>
+            </w:r>
+          </w:p>
+        </w:tc>
+      </w:tr>
+      <w:tr>
+        <w:trPr>
+          <w:jc w:val="center"/>
+        </w:trPr>
+        <w:tc>
+          <w:tcPr>
+            <w:tcW w:w="8494" w:type="dxa"/>
+            <w:gridSpan w:val="6"/>
+            <w:shd w:val="clear" w:color="auto" w:fill="A6A6A6" w:themeFill="background1" w:themeFillShade="A6"/>
+          </w:tcPr>
+          <w:p>
+            <w:r>
+              <w:t xml:space="preserve"> </w:t>
+            </w:r>
+          </w:p>
+        </w:tc>
+      </w:tr>
+      <w:tr>
+        <w:trPr>
+          <w:jc w:val="center"/>
+        </w:trPr>
+        <w:tc>
+          <w:tcPr>
+            <w:tcW w:w="8494" w:type="dxa"/>
+            <w:gridSpan w:val="6"/>
+          </w:tcPr>
+          <w:p>
+            <w:r>
+              <w:tab/>
+            </w:r>
+          </w:p>
+          <w:p>
+            <w:pPr>
+              <w:pStyle w:val="PargrafodaLista"/>
+              <w:numPr>
+                <w:ilvl w:val="0"/>
+                <w:numId w:val="10"/>
+              </w:numPr>
+            </w:pPr>
+            <w:r>
+              <w:t xml:space="preserve">O </w:t>
+            </w:r>
+            <w:r>
+              <w:t>cliente procura os produtos desejados</w:t>
+            </w:r>
+            <w:r>
+              <w:t>.</w:t>
+            </w:r>
+          </w:p>
+          <w:p>
+            <w:pPr>
+              <w:pStyle w:val="PargrafodaLista"/>
+              <w:numPr>
+                <w:ilvl w:val="0"/>
+                <w:numId w:val="10"/>
+              </w:numPr>
+            </w:pPr>
+            <w:r>
+              <w:t xml:space="preserve">O </w:t>
+            </w:r>
+            <w:r>
+              <w:t>cliente clica em “adicionar ao carrinho”</w:t>
+            </w:r>
+            <w:r>
+              <w:t>;</w:t>
+            </w:r>
+          </w:p>
+          <w:p>
+            <w:pPr>
+              <w:pStyle w:val="PargrafodaLista"/>
+              <w:numPr>
+                <w:ilvl w:val="0"/>
+                <w:numId w:val="10"/>
+              </w:numPr>
+            </w:pPr>
+            <w:r>
+              <w:lastRenderedPageBreak/>
+              <w:t>O cliente clica no ícone de carrinho</w:t>
+            </w:r>
+            <w:r>
+              <w:t>;</w:t>
+            </w:r>
+          </w:p>
+          <w:p>
+            <w:pPr>
+              <w:pStyle w:val="PargrafodaLista"/>
+              <w:numPr>
+                <w:ilvl w:val="0"/>
+                <w:numId w:val="10"/>
+              </w:numPr>
+            </w:pPr>
+            <w:r>
+              <w:t xml:space="preserve">O </w:t>
+            </w:r>
+            <w:r>
+              <w:t>sistema retorna a página de pagamento</w:t>
+            </w:r>
+            <w:r>
+              <w:t>;</w:t>
+            </w:r>
+          </w:p>
+          <w:p>
+            <w:pPr>
+              <w:pStyle w:val="PargrafodaLista"/>
+              <w:numPr>
+                <w:ilvl w:val="0"/>
+                <w:numId w:val="10"/>
+              </w:numPr>
+            </w:pPr>
+            <w:r>
+              <w:t xml:space="preserve">O </w:t>
+            </w:r>
+            <w:r>
+              <w:t>Cliente seleciona o método de pagamento</w:t>
+            </w:r>
+            <w:r>
+              <w:t>;</w:t>
+            </w:r>
+          </w:p>
+          <w:p>
+            <w:pPr>
+              <w:pStyle w:val="PargrafodaLista"/>
+              <w:numPr>
+                <w:ilvl w:val="0"/>
+                <w:numId w:val="10"/>
+              </w:numPr>
+            </w:pPr>
+            <w:r>
+              <w:t>O Sistema verifica a forma de pagamento;</w:t>
+            </w:r>
+          </w:p>
+          <w:p>
+            <w:pPr>
+              <w:pStyle w:val="PargrafodaLista"/>
+              <w:ind w:left="705"/>
+            </w:pPr>
+            <w:r>
+              <w:rPr>
+                <w:b/>
+                <w:bCs/>
+              </w:rPr>
+              <w:t>FE01</w:t>
+            </w:r>
+            <w:r>
+              <w:t>- O Sistema informa forma de pagamento inválida</w:t>
+            </w:r>
+          </w:p>
+          <w:p>
+            <w:pPr>
+              <w:pStyle w:val="PargrafodaLista"/>
+              <w:numPr>
+                <w:ilvl w:val="0"/>
+                <w:numId w:val="10"/>
+              </w:numPr>
+            </w:pPr>
+            <w:r>
+              <w:t>O Sistema grava os dados no Banco de Dados;</w:t>
+            </w:r>
+          </w:p>
+          <w:p>
+            <w:pPr>
+              <w:ind w:left="360"/>
+            </w:pPr>
+            <w:r>
+              <w:rPr>
+                <w:b/>
+              </w:rPr>
+              <w:tab/>
+            </w:r>
+            <w:r>
+              <w:rPr>
+                <w:b/>
+              </w:rPr>
+              <w:t>FE0</w:t>
+            </w:r>
+            <w:r>
+              <w:rPr>
+                <w:b/>
+              </w:rPr>
+              <w:t>2</w:t>
+            </w:r>
+            <w:r>
+              <w:rPr>
+                <w:b/>
+              </w:rPr>
+              <w:t xml:space="preserve"> -</w:t>
+            </w:r>
+            <w:r>
+              <w:t xml:space="preserve"> Informar erro de operação.</w:t>
+            </w:r>
+          </w:p>
+          <w:p>
+            <w:pPr>
+              <w:pStyle w:val="PargrafodaLista"/>
+              <w:numPr>
+                <w:ilvl w:val="0"/>
+                <w:numId w:val="10"/>
+              </w:numPr>
+            </w:pPr>
+            <w:r>
+              <w:t>O Sistema informa o sucesso da operação.</w:t>
+            </w:r>
+          </w:p>
+        </w:tc>
+      </w:tr>
+      <w:tr>
+        <w:trPr>
+          <w:jc w:val="center"/>
+        </w:trPr>
+        <w:tc>
+          <w:tcPr>
+            <w:tcW w:w="8494" w:type="dxa"/>
+            <w:gridSpan w:val="6"/>
+            <w:shd w:val="clear" w:color="auto" w:fill="A6A6A6" w:themeFill="background1" w:themeFillShade="A6"/>
+          </w:tcPr>
+          <w:p>
+            <w:r>
+              <w:lastRenderedPageBreak/>
+              <w:t>Fluxos de Exceção</w:t>
+            </w:r>
+          </w:p>
+        </w:tc>
+      </w:tr>
+      <w:tr>
+        <w:trPr>
+          <w:jc w:val="center"/>
+        </w:trPr>
+        <w:tc>
+          <w:tcPr>
+            <w:tcW w:w="8494" w:type="dxa"/>
+            <w:gridSpan w:val="6"/>
+          </w:tcPr>
+          <w:p>
+            <w:r>
+              <w:rPr>
+                <w:b/>
+              </w:rPr>
+              <w:t>FE0</w:t>
+            </w:r>
+            <w:r>
+              <w:rPr>
+                <w:b/>
+              </w:rPr>
+              <w:t>1</w:t>
+            </w:r>
+            <w:r>
+              <w:rPr>
+                <w:b/>
+              </w:rPr>
+              <w:t xml:space="preserve"> –</w:t>
+            </w:r>
+            <w:r>
+              <w:t xml:space="preserve"> O sistema verifica se </w:t>
+            </w:r>
+            <w:r>
+              <w:t>a conta é verídica.</w:t>
+            </w:r>
+          </w:p>
+          <w:p>
+            <w:r>
+              <w:rPr>
+                <w:b/>
+              </w:rPr>
+              <w:t>FE0</w:t>
+            </w:r>
+            <w:r>
+              <w:rPr>
+                <w:b/>
+              </w:rPr>
+              <w:t>2</w:t>
+            </w:r>
+            <w:r>
+              <w:rPr>
+                <w:b/>
+              </w:rPr>
+              <w:t xml:space="preserve"> –</w:t>
+            </w:r>
+            <w:r>
+              <w:t xml:space="preserve"> O sistema retorna um erro, caso haja algum tipo de </w:t>
+            </w:r>
+            <w:proofErr w:type="spellStart"/>
+            <w:r>
+              <w:t>inoperabilidade</w:t>
+            </w:r>
+            <w:proofErr w:type="spellEnd"/>
+            <w:r>
+              <w:t xml:space="preserve"> da rede.</w:t>
+            </w:r>
+          </w:p>
+        </w:tc>
+      </w:tr>
+      <w:tr>
+        <w:trPr>
+          <w:jc w:val="center"/>
+        </w:trPr>
+        <w:tc>
+          <w:tcPr>
+            <w:tcW w:w="8494" w:type="dxa"/>
+            <w:gridSpan w:val="6"/>
+            <w:shd w:val="clear" w:color="auto" w:fill="A6A6A6" w:themeFill="background1" w:themeFillShade="A6"/>
+          </w:tcPr>
+          <w:p>
+            <w:r>
+              <w:t>Regras de Negócio</w:t>
+            </w:r>
+          </w:p>
+        </w:tc>
+      </w:tr>
+      <w:tr>
+        <w:trPr>
+          <w:jc w:val="center"/>
+        </w:trPr>
+        <w:tc>
+          <w:tcPr>
+            <w:tcW w:w="8494" w:type="dxa"/>
+            <w:gridSpan w:val="6"/>
+          </w:tcPr>
+          <w:p>
+            <w:r>
+              <w:rPr>
+                <w:b/>
+              </w:rPr>
+              <w:t>RN01 –</w:t>
+            </w:r>
+            <w:r>
+              <w:t xml:space="preserve"> </w:t>
+            </w:r>
+            <w:r>
+              <w:t>Poderá haver descontos no pagamento a vista, mas não superior a 5%.</w:t>
+            </w:r>
+          </w:p>
+        </w:tc>
+      </w:tr>
+      <w:tr>
+        <w:trPr>
+          <w:jc w:val="center"/>
+        </w:trPr>
+        <w:tc>
+          <w:tcPr>
+            <w:tcW w:w="8494" w:type="dxa"/>
+            <w:gridSpan w:val="6"/>
+            <w:shd w:val="clear" w:color="auto" w:fill="A6A6A6" w:themeFill="background1" w:themeFillShade="A6"/>
+          </w:tcPr>
+          <w:p>
+            <w:r>
+              <w:t>Regras de Validação</w:t>
+            </w:r>
+          </w:p>
+        </w:tc>
+      </w:tr>
+      <w:tr>
+        <w:trPr>
+          <w:jc w:val="center"/>
+        </w:trPr>
+        <w:tc>
+          <w:tcPr>
+            <w:tcW w:w="8494" w:type="dxa"/>
+            <w:gridSpan w:val="6"/>
+          </w:tcPr>
+          <w:p>
+            <w:pPr>
+              <w:pStyle w:val="PargrafodaLista"/>
+              <w:numPr>
+                <w:ilvl w:val="0"/>
+                <w:numId w:val="3"/>
+              </w:numPr>
+            </w:pPr>
+          </w:p>
+        </w:tc>
+      </w:tr>
+    </w:tbl>
+    <w:p>
+      <w:bookmarkStart w:id="0" w:name="_GoBack"/>
+      <w:bookmarkEnd w:id="0"/>
+    </w:p>
     <w:sectPr>
       <w:pgSz w:w="11906" w:h="16838"/>
       <w:pgMar w:top="1417" w:right="1701" w:bottom="1417" w:left="1701" w:header="708" w:footer="708" w:gutter="0"/>
@@ -4320,7 +5005,7 @@
 </file>
 
 <file path=word/numbering.xml><?xml version="1.0" encoding="utf-8"?>
-<w:numbering xmlns:wpc="http://schemas.microsoft.com/office/word/2010/wordprocessingCanvas" xmlns:cx="http://schemas.microsoft.com/office/drawing/2014/chartex" xmlns:mc="http://schemas.openxmlformats.org/markup-compatibility/2006" xmlns:o="urn:schemas-microsoft-com:office:office" xmlns:r="http://schemas.openxmlformats.org/officeDocument/2006/relationships" xmlns:m="http://schemas.openxmlformats.org/officeDocument/2006/math" xmlns:v="urn:schemas-microsoft-com:vml" xmlns:wp14="http://schemas.microsoft.com/office/word/2010/wordprocessingDrawing" xmlns:wp="http://schemas.openxmlformats.org/drawingml/2006/wordprocessingDrawing" xmlns:w10="urn:schemas-microsoft-com:office:word" xmlns:w="http://schemas.openxmlformats.org/wordprocessingml/2006/main" xmlns:w14="http://schemas.microsoft.com/office/word/2010/wordml" xmlns:w15="http://schemas.microsoft.com/office/word/2012/wordml" xmlns:w16se="http://schemas.microsoft.com/office/word/2015/wordml/symex" xmlns:wpg="http://schemas.microsoft.com/office/word/2010/wordprocessingGroup" xmlns:wpi="http://schemas.microsoft.com/office/word/2010/wordprocessingInk" xmlns:wne="http://schemas.microsoft.com/office/word/2006/wordml" xmlns:wps="http://schemas.microsoft.com/office/word/2010/wordprocessingShape" mc:Ignorable="w14 w15 w16se wp14">
+<w:numbering xmlns:wpc="http://schemas.microsoft.com/office/word/2010/wordprocessingCanvas" xmlns:cx="http://schemas.microsoft.com/office/drawing/2014/chartex" xmlns:cx1="http://schemas.microsoft.com/office/drawing/2015/9/8/chartex" xmlns:cx2="http://schemas.microsoft.com/office/drawing/2015/10/21/chartex" xmlns:cx3="http://schemas.microsoft.com/office/drawing/2016/5/9/chartex" xmlns:cx4="http://schemas.microsoft.com/office/drawing/2016/5/10/chartex" xmlns:cx5="http://schemas.microsoft.com/office/drawing/2016/5/11/chartex" xmlns:cx6="http://schemas.microsoft.com/office/drawing/2016/5/12/chartex" xmlns:cx7="http://schemas.microsoft.com/office/drawing/2016/5/13/chartex" xmlns:cx8="http://schemas.microsoft.com/office/drawing/2016/5/14/chartex" xmlns:mc="http://schemas.openxmlformats.org/markup-compatibility/2006" xmlns:aink="http://schemas.microsoft.com/office/drawing/2016/ink" xmlns:am3d="http://schemas.microsoft.com/office/drawing/2017/model3d" xmlns:o="urn:schemas-microsoft-com:office:office" xmlns:r="http://schemas.openxmlformats.org/officeDocument/2006/relationships" xmlns:m="http://schemas.openxmlformats.org/officeDocument/2006/math" xmlns:v="urn:schemas-microsoft-com:vml" xmlns:wp14="http://schemas.microsoft.com/office/word/2010/wordprocessingDrawing" xmlns:wp="http://schemas.openxmlformats.org/drawingml/2006/wordprocessingDrawing" xmlns:w10="urn:schemas-microsoft-com:office:word" xmlns:w="http://schemas.openxmlformats.org/wordprocessingml/2006/main" xmlns:w14="http://schemas.microsoft.com/office/word/2010/wordml" xmlns:w15="http://schemas.microsoft.com/office/word/2012/wordml" xmlns:w16cid="http://schemas.microsoft.com/office/word/2016/wordml/cid" xmlns:w16se="http://schemas.microsoft.com/office/word/2015/wordml/symex" xmlns:wpg="http://schemas.microsoft.com/office/word/2010/wordprocessingGroup" xmlns:wpi="http://schemas.microsoft.com/office/word/2010/wordprocessingInk" xmlns:wne="http://schemas.microsoft.com/office/word/2006/wordml" xmlns:wps="http://schemas.microsoft.com/office/word/2010/wordprocessingShape" mc:Ignorable="w14 w15 w16se w16cid wp14">
   <w:abstractNum w:abstractNumId="0" w15:restartNumberingAfterBreak="0">
     <w:nsid w:val="0341167E"/>
     <w:multiLevelType w:val="hybridMultilevel"/>
@@ -5082,6 +5767,95 @@
     </w:lvl>
   </w:abstractNum>
   <w:abstractNum w:abstractNumId="8" w15:restartNumberingAfterBreak="0">
+    <w:nsid w:val="71D420FF"/>
+    <w:multiLevelType w:val="hybridMultilevel"/>
+    <w:tmpl w:val="441EAC10"/>
+    <w:lvl w:ilvl="0" w:tplc="1DDC091E">
+      <w:start w:val="1"/>
+      <w:numFmt w:val="decimal"/>
+      <w:lvlText w:val="%1."/>
+      <w:lvlJc w:val="left"/>
+      <w:pPr>
+        <w:ind w:left="705" w:hanging="360"/>
+      </w:pPr>
+      <w:rPr>
+        <w:rFonts w:hint="default"/>
+      </w:rPr>
+    </w:lvl>
+    <w:lvl w:ilvl="1" w:tplc="04160019" w:tentative="1">
+      <w:start w:val="1"/>
+      <w:numFmt w:val="lowerLetter"/>
+      <w:lvlText w:val="%2."/>
+      <w:lvlJc w:val="left"/>
+      <w:pPr>
+        <w:ind w:left="1425" w:hanging="360"/>
+      </w:pPr>
+    </w:lvl>
+    <w:lvl w:ilvl="2" w:tplc="0416001B" w:tentative="1">
+      <w:start w:val="1"/>
+      <w:numFmt w:val="lowerRoman"/>
+      <w:lvlText w:val="%3."/>
+      <w:lvlJc w:val="right"/>
+      <w:pPr>
+        <w:ind w:left="2145" w:hanging="180"/>
+      </w:pPr>
+    </w:lvl>
+    <w:lvl w:ilvl="3" w:tplc="0416000F" w:tentative="1">
+      <w:start w:val="1"/>
+      <w:numFmt w:val="decimal"/>
+      <w:lvlText w:val="%4."/>
+      <w:lvlJc w:val="left"/>
+      <w:pPr>
+        <w:ind w:left="2865" w:hanging="360"/>
+      </w:pPr>
+    </w:lvl>
+    <w:lvl w:ilvl="4" w:tplc="04160019" w:tentative="1">
+      <w:start w:val="1"/>
+      <w:numFmt w:val="lowerLetter"/>
+      <w:lvlText w:val="%5."/>
+      <w:lvlJc w:val="left"/>
+      <w:pPr>
+        <w:ind w:left="3585" w:hanging="360"/>
+      </w:pPr>
+    </w:lvl>
+    <w:lvl w:ilvl="5" w:tplc="0416001B" w:tentative="1">
+      <w:start w:val="1"/>
+      <w:numFmt w:val="lowerRoman"/>
+      <w:lvlText w:val="%6."/>
+      <w:lvlJc w:val="right"/>
+      <w:pPr>
+        <w:ind w:left="4305" w:hanging="180"/>
+      </w:pPr>
+    </w:lvl>
+    <w:lvl w:ilvl="6" w:tplc="0416000F" w:tentative="1">
+      <w:start w:val="1"/>
+      <w:numFmt w:val="decimal"/>
+      <w:lvlText w:val="%7."/>
+      <w:lvlJc w:val="left"/>
+      <w:pPr>
+        <w:ind w:left="5025" w:hanging="360"/>
+      </w:pPr>
+    </w:lvl>
+    <w:lvl w:ilvl="7" w:tplc="04160019" w:tentative="1">
+      <w:start w:val="1"/>
+      <w:numFmt w:val="lowerLetter"/>
+      <w:lvlText w:val="%8."/>
+      <w:lvlJc w:val="left"/>
+      <w:pPr>
+        <w:ind w:left="5745" w:hanging="360"/>
+      </w:pPr>
+    </w:lvl>
+    <w:lvl w:ilvl="8" w:tplc="0416001B" w:tentative="1">
+      <w:start w:val="1"/>
+      <w:numFmt w:val="lowerRoman"/>
+      <w:lvlText w:val="%9."/>
+      <w:lvlJc w:val="right"/>
+      <w:pPr>
+        <w:ind w:left="6465" w:hanging="180"/>
+      </w:pPr>
+    </w:lvl>
+  </w:abstractNum>
+  <w:abstractNum w:abstractNumId="9" w15:restartNumberingAfterBreak="0">
     <w:nsid w:val="76FE4C1A"/>
     <w:multiLevelType w:val="hybridMultilevel"/>
     <w:tmpl w:val="67885322"/>
@@ -5201,7 +5975,7 @@
     <w:abstractNumId w:val="7"/>
   </w:num>
   <w:num w:numId="3">
-    <w:abstractNumId w:val="8"/>
+    <w:abstractNumId w:val="9"/>
   </w:num>
   <w:num w:numId="4">
     <w:abstractNumId w:val="4"/>
@@ -5221,11 +5995,14 @@
   <w:num w:numId="9">
     <w:abstractNumId w:val="2"/>
   </w:num>
+  <w:num w:numId="10">
+    <w:abstractNumId w:val="8"/>
+  </w:num>
 </w:numbering>
 </file>
 
 <file path=word/styles.xml><?xml version="1.0" encoding="utf-8"?>
-<w:styles xmlns:mc="http://schemas.openxmlformats.org/markup-compatibility/2006" xmlns:r="http://schemas.openxmlformats.org/officeDocument/2006/relationships" xmlns:w="http://schemas.openxmlformats.org/wordprocessingml/2006/main" xmlns:w14="http://schemas.microsoft.com/office/word/2010/wordml" xmlns:w15="http://schemas.microsoft.com/office/word/2012/wordml" xmlns:w16se="http://schemas.microsoft.com/office/word/2015/wordml/symex" mc:Ignorable="w14 w15 w16se">
+<w:styles xmlns:mc="http://schemas.openxmlformats.org/markup-compatibility/2006" xmlns:r="http://schemas.openxmlformats.org/officeDocument/2006/relationships" xmlns:w="http://schemas.openxmlformats.org/wordprocessingml/2006/main" xmlns:w14="http://schemas.microsoft.com/office/word/2010/wordml" xmlns:w15="http://schemas.microsoft.com/office/word/2012/wordml" xmlns:w16cid="http://schemas.microsoft.com/office/word/2016/wordml/cid" xmlns:w16se="http://schemas.microsoft.com/office/word/2015/wordml/symex" mc:Ignorable="w14 w15 w16se w16cid">
   <w:docDefaults>
     <w:rPrDefault>
       <w:rPr>
@@ -5241,7 +6018,7 @@
       </w:pPr>
     </w:pPrDefault>
   </w:docDefaults>
-  <w:latentStyles w:defLockedState="0" w:defUIPriority="99" w:defSemiHidden="0" w:defUnhideWhenUsed="0" w:defQFormat="0" w:count="371">
+  <w:latentStyles w:defLockedState="0" w:defUIPriority="99" w:defSemiHidden="0" w:defUnhideWhenUsed="0" w:defQFormat="0" w:count="376">
     <w:lsdException w:name="Normal" w:uiPriority="0" w:qFormat="1"/>
     <w:lsdException w:name="heading 1" w:uiPriority="9" w:qFormat="1"/>
     <w:lsdException w:name="heading 2" w:semiHidden="1" w:uiPriority="9" w:unhideWhenUsed="1" w:qFormat="1"/>
@@ -5347,7 +6124,6 @@
     <w:lsdException w:name="HTML Sample" w:semiHidden="1" w:unhideWhenUsed="1"/>
     <w:lsdException w:name="HTML Typewriter" w:semiHidden="1" w:unhideWhenUsed="1"/>
     <w:lsdException w:name="HTML Variable" w:semiHidden="1" w:unhideWhenUsed="1"/>
-    <w:lsdException w:name="Normal Table" w:semiHidden="1" w:unhideWhenUsed="1"/>
     <w:lsdException w:name="annotation subject" w:semiHidden="1" w:unhideWhenUsed="1"/>
     <w:lsdException w:name="No List" w:semiHidden="1" w:unhideWhenUsed="1"/>
     <w:lsdException w:name="Outline List 1" w:semiHidden="1" w:unhideWhenUsed="1"/>
@@ -5390,11 +6166,8 @@
     <w:lsdException w:name="Table Contemporary" w:semiHidden="1" w:unhideWhenUsed="1"/>
     <w:lsdException w:name="Table Elegant" w:semiHidden="1" w:unhideWhenUsed="1"/>
     <w:lsdException w:name="Table Professional" w:semiHidden="1" w:unhideWhenUsed="1"/>
-    <w:lsdException w:name="Table Subtle 1" w:semiHidden="1" w:unhideWhenUsed="1"/>
     <w:lsdException w:name="Table Subtle 2" w:semiHidden="1" w:unhideWhenUsed="1"/>
     <w:lsdException w:name="Table Web 1" w:semiHidden="1" w:unhideWhenUsed="1"/>
-    <w:lsdException w:name="Table Web 2" w:semiHidden="1" w:unhideWhenUsed="1"/>
-    <w:lsdException w:name="Table Web 3" w:semiHidden="1" w:unhideWhenUsed="1"/>
     <w:lsdException w:name="Balloon Text" w:semiHidden="1" w:unhideWhenUsed="1"/>
     <w:lsdException w:name="Table Grid" w:uiPriority="39"/>
     <w:lsdException w:name="Table Theme" w:semiHidden="1" w:unhideWhenUsed="1"/>
@@ -5613,10 +6386,16 @@
     <w:lsdException w:name="List Table 5 Dark Accent 6" w:uiPriority="50"/>
     <w:lsdException w:name="List Table 6 Colorful Accent 6" w:uiPriority="51"/>
     <w:lsdException w:name="List Table 7 Colorful Accent 6" w:uiPriority="52"/>
+    <w:lsdException w:name="Mention" w:semiHidden="1" w:unhideWhenUsed="1"/>
+    <w:lsdException w:name="Smart Hyperlink" w:semiHidden="1" w:unhideWhenUsed="1"/>
+    <w:lsdException w:name="Hashtag" w:semiHidden="1" w:unhideWhenUsed="1"/>
+    <w:lsdException w:name="Unresolved Mention" w:semiHidden="1" w:unhideWhenUsed="1"/>
+    <w:lsdException w:name="Smart Link" w:semiHidden="1" w:unhideWhenUsed="1"/>
   </w:latentStyles>
   <w:style w:type="paragraph" w:default="1" w:styleId="Normal">
     <w:name w:val="Normal"/>
     <w:qFormat/>
+    <w:rsid w:val="00066DE6"/>
   </w:style>
   <w:style w:type="paragraph" w:styleId="Ttulo1">
     <w:name w:val="heading 1"/>

--- a/Documentação/Especificação de Caso de Uso Vinapet.docx
+++ b/Documentação/Especificação de Caso de Uso Vinapet.docx
@@ -1,6 +1,6 @@
 
 <file path=word/document.xml><?xml version="1.0" encoding="utf-8"?>
-<w:document xmlns:wpc="http://schemas.microsoft.com/office/word/2010/wordprocessingCanvas" xmlns:cx="http://schemas.microsoft.com/office/drawing/2014/chartex" xmlns:cx1="http://schemas.microsoft.com/office/drawing/2015/9/8/chartex" xmlns:cx2="http://schemas.microsoft.com/office/drawing/2015/10/21/chartex" xmlns:cx3="http://schemas.microsoft.com/office/drawing/2016/5/9/chartex" xmlns:cx4="http://schemas.microsoft.com/office/drawing/2016/5/10/chartex" xmlns:cx5="http://schemas.microsoft.com/office/drawing/2016/5/11/chartex" xmlns:cx6="http://schemas.microsoft.com/office/drawing/2016/5/12/chartex" xmlns:cx7="http://schemas.microsoft.com/office/drawing/2016/5/13/chartex" xmlns:cx8="http://schemas.microsoft.com/office/drawing/2016/5/14/chartex" xmlns:mc="http://schemas.openxmlformats.org/markup-compatibility/2006" xmlns:aink="http://schemas.microsoft.com/office/drawing/2016/ink" xmlns:am3d="http://schemas.microsoft.com/office/drawing/2017/model3d" xmlns:o="urn:schemas-microsoft-com:office:office" xmlns:r="http://schemas.openxmlformats.org/officeDocument/2006/relationships" xmlns:m="http://schemas.openxmlformats.org/officeDocument/2006/math" xmlns:v="urn:schemas-microsoft-com:vml" xmlns:wp14="http://schemas.microsoft.com/office/word/2010/wordprocessingDrawing" xmlns:wp="http://schemas.openxmlformats.org/drawingml/2006/wordprocessingDrawing" xmlns:w10="urn:schemas-microsoft-com:office:word" xmlns:w="http://schemas.openxmlformats.org/wordprocessingml/2006/main" xmlns:w14="http://schemas.microsoft.com/office/word/2010/wordml" xmlns:w15="http://schemas.microsoft.com/office/word/2012/wordml" xmlns:w16cid="http://schemas.microsoft.com/office/word/2016/wordml/cid" xmlns:w16se="http://schemas.microsoft.com/office/word/2015/wordml/symex" xmlns:wpg="http://schemas.microsoft.com/office/word/2010/wordprocessingGroup" xmlns:wpi="http://schemas.microsoft.com/office/word/2010/wordprocessingInk" xmlns:wne="http://schemas.microsoft.com/office/word/2006/wordml" xmlns:wps="http://schemas.microsoft.com/office/word/2010/wordprocessingShape" mc:Ignorable="w14 w15 w16se w16cid wp14">
+<w:document xmlns:wpc="http://schemas.microsoft.com/office/word/2010/wordprocessingCanvas" xmlns:cx="http://schemas.microsoft.com/office/drawing/2014/chartex" xmlns:mc="http://schemas.openxmlformats.org/markup-compatibility/2006" xmlns:o="urn:schemas-microsoft-com:office:office" xmlns:r="http://schemas.openxmlformats.org/officeDocument/2006/relationships" xmlns:m="http://schemas.openxmlformats.org/officeDocument/2006/math" xmlns:v="urn:schemas-microsoft-com:vml" xmlns:wp14="http://schemas.microsoft.com/office/word/2010/wordprocessingDrawing" xmlns:wp="http://schemas.openxmlformats.org/drawingml/2006/wordprocessingDrawing" xmlns:w10="urn:schemas-microsoft-com:office:word" xmlns:w="http://schemas.openxmlformats.org/wordprocessingml/2006/main" xmlns:w14="http://schemas.microsoft.com/office/word/2010/wordml" xmlns:w15="http://schemas.microsoft.com/office/word/2012/wordml" xmlns:w16se="http://schemas.microsoft.com/office/word/2015/wordml/symex" xmlns:wpg="http://schemas.microsoft.com/office/word/2010/wordprocessingGroup" xmlns:wpi="http://schemas.microsoft.com/office/word/2010/wordprocessingInk" xmlns:wne="http://schemas.microsoft.com/office/word/2006/wordml" xmlns:wps="http://schemas.microsoft.com/office/word/2010/wordprocessingShape" mc:Ignorable="w14 w15 w16se wp14">
   <w:body>
     <w:p>
       <w:pPr>
@@ -9,8 +9,13 @@
       <w:r>
         <w:t xml:space="preserve">Especificação de Caso de Uso – Projeto </w:t>
       </w:r>
+      <w:proofErr w:type="spellStart"/>
       <w:r>
-        <w:t xml:space="preserve">Petshop </w:t>
+        <w:t>Petshop</w:t>
+      </w:r>
+      <w:proofErr w:type="spellEnd"/>
+      <w:r>
+        <w:t xml:space="preserve"> </w:t>
       </w:r>
       <w:proofErr w:type="spellStart"/>
       <w:r>
@@ -2715,8 +2720,13 @@
             </w:r>
             <w:proofErr w:type="spellEnd"/>
             <w:r>
-              <w:t xml:space="preserve"> ou png</w:t>
-            </w:r>
+              <w:t xml:space="preserve"> ou </w:t>
+            </w:r>
+            <w:proofErr w:type="spellStart"/>
+            <w:r>
+              <w:t>png</w:t>
+            </w:r>
+            <w:proofErr w:type="spellEnd"/>
             <w:r>
               <w:t>.</w:t>
             </w:r>
@@ -3565,7 +3575,15 @@
             </w:r>
             <w:proofErr w:type="spellEnd"/>
             <w:r>
-              <w:t xml:space="preserve"> ou png.</w:t>
+              <w:t xml:space="preserve"> ou </w:t>
+            </w:r>
+            <w:proofErr w:type="spellStart"/>
+            <w:r>
+              <w:t>png</w:t>
+            </w:r>
+            <w:proofErr w:type="spellEnd"/>
+            <w:r>
+              <w:t>.</w:t>
             </w:r>
           </w:p>
           <w:p>
@@ -4253,16 +4271,7 @@
         <w:pStyle w:val="Ttulo2"/>
       </w:pPr>
       <w:r>
-        <w:t>CSU</w:t>
-      </w:r>
-      <w:r>
-        <w:t>06</w:t>
-      </w:r>
-      <w:r>
-        <w:t xml:space="preserve"> – </w:t>
-      </w:r>
-      <w:r>
-        <w:t>Adicionar ao Carrinho/Página de pagamento</w:t>
+        <w:t>CSU06 – Adicionar ao Carrinho/Página de pagamento</w:t>
       </w:r>
     </w:p>
     <w:p>
@@ -4270,15 +4279,7 @@
         <w:shd w:val="clear" w:color="auto" w:fill="A6A6A6" w:themeFill="background1" w:themeFillShade="A6"/>
       </w:pPr>
       <w:r>
-        <w:t xml:space="preserve">Versão 1.0 </w:t>
-      </w:r>
-      <w:proofErr w:type="gramStart"/>
-      <w:r>
-        <w:t>-  09</w:t>
-      </w:r>
-      <w:proofErr w:type="gramEnd"/>
-      <w:r>
-        <w:t>/05/16</w:t>
+        <w:t>Versão 1.0 -  09/05/16</w:t>
       </w:r>
     </w:p>
     <w:tbl>
@@ -4528,13 +4529,7 @@
           </w:tcPr>
           <w:p>
             <w:r>
-              <w:t>O cliente</w:t>
-            </w:r>
-            <w:r>
-              <w:t xml:space="preserve"> </w:t>
-            </w:r>
-            <w:r>
-              <w:t>adicionará produtos ao carrinho</w:t>
+              <w:t>O cliente adicionará produtos ao carrinho</w:t>
             </w:r>
           </w:p>
         </w:tc>
@@ -4572,10 +4567,7 @@
           </w:tcPr>
           <w:p>
             <w:r>
-              <w:t>Cliente</w:t>
-            </w:r>
-            <w:r>
-              <w:t xml:space="preserve"> devidamente cadastrado e logado.</w:t>
+              <w:t>Cliente devidamente cadastrado e logado.</w:t>
             </w:r>
           </w:p>
         </w:tc>
@@ -4608,13 +4600,7 @@
           </w:tcPr>
           <w:p>
             <w:r>
-              <w:t xml:space="preserve">Este Caso de Uso tem como objetivo de indicar as funcionalidades </w:t>
-            </w:r>
-            <w:r>
-              <w:t>do carrinho</w:t>
-            </w:r>
-            <w:r>
-              <w:t>.</w:t>
+              <w:t>Este Caso de Uso tem como objetivo de indicar as funcionalidades do carrinho.</w:t>
             </w:r>
           </w:p>
         </w:tc>
@@ -4991,9 +4977,1456 @@
       </w:tr>
     </w:tbl>
     <w:p>
-      <w:bookmarkStart w:id="0" w:name="_GoBack"/>
-      <w:bookmarkEnd w:id="0"/>
+      <w:pPr>
+        <w:pStyle w:val="Ttulo2"/>
+      </w:pPr>
+      <w:r>
+        <w:t>CSU07</w:t>
+      </w:r>
+      <w:r>
+        <w:t xml:space="preserve"> – </w:t>
+      </w:r>
+      <w:r>
+        <w:t>Listar Clientes</w:t>
+      </w:r>
     </w:p>
+    <w:p>
+      <w:pPr>
+        <w:shd w:val="clear" w:color="auto" w:fill="A6A6A6" w:themeFill="background1" w:themeFillShade="A6"/>
+      </w:pPr>
+      <w:r>
+        <w:t>Versão 1.0 -  09/05/16</w:t>
+      </w:r>
+    </w:p>
+    <w:tbl>
+      <w:tblPr>
+        <w:tblStyle w:val="Tabelacomgrade"/>
+        <w:tblW w:w="0" w:type="auto"/>
+        <w:jc w:val="center"/>
+        <w:tblLook w:val="04A0" w:firstRow="1" w:lastRow="0" w:firstColumn="1" w:lastColumn="0" w:noHBand="0" w:noVBand="1"/>
+      </w:tblPr>
+      <w:tblGrid>
+        <w:gridCol w:w="988"/>
+        <w:gridCol w:w="710"/>
+        <w:gridCol w:w="707"/>
+        <w:gridCol w:w="3260"/>
+        <w:gridCol w:w="1414"/>
+        <w:gridCol w:w="1415"/>
+      </w:tblGrid>
+      <w:tr>
+        <w:trPr>
+          <w:jc w:val="center"/>
+        </w:trPr>
+        <w:tc>
+          <w:tcPr>
+            <w:tcW w:w="8494" w:type="dxa"/>
+            <w:gridSpan w:val="6"/>
+            <w:shd w:val="clear" w:color="auto" w:fill="A6A6A6" w:themeFill="background1" w:themeFillShade="A6"/>
+          </w:tcPr>
+          <w:p>
+            <w:r>
+              <w:t>Relação Das Versões Deste Documento</w:t>
+            </w:r>
+          </w:p>
+        </w:tc>
+      </w:tr>
+      <w:tr>
+        <w:trPr>
+          <w:jc w:val="center"/>
+        </w:trPr>
+        <w:tc>
+          <w:tcPr>
+            <w:tcW w:w="988" w:type="dxa"/>
+            <w:shd w:val="clear" w:color="auto" w:fill="A6A6A6" w:themeFill="background1" w:themeFillShade="A6"/>
+          </w:tcPr>
+          <w:p>
+            <w:pPr>
+              <w:jc w:val="center"/>
+            </w:pPr>
+            <w:r>
+              <w:t>Versão</w:t>
+            </w:r>
+          </w:p>
+        </w:tc>
+        <w:tc>
+          <w:tcPr>
+            <w:tcW w:w="1417" w:type="dxa"/>
+            <w:gridSpan w:val="2"/>
+            <w:shd w:val="clear" w:color="auto" w:fill="A6A6A6" w:themeFill="background1" w:themeFillShade="A6"/>
+          </w:tcPr>
+          <w:p>
+            <w:pPr>
+              <w:jc w:val="center"/>
+            </w:pPr>
+            <w:r>
+              <w:t>Data</w:t>
+            </w:r>
+          </w:p>
+        </w:tc>
+        <w:tc>
+          <w:tcPr>
+            <w:tcW w:w="3260" w:type="dxa"/>
+            <w:shd w:val="clear" w:color="auto" w:fill="A6A6A6" w:themeFill="background1" w:themeFillShade="A6"/>
+          </w:tcPr>
+          <w:p>
+            <w:pPr>
+              <w:jc w:val="center"/>
+            </w:pPr>
+            <w:r>
+              <w:t>Mudanças</w:t>
+            </w:r>
+          </w:p>
+        </w:tc>
+        <w:tc>
+          <w:tcPr>
+            <w:tcW w:w="1414" w:type="dxa"/>
+            <w:shd w:val="clear" w:color="auto" w:fill="A6A6A6" w:themeFill="background1" w:themeFillShade="A6"/>
+          </w:tcPr>
+          <w:p>
+            <w:pPr>
+              <w:jc w:val="center"/>
+            </w:pPr>
+            <w:r>
+              <w:t>Autor</w:t>
+            </w:r>
+          </w:p>
+        </w:tc>
+        <w:tc>
+          <w:tcPr>
+            <w:tcW w:w="1415" w:type="dxa"/>
+            <w:shd w:val="clear" w:color="auto" w:fill="A6A6A6" w:themeFill="background1" w:themeFillShade="A6"/>
+          </w:tcPr>
+          <w:p>
+            <w:pPr>
+              <w:jc w:val="center"/>
+            </w:pPr>
+            <w:r>
+              <w:t>Revisor</w:t>
+            </w:r>
+          </w:p>
+        </w:tc>
+      </w:tr>
+      <w:tr>
+        <w:trPr>
+          <w:jc w:val="center"/>
+        </w:trPr>
+        <w:tc>
+          <w:tcPr>
+            <w:tcW w:w="988" w:type="dxa"/>
+          </w:tcPr>
+          <w:p>
+            <w:pPr>
+              <w:jc w:val="center"/>
+            </w:pPr>
+            <w:r>
+              <w:t>1.0</w:t>
+            </w:r>
+          </w:p>
+        </w:tc>
+        <w:tc>
+          <w:tcPr>
+            <w:tcW w:w="1417" w:type="dxa"/>
+            <w:gridSpan w:val="2"/>
+          </w:tcPr>
+          <w:p>
+            <w:pPr>
+              <w:jc w:val="center"/>
+            </w:pPr>
+            <w:r>
+              <w:t>06/12/19</w:t>
+            </w:r>
+          </w:p>
+        </w:tc>
+        <w:tc>
+          <w:tcPr>
+            <w:tcW w:w="3260" w:type="dxa"/>
+          </w:tcPr>
+          <w:p>
+            <w:pPr>
+              <w:jc w:val="center"/>
+            </w:pPr>
+            <w:r>
+              <w:t>Versão inicial do caso de uso</w:t>
+            </w:r>
+          </w:p>
+        </w:tc>
+        <w:tc>
+          <w:tcPr>
+            <w:tcW w:w="1414" w:type="dxa"/>
+          </w:tcPr>
+          <w:p>
+            <w:pPr>
+              <w:jc w:val="center"/>
+            </w:pPr>
+            <w:r>
+              <w:t>Victoria</w:t>
+            </w:r>
+          </w:p>
+        </w:tc>
+        <w:tc>
+          <w:tcPr>
+            <w:tcW w:w="1415" w:type="dxa"/>
+          </w:tcPr>
+          <w:p>
+            <w:pPr>
+              <w:jc w:val="center"/>
+            </w:pPr>
+            <w:r>
+              <w:t>Gustavo</w:t>
+            </w:r>
+          </w:p>
+        </w:tc>
+      </w:tr>
+      <w:tr>
+        <w:trPr>
+          <w:jc w:val="center"/>
+        </w:trPr>
+        <w:tc>
+          <w:tcPr>
+            <w:tcW w:w="8494" w:type="dxa"/>
+            <w:gridSpan w:val="6"/>
+            <w:shd w:val="clear" w:color="auto" w:fill="A6A6A6" w:themeFill="background1" w:themeFillShade="A6"/>
+          </w:tcPr>
+          <w:p>
+            <w:r>
+              <w:t>Ator(es) Relacionado(s) Neste Caso de Uso</w:t>
+            </w:r>
+          </w:p>
+        </w:tc>
+      </w:tr>
+      <w:tr>
+        <w:trPr>
+          <w:jc w:val="center"/>
+        </w:trPr>
+        <w:tc>
+          <w:tcPr>
+            <w:tcW w:w="1698" w:type="dxa"/>
+            <w:gridSpan w:val="2"/>
+            <w:shd w:val="clear" w:color="auto" w:fill="A6A6A6" w:themeFill="background1" w:themeFillShade="A6"/>
+          </w:tcPr>
+          <w:p>
+            <w:r>
+              <w:t>Ator</w:t>
+            </w:r>
+          </w:p>
+        </w:tc>
+        <w:tc>
+          <w:tcPr>
+            <w:tcW w:w="6796" w:type="dxa"/>
+            <w:gridSpan w:val="4"/>
+            <w:shd w:val="clear" w:color="auto" w:fill="A6A6A6" w:themeFill="background1" w:themeFillShade="A6"/>
+          </w:tcPr>
+          <w:p>
+            <w:r>
+              <w:t>Comentário</w:t>
+            </w:r>
+          </w:p>
+        </w:tc>
+      </w:tr>
+      <w:tr>
+        <w:trPr>
+          <w:jc w:val="center"/>
+        </w:trPr>
+        <w:tc>
+          <w:tcPr>
+            <w:tcW w:w="1698" w:type="dxa"/>
+            <w:gridSpan w:val="2"/>
+          </w:tcPr>
+          <w:p>
+            <w:r>
+              <w:t>Administrador</w:t>
+            </w:r>
+          </w:p>
+        </w:tc>
+        <w:tc>
+          <w:tcPr>
+            <w:tcW w:w="6796" w:type="dxa"/>
+            <w:gridSpan w:val="4"/>
+          </w:tcPr>
+          <w:p>
+            <w:r>
+              <w:t>Administrador visualizará a lista de clientes</w:t>
+            </w:r>
+            <w:r>
+              <w:t>.</w:t>
+            </w:r>
+          </w:p>
+        </w:tc>
+      </w:tr>
+      <w:tr>
+        <w:trPr>
+          <w:jc w:val="center"/>
+        </w:trPr>
+        <w:tc>
+          <w:tcPr>
+            <w:tcW w:w="8494" w:type="dxa"/>
+            <w:gridSpan w:val="6"/>
+            <w:shd w:val="clear" w:color="auto" w:fill="A6A6A6" w:themeFill="background1" w:themeFillShade="A6"/>
+          </w:tcPr>
+          <w:p>
+            <w:proofErr w:type="spellStart"/>
+            <w:r>
+              <w:t>Pré</w:t>
+            </w:r>
+            <w:proofErr w:type="spellEnd"/>
+            <w:r>
+              <w:t xml:space="preserve"> – Condições</w:t>
+            </w:r>
+          </w:p>
+        </w:tc>
+      </w:tr>
+      <w:tr>
+        <w:trPr>
+          <w:jc w:val="center"/>
+        </w:trPr>
+        <w:tc>
+          <w:tcPr>
+            <w:tcW w:w="8494" w:type="dxa"/>
+            <w:gridSpan w:val="6"/>
+          </w:tcPr>
+          <w:p>
+            <w:r>
+              <w:t>Administrador</w:t>
+            </w:r>
+            <w:r>
+              <w:t xml:space="preserve"> devidamente cadastrado e </w:t>
+            </w:r>
+            <w:proofErr w:type="spellStart"/>
+            <w:r>
+              <w:t>logado</w:t>
+            </w:r>
+            <w:proofErr w:type="spellEnd"/>
+            <w:r>
+              <w:t>.</w:t>
+            </w:r>
+          </w:p>
+        </w:tc>
+      </w:tr>
+      <w:tr>
+        <w:trPr>
+          <w:jc w:val="center"/>
+        </w:trPr>
+        <w:tc>
+          <w:tcPr>
+            <w:tcW w:w="8494" w:type="dxa"/>
+            <w:gridSpan w:val="6"/>
+            <w:shd w:val="clear" w:color="auto" w:fill="A6A6A6" w:themeFill="background1" w:themeFillShade="A6"/>
+          </w:tcPr>
+          <w:p>
+            <w:r>
+              <w:t>Finalidade</w:t>
+            </w:r>
+          </w:p>
+        </w:tc>
+      </w:tr>
+      <w:tr>
+        <w:trPr>
+          <w:jc w:val="center"/>
+        </w:trPr>
+        <w:tc>
+          <w:tcPr>
+            <w:tcW w:w="8494" w:type="dxa"/>
+            <w:gridSpan w:val="6"/>
+          </w:tcPr>
+          <w:p>
+            <w:r>
+              <w:t xml:space="preserve">Este Caso de Uso tem como objetivo </w:t>
+            </w:r>
+            <w:r>
+              <w:t>listar os clientes do site.</w:t>
+            </w:r>
+          </w:p>
+        </w:tc>
+      </w:tr>
+      <w:tr>
+        <w:trPr>
+          <w:jc w:val="center"/>
+        </w:trPr>
+        <w:tc>
+          <w:tcPr>
+            <w:tcW w:w="8494" w:type="dxa"/>
+            <w:gridSpan w:val="6"/>
+            <w:shd w:val="clear" w:color="auto" w:fill="A6A6A6" w:themeFill="background1" w:themeFillShade="A6"/>
+          </w:tcPr>
+          <w:p>
+            <w:r>
+              <w:t xml:space="preserve"> </w:t>
+            </w:r>
+          </w:p>
+        </w:tc>
+      </w:tr>
+      <w:tr>
+        <w:trPr>
+          <w:jc w:val="center"/>
+        </w:trPr>
+        <w:tc>
+          <w:tcPr>
+            <w:tcW w:w="8494" w:type="dxa"/>
+            <w:gridSpan w:val="6"/>
+          </w:tcPr>
+          <w:p>
+            <w:pPr>
+              <w:pStyle w:val="PargrafodaLista"/>
+              <w:numPr>
+                <w:ilvl w:val="0"/>
+                <w:numId w:val="12"/>
+              </w:numPr>
+            </w:pPr>
+            <w:r>
+              <w:t xml:space="preserve">O </w:t>
+            </w:r>
+            <w:r>
+              <w:t>administrador entra na seção de administrador</w:t>
+            </w:r>
+            <w:r>
+              <w:t>;</w:t>
+            </w:r>
+            <w:r>
+              <w:tab/>
+            </w:r>
+          </w:p>
+          <w:p>
+            <w:pPr>
+              <w:pStyle w:val="PargrafodaLista"/>
+              <w:numPr>
+                <w:ilvl w:val="0"/>
+                <w:numId w:val="12"/>
+              </w:numPr>
+            </w:pPr>
+            <w:r>
+              <w:t xml:space="preserve">O administrador entra na </w:t>
+            </w:r>
+            <w:r>
+              <w:t>“lista de clientes”</w:t>
+            </w:r>
+            <w:r>
+              <w:t>.</w:t>
+            </w:r>
+          </w:p>
+          <w:p>
+            <w:pPr>
+              <w:pStyle w:val="PargrafodaLista"/>
+              <w:numPr>
+                <w:ilvl w:val="0"/>
+                <w:numId w:val="12"/>
+              </w:numPr>
+            </w:pPr>
+            <w:r>
+              <w:t xml:space="preserve">O Sistema retorna </w:t>
+            </w:r>
+            <w:r>
+              <w:t>a lista de</w:t>
+            </w:r>
+            <w:r>
+              <w:t xml:space="preserve"> cliente;</w:t>
+            </w:r>
+          </w:p>
+        </w:tc>
+      </w:tr>
+      <w:tr>
+        <w:trPr>
+          <w:jc w:val="center"/>
+        </w:trPr>
+        <w:tc>
+          <w:tcPr>
+            <w:tcW w:w="8494" w:type="dxa"/>
+            <w:gridSpan w:val="6"/>
+            <w:shd w:val="clear" w:color="auto" w:fill="A6A6A6" w:themeFill="background1" w:themeFillShade="A6"/>
+          </w:tcPr>
+          <w:p>
+            <w:r>
+              <w:t>Fluxos de Exceção</w:t>
+            </w:r>
+          </w:p>
+        </w:tc>
+      </w:tr>
+      <w:tr>
+        <w:trPr>
+          <w:jc w:val="center"/>
+        </w:trPr>
+        <w:tc>
+          <w:tcPr>
+            <w:tcW w:w="8494" w:type="dxa"/>
+            <w:gridSpan w:val="6"/>
+          </w:tcPr>
+          <w:p/>
+        </w:tc>
+      </w:tr>
+      <w:tr>
+        <w:trPr>
+          <w:jc w:val="center"/>
+        </w:trPr>
+        <w:tc>
+          <w:tcPr>
+            <w:tcW w:w="8494" w:type="dxa"/>
+            <w:gridSpan w:val="6"/>
+            <w:shd w:val="clear" w:color="auto" w:fill="A6A6A6" w:themeFill="background1" w:themeFillShade="A6"/>
+          </w:tcPr>
+          <w:p>
+            <w:r>
+              <w:t>Regras de Negócio</w:t>
+            </w:r>
+          </w:p>
+        </w:tc>
+      </w:tr>
+      <w:tr>
+        <w:trPr>
+          <w:jc w:val="center"/>
+        </w:trPr>
+        <w:tc>
+          <w:tcPr>
+            <w:tcW w:w="8494" w:type="dxa"/>
+            <w:gridSpan w:val="6"/>
+          </w:tcPr>
+          <w:p/>
+        </w:tc>
+      </w:tr>
+      <w:tr>
+        <w:trPr>
+          <w:jc w:val="center"/>
+        </w:trPr>
+        <w:tc>
+          <w:tcPr>
+            <w:tcW w:w="8494" w:type="dxa"/>
+            <w:gridSpan w:val="6"/>
+            <w:shd w:val="clear" w:color="auto" w:fill="A6A6A6" w:themeFill="background1" w:themeFillShade="A6"/>
+          </w:tcPr>
+          <w:p>
+            <w:r>
+              <w:t>Regras de Validação</w:t>
+            </w:r>
+          </w:p>
+        </w:tc>
+      </w:tr>
+      <w:tr>
+        <w:trPr>
+          <w:jc w:val="center"/>
+        </w:trPr>
+        <w:tc>
+          <w:tcPr>
+            <w:tcW w:w="8494" w:type="dxa"/>
+            <w:gridSpan w:val="6"/>
+          </w:tcPr>
+          <w:p>
+            <w:r>
+              <w:rPr>
+                <w:b/>
+              </w:rPr>
+              <w:t>RV01 –</w:t>
+            </w:r>
+            <w:r>
+              <w:t xml:space="preserve"> Conteúdo dos campos para cadastro do cliente</w:t>
+            </w:r>
+          </w:p>
+          <w:p>
+            <w:pPr>
+              <w:pStyle w:val="PargrafodaLista"/>
+              <w:numPr>
+                <w:ilvl w:val="0"/>
+                <w:numId w:val="3"/>
+              </w:numPr>
+            </w:pPr>
+            <w:r>
+              <w:t>Nome Completo: Caracteres alfabéticos de tamanho 3 a 50.</w:t>
+            </w:r>
+          </w:p>
+          <w:p>
+            <w:pPr>
+              <w:pStyle w:val="PargrafodaLista"/>
+              <w:numPr>
+                <w:ilvl w:val="0"/>
+                <w:numId w:val="3"/>
+              </w:numPr>
+            </w:pPr>
+            <w:r>
+              <w:t>CPF: Caracteres numéricos de tamanho 11.</w:t>
+            </w:r>
+          </w:p>
+          <w:p>
+            <w:pPr>
+              <w:pStyle w:val="PargrafodaLista"/>
+              <w:numPr>
+                <w:ilvl w:val="0"/>
+                <w:numId w:val="3"/>
+              </w:numPr>
+            </w:pPr>
+            <w:r>
+              <w:t>RG: Campo obrigatório.</w:t>
+            </w:r>
+          </w:p>
+          <w:p>
+            <w:pPr>
+              <w:pStyle w:val="PargrafodaLista"/>
+              <w:numPr>
+                <w:ilvl w:val="0"/>
+                <w:numId w:val="3"/>
+              </w:numPr>
+            </w:pPr>
+            <w:r>
+              <w:t>E-mail: Campo obrigatório.</w:t>
+            </w:r>
+          </w:p>
+          <w:p>
+            <w:pPr>
+              <w:pStyle w:val="PargrafodaLista"/>
+              <w:numPr>
+                <w:ilvl w:val="0"/>
+                <w:numId w:val="3"/>
+              </w:numPr>
+            </w:pPr>
+            <w:r>
+              <w:t>Telefone Residencial: Caracteres numéricos de tamanho 10.</w:t>
+            </w:r>
+          </w:p>
+          <w:p>
+            <w:pPr>
+              <w:pStyle w:val="PargrafodaLista"/>
+              <w:numPr>
+                <w:ilvl w:val="0"/>
+                <w:numId w:val="3"/>
+              </w:numPr>
+            </w:pPr>
+            <w:r>
+              <w:t>Telefone Celular: Caracteres numéricos de tamanho 11.</w:t>
+            </w:r>
+          </w:p>
+          <w:p>
+            <w:pPr>
+              <w:pStyle w:val="PargrafodaLista"/>
+              <w:numPr>
+                <w:ilvl w:val="0"/>
+                <w:numId w:val="3"/>
+              </w:numPr>
+            </w:pPr>
+            <w:r>
+              <w:t>CEP: Caracteres numéricos de tamanho 8.</w:t>
+            </w:r>
+          </w:p>
+          <w:p>
+            <w:pPr>
+              <w:pStyle w:val="PargrafodaLista"/>
+              <w:numPr>
+                <w:ilvl w:val="0"/>
+                <w:numId w:val="3"/>
+              </w:numPr>
+            </w:pPr>
+            <w:r>
+              <w:t>Estado: Escolher da pré-seleção.</w:t>
+            </w:r>
+          </w:p>
+          <w:p>
+            <w:pPr>
+              <w:pStyle w:val="PargrafodaLista"/>
+              <w:numPr>
+                <w:ilvl w:val="0"/>
+                <w:numId w:val="3"/>
+              </w:numPr>
+            </w:pPr>
+            <w:r>
+              <w:t>Cidade: Caracteres alfabéticos de tamanho 3 a 50.</w:t>
+            </w:r>
+          </w:p>
+          <w:p>
+            <w:pPr>
+              <w:pStyle w:val="PargrafodaLista"/>
+              <w:numPr>
+                <w:ilvl w:val="0"/>
+                <w:numId w:val="3"/>
+              </w:numPr>
+            </w:pPr>
+            <w:r>
+              <w:t>Logradouro: Caracteres alfabéticos de tamanho 3 a 50.</w:t>
+            </w:r>
+          </w:p>
+          <w:p>
+            <w:pPr>
+              <w:pStyle w:val="PargrafodaLista"/>
+              <w:numPr>
+                <w:ilvl w:val="0"/>
+                <w:numId w:val="3"/>
+              </w:numPr>
+            </w:pPr>
+            <w:r>
+              <w:t>Número: Caracteres numéricos.</w:t>
+            </w:r>
+          </w:p>
+          <w:p>
+            <w:pPr>
+              <w:pStyle w:val="PargrafodaLista"/>
+              <w:numPr>
+                <w:ilvl w:val="0"/>
+                <w:numId w:val="3"/>
+              </w:numPr>
+            </w:pPr>
+            <w:r>
+              <w:t>Complemento: Caracteres alfabéticos de tamanho 3 a 50.</w:t>
+            </w:r>
+          </w:p>
+          <w:p>
+            <w:pPr>
+              <w:pStyle w:val="PargrafodaLista"/>
+              <w:numPr>
+                <w:ilvl w:val="0"/>
+                <w:numId w:val="3"/>
+              </w:numPr>
+            </w:pPr>
+            <w:r>
+              <w:lastRenderedPageBreak/>
+              <w:t>Bairro: Caracteres alfabéticos de tamanho 3 a 50.</w:t>
+            </w:r>
+          </w:p>
+        </w:tc>
+      </w:tr>
+    </w:tbl>
+    <w:p/>
+    <w:p>
+      <w:pPr>
+        <w:pStyle w:val="Ttulo2"/>
+      </w:pPr>
+      <w:r>
+        <w:t>CSU08</w:t>
+      </w:r>
+      <w:r>
+        <w:t xml:space="preserve"> – </w:t>
+      </w:r>
+      <w:r>
+        <w:t>Listar</w:t>
+      </w:r>
+      <w:r>
+        <w:t xml:space="preserve"> Produto</w:t>
+      </w:r>
+      <w:r>
+        <w:t>s</w:t>
+      </w:r>
+    </w:p>
+    <w:p>
+      <w:pPr>
+        <w:shd w:val="clear" w:color="auto" w:fill="A6A6A6" w:themeFill="background1" w:themeFillShade="A6"/>
+      </w:pPr>
+      <w:r>
+        <w:t>Versão 1.0 -  09/05/16</w:t>
+      </w:r>
+    </w:p>
+    <w:tbl>
+      <w:tblPr>
+        <w:tblStyle w:val="Tabelacomgrade"/>
+        <w:tblW w:w="0" w:type="auto"/>
+        <w:jc w:val="center"/>
+        <w:tblLook w:val="04A0" w:firstRow="1" w:lastRow="0" w:firstColumn="1" w:lastColumn="0" w:noHBand="0" w:noVBand="1"/>
+      </w:tblPr>
+      <w:tblGrid>
+        <w:gridCol w:w="988"/>
+        <w:gridCol w:w="710"/>
+        <w:gridCol w:w="707"/>
+        <w:gridCol w:w="3260"/>
+        <w:gridCol w:w="1414"/>
+        <w:gridCol w:w="1415"/>
+      </w:tblGrid>
+      <w:tr>
+        <w:trPr>
+          <w:jc w:val="center"/>
+        </w:trPr>
+        <w:tc>
+          <w:tcPr>
+            <w:tcW w:w="8494" w:type="dxa"/>
+            <w:gridSpan w:val="6"/>
+            <w:shd w:val="clear" w:color="auto" w:fill="A6A6A6" w:themeFill="background1" w:themeFillShade="A6"/>
+          </w:tcPr>
+          <w:p>
+            <w:r>
+              <w:t>Relação Das Versões Deste Documento</w:t>
+            </w:r>
+          </w:p>
+        </w:tc>
+      </w:tr>
+      <w:tr>
+        <w:trPr>
+          <w:jc w:val="center"/>
+        </w:trPr>
+        <w:tc>
+          <w:tcPr>
+            <w:tcW w:w="988" w:type="dxa"/>
+            <w:shd w:val="clear" w:color="auto" w:fill="A6A6A6" w:themeFill="background1" w:themeFillShade="A6"/>
+          </w:tcPr>
+          <w:p>
+            <w:pPr>
+              <w:jc w:val="center"/>
+            </w:pPr>
+            <w:r>
+              <w:t>Versão</w:t>
+            </w:r>
+          </w:p>
+        </w:tc>
+        <w:tc>
+          <w:tcPr>
+            <w:tcW w:w="1417" w:type="dxa"/>
+            <w:gridSpan w:val="2"/>
+            <w:shd w:val="clear" w:color="auto" w:fill="A6A6A6" w:themeFill="background1" w:themeFillShade="A6"/>
+          </w:tcPr>
+          <w:p>
+            <w:pPr>
+              <w:jc w:val="center"/>
+            </w:pPr>
+            <w:r>
+              <w:t>Data</w:t>
+            </w:r>
+          </w:p>
+        </w:tc>
+        <w:tc>
+          <w:tcPr>
+            <w:tcW w:w="3260" w:type="dxa"/>
+            <w:shd w:val="clear" w:color="auto" w:fill="A6A6A6" w:themeFill="background1" w:themeFillShade="A6"/>
+          </w:tcPr>
+          <w:p>
+            <w:pPr>
+              <w:jc w:val="center"/>
+            </w:pPr>
+            <w:r>
+              <w:t>Mudanças</w:t>
+            </w:r>
+          </w:p>
+        </w:tc>
+        <w:tc>
+          <w:tcPr>
+            <w:tcW w:w="1414" w:type="dxa"/>
+            <w:shd w:val="clear" w:color="auto" w:fill="A6A6A6" w:themeFill="background1" w:themeFillShade="A6"/>
+          </w:tcPr>
+          <w:p>
+            <w:pPr>
+              <w:jc w:val="center"/>
+            </w:pPr>
+            <w:r>
+              <w:t>Autor</w:t>
+            </w:r>
+          </w:p>
+        </w:tc>
+        <w:tc>
+          <w:tcPr>
+            <w:tcW w:w="1415" w:type="dxa"/>
+            <w:shd w:val="clear" w:color="auto" w:fill="A6A6A6" w:themeFill="background1" w:themeFillShade="A6"/>
+          </w:tcPr>
+          <w:p>
+            <w:pPr>
+              <w:jc w:val="center"/>
+            </w:pPr>
+            <w:r>
+              <w:t>Revisor</w:t>
+            </w:r>
+          </w:p>
+        </w:tc>
+      </w:tr>
+      <w:tr>
+        <w:trPr>
+          <w:jc w:val="center"/>
+        </w:trPr>
+        <w:tc>
+          <w:tcPr>
+            <w:tcW w:w="988" w:type="dxa"/>
+          </w:tcPr>
+          <w:p>
+            <w:pPr>
+              <w:jc w:val="center"/>
+            </w:pPr>
+            <w:r>
+              <w:t>1.0</w:t>
+            </w:r>
+          </w:p>
+        </w:tc>
+        <w:tc>
+          <w:tcPr>
+            <w:tcW w:w="1417" w:type="dxa"/>
+            <w:gridSpan w:val="2"/>
+          </w:tcPr>
+          <w:p>
+            <w:pPr>
+              <w:jc w:val="center"/>
+            </w:pPr>
+            <w:r>
+              <w:t>06/12/19</w:t>
+            </w:r>
+          </w:p>
+        </w:tc>
+        <w:tc>
+          <w:tcPr>
+            <w:tcW w:w="3260" w:type="dxa"/>
+          </w:tcPr>
+          <w:p>
+            <w:pPr>
+              <w:jc w:val="center"/>
+            </w:pPr>
+            <w:r>
+              <w:t>Versão inicial do caso de uso</w:t>
+            </w:r>
+          </w:p>
+        </w:tc>
+        <w:tc>
+          <w:tcPr>
+            <w:tcW w:w="1414" w:type="dxa"/>
+          </w:tcPr>
+          <w:p>
+            <w:pPr>
+              <w:jc w:val="center"/>
+            </w:pPr>
+            <w:r>
+              <w:t>Victoria</w:t>
+            </w:r>
+          </w:p>
+        </w:tc>
+        <w:tc>
+          <w:tcPr>
+            <w:tcW w:w="1415" w:type="dxa"/>
+          </w:tcPr>
+          <w:p>
+            <w:pPr>
+              <w:jc w:val="center"/>
+            </w:pPr>
+            <w:r>
+              <w:t>Gustavo</w:t>
+            </w:r>
+          </w:p>
+        </w:tc>
+      </w:tr>
+      <w:tr>
+        <w:trPr>
+          <w:jc w:val="center"/>
+        </w:trPr>
+        <w:tc>
+          <w:tcPr>
+            <w:tcW w:w="8494" w:type="dxa"/>
+            <w:gridSpan w:val="6"/>
+            <w:shd w:val="clear" w:color="auto" w:fill="A6A6A6" w:themeFill="background1" w:themeFillShade="A6"/>
+          </w:tcPr>
+          <w:p>
+            <w:r>
+              <w:t>Ator(es) Relacionado(s) Neste Caso de Uso</w:t>
+            </w:r>
+          </w:p>
+        </w:tc>
+      </w:tr>
+      <w:tr>
+        <w:trPr>
+          <w:jc w:val="center"/>
+        </w:trPr>
+        <w:tc>
+          <w:tcPr>
+            <w:tcW w:w="1698" w:type="dxa"/>
+            <w:gridSpan w:val="2"/>
+            <w:shd w:val="clear" w:color="auto" w:fill="A6A6A6" w:themeFill="background1" w:themeFillShade="A6"/>
+          </w:tcPr>
+          <w:p>
+            <w:r>
+              <w:t>Ator</w:t>
+            </w:r>
+          </w:p>
+        </w:tc>
+        <w:tc>
+          <w:tcPr>
+            <w:tcW w:w="6796" w:type="dxa"/>
+            <w:gridSpan w:val="4"/>
+            <w:shd w:val="clear" w:color="auto" w:fill="A6A6A6" w:themeFill="background1" w:themeFillShade="A6"/>
+          </w:tcPr>
+          <w:p>
+            <w:r>
+              <w:t>Comentário</w:t>
+            </w:r>
+          </w:p>
+        </w:tc>
+      </w:tr>
+      <w:tr>
+        <w:trPr>
+          <w:jc w:val="center"/>
+        </w:trPr>
+        <w:tc>
+          <w:tcPr>
+            <w:tcW w:w="1698" w:type="dxa"/>
+            <w:gridSpan w:val="2"/>
+          </w:tcPr>
+          <w:p>
+            <w:r>
+              <w:t>Administrador</w:t>
+            </w:r>
+          </w:p>
+        </w:tc>
+        <w:tc>
+          <w:tcPr>
+            <w:tcW w:w="6796" w:type="dxa"/>
+            <w:gridSpan w:val="4"/>
+          </w:tcPr>
+          <w:p>
+            <w:r>
+              <w:t>Administrador do sistema que</w:t>
+            </w:r>
+            <w:r>
+              <w:t xml:space="preserve"> irá visualizar</w:t>
+            </w:r>
+            <w:r>
+              <w:t xml:space="preserve"> </w:t>
+            </w:r>
+            <w:r>
+              <w:t>lista os produtos</w:t>
+            </w:r>
+          </w:p>
+        </w:tc>
+      </w:tr>
+      <w:tr>
+        <w:trPr>
+          <w:jc w:val="center"/>
+        </w:trPr>
+        <w:tc>
+          <w:tcPr>
+            <w:tcW w:w="8494" w:type="dxa"/>
+            <w:gridSpan w:val="6"/>
+            <w:shd w:val="clear" w:color="auto" w:fill="A6A6A6" w:themeFill="background1" w:themeFillShade="A6"/>
+          </w:tcPr>
+          <w:p>
+            <w:proofErr w:type="spellStart"/>
+            <w:r>
+              <w:t>Pré</w:t>
+            </w:r>
+            <w:proofErr w:type="spellEnd"/>
+            <w:r>
+              <w:t xml:space="preserve"> – Condições</w:t>
+            </w:r>
+          </w:p>
+        </w:tc>
+      </w:tr>
+      <w:tr>
+        <w:trPr>
+          <w:jc w:val="center"/>
+        </w:trPr>
+        <w:tc>
+          <w:tcPr>
+            <w:tcW w:w="8494" w:type="dxa"/>
+            <w:gridSpan w:val="6"/>
+          </w:tcPr>
+          <w:p>
+            <w:r>
+              <w:t xml:space="preserve">Administrador devidamente cadastrado e </w:t>
+            </w:r>
+            <w:proofErr w:type="spellStart"/>
+            <w:r>
+              <w:t>logado</w:t>
+            </w:r>
+            <w:proofErr w:type="spellEnd"/>
+            <w:r>
+              <w:t>.</w:t>
+            </w:r>
+          </w:p>
+        </w:tc>
+      </w:tr>
+      <w:tr>
+        <w:trPr>
+          <w:jc w:val="center"/>
+        </w:trPr>
+        <w:tc>
+          <w:tcPr>
+            <w:tcW w:w="8494" w:type="dxa"/>
+            <w:gridSpan w:val="6"/>
+            <w:shd w:val="clear" w:color="auto" w:fill="A6A6A6" w:themeFill="background1" w:themeFillShade="A6"/>
+          </w:tcPr>
+          <w:p>
+            <w:r>
+              <w:t>Finalidade</w:t>
+            </w:r>
+          </w:p>
+        </w:tc>
+      </w:tr>
+      <w:tr>
+        <w:trPr>
+          <w:jc w:val="center"/>
+        </w:trPr>
+        <w:tc>
+          <w:tcPr>
+            <w:tcW w:w="8494" w:type="dxa"/>
+            <w:gridSpan w:val="6"/>
+          </w:tcPr>
+          <w:p>
+            <w:r>
+              <w:t xml:space="preserve">Este Caso de Uso tem como objetivo de </w:t>
+            </w:r>
+            <w:r>
+              <w:t>listar</w:t>
+            </w:r>
+            <w:r>
+              <w:t xml:space="preserve"> produtos.</w:t>
+            </w:r>
+          </w:p>
+        </w:tc>
+      </w:tr>
+      <w:tr>
+        <w:trPr>
+          <w:jc w:val="center"/>
+        </w:trPr>
+        <w:tc>
+          <w:tcPr>
+            <w:tcW w:w="8494" w:type="dxa"/>
+            <w:gridSpan w:val="6"/>
+            <w:shd w:val="clear" w:color="auto" w:fill="A6A6A6" w:themeFill="background1" w:themeFillShade="A6"/>
+          </w:tcPr>
+          <w:p>
+            <w:r>
+              <w:t xml:space="preserve"> </w:t>
+            </w:r>
+          </w:p>
+        </w:tc>
+      </w:tr>
+      <w:tr>
+        <w:trPr>
+          <w:jc w:val="center"/>
+        </w:trPr>
+        <w:tc>
+          <w:tcPr>
+            <w:tcW w:w="8494" w:type="dxa"/>
+            <w:gridSpan w:val="6"/>
+          </w:tcPr>
+          <w:p/>
+          <w:p>
+            <w:pPr>
+              <w:pStyle w:val="PargrafodaLista"/>
+              <w:numPr>
+                <w:ilvl w:val="0"/>
+                <w:numId w:val="13"/>
+              </w:numPr>
+            </w:pPr>
+            <w:r>
+              <w:t xml:space="preserve">O administrador </w:t>
+            </w:r>
+            <w:r>
+              <w:t>na seção de adminis</w:t>
+            </w:r>
+            <w:r>
+              <w:t>trador</w:t>
+            </w:r>
+            <w:r>
+              <w:t>.</w:t>
+            </w:r>
+          </w:p>
+          <w:p>
+            <w:pPr>
+              <w:pStyle w:val="PargrafodaLista"/>
+              <w:numPr>
+                <w:ilvl w:val="0"/>
+                <w:numId w:val="13"/>
+              </w:numPr>
+            </w:pPr>
+            <w:r>
+              <w:t>O administrador clica em pedidos</w:t>
+            </w:r>
+            <w:r>
+              <w:t>;</w:t>
+            </w:r>
+          </w:p>
+          <w:p>
+            <w:pPr>
+              <w:pStyle w:val="PargrafodaLista"/>
+              <w:numPr>
+                <w:ilvl w:val="0"/>
+                <w:numId w:val="13"/>
+              </w:numPr>
+            </w:pPr>
+            <w:r>
+              <w:t xml:space="preserve">O </w:t>
+            </w:r>
+            <w:r>
+              <w:t>sistema retorna os pedidos</w:t>
+            </w:r>
+            <w:r>
+              <w:t>;</w:t>
+            </w:r>
+          </w:p>
+        </w:tc>
+      </w:tr>
+      <w:tr>
+        <w:trPr>
+          <w:jc w:val="center"/>
+        </w:trPr>
+        <w:tc>
+          <w:tcPr>
+            <w:tcW w:w="8494" w:type="dxa"/>
+            <w:gridSpan w:val="6"/>
+            <w:shd w:val="clear" w:color="auto" w:fill="A6A6A6" w:themeFill="background1" w:themeFillShade="A6"/>
+          </w:tcPr>
+          <w:p>
+            <w:r>
+              <w:t>Fluxos de Exceção</w:t>
+            </w:r>
+          </w:p>
+        </w:tc>
+      </w:tr>
+      <w:tr>
+        <w:trPr>
+          <w:jc w:val="center"/>
+        </w:trPr>
+        <w:tc>
+          <w:tcPr>
+            <w:tcW w:w="8494" w:type="dxa"/>
+            <w:gridSpan w:val="6"/>
+          </w:tcPr>
+          <w:p>
+            <w:r>
+              <w:rPr>
+                <w:b/>
+              </w:rPr>
+              <w:t xml:space="preserve"> </w:t>
+            </w:r>
+          </w:p>
+        </w:tc>
+      </w:tr>
+      <w:tr>
+        <w:trPr>
+          <w:jc w:val="center"/>
+        </w:trPr>
+        <w:tc>
+          <w:tcPr>
+            <w:tcW w:w="8494" w:type="dxa"/>
+            <w:gridSpan w:val="6"/>
+            <w:shd w:val="clear" w:color="auto" w:fill="A6A6A6" w:themeFill="background1" w:themeFillShade="A6"/>
+          </w:tcPr>
+          <w:p>
+            <w:r>
+              <w:t>Regras de Negócio</w:t>
+            </w:r>
+          </w:p>
+        </w:tc>
+      </w:tr>
+      <w:tr>
+        <w:trPr>
+          <w:jc w:val="center"/>
+        </w:trPr>
+        <w:tc>
+          <w:tcPr>
+            <w:tcW w:w="8494" w:type="dxa"/>
+            <w:gridSpan w:val="6"/>
+          </w:tcPr>
+          <w:p>
+            <w:pPr>
+              <w:rPr>
+                <w:u w:val="single"/>
+              </w:rPr>
+            </w:pPr>
+            <w:bookmarkStart w:id="0" w:name="_GoBack"/>
+            <w:bookmarkEnd w:id="0"/>
+          </w:p>
+        </w:tc>
+      </w:tr>
+      <w:tr>
+        <w:trPr>
+          <w:jc w:val="center"/>
+        </w:trPr>
+        <w:tc>
+          <w:tcPr>
+            <w:tcW w:w="8494" w:type="dxa"/>
+            <w:gridSpan w:val="6"/>
+            <w:shd w:val="clear" w:color="auto" w:fill="A6A6A6" w:themeFill="background1" w:themeFillShade="A6"/>
+          </w:tcPr>
+          <w:p>
+            <w:r>
+              <w:t>Regras de Validação</w:t>
+            </w:r>
+          </w:p>
+        </w:tc>
+      </w:tr>
+      <w:tr>
+        <w:trPr>
+          <w:jc w:val="center"/>
+        </w:trPr>
+        <w:tc>
+          <w:tcPr>
+            <w:tcW w:w="8494" w:type="dxa"/>
+            <w:gridSpan w:val="6"/>
+          </w:tcPr>
+          <w:p>
+            <w:r>
+              <w:rPr>
+                <w:b/>
+              </w:rPr>
+              <w:t>RV01 –</w:t>
+            </w:r>
+            <w:r>
+              <w:t xml:space="preserve"> Conteúdo dos campos para cadastro do produto</w:t>
+            </w:r>
+          </w:p>
+          <w:p>
+            <w:pPr>
+              <w:pStyle w:val="PargrafodaLista"/>
+              <w:numPr>
+                <w:ilvl w:val="0"/>
+                <w:numId w:val="3"/>
+              </w:numPr>
+            </w:pPr>
+            <w:r>
+              <w:t>Nome do Produto: Caracteres alfabéticos de tamanho 3 a 50.</w:t>
+            </w:r>
+          </w:p>
+          <w:p>
+            <w:pPr>
+              <w:pStyle w:val="PargrafodaLista"/>
+              <w:numPr>
+                <w:ilvl w:val="0"/>
+                <w:numId w:val="3"/>
+              </w:numPr>
+            </w:pPr>
+            <w:r>
+              <w:t xml:space="preserve">Foto do Produto: Deverá ser uma imagem no formato </w:t>
+            </w:r>
+            <w:proofErr w:type="spellStart"/>
+            <w:r>
+              <w:t>jpg</w:t>
+            </w:r>
+            <w:proofErr w:type="spellEnd"/>
+            <w:r>
+              <w:t xml:space="preserve"> ou </w:t>
+            </w:r>
+            <w:proofErr w:type="spellStart"/>
+            <w:r>
+              <w:t>png</w:t>
+            </w:r>
+            <w:proofErr w:type="spellEnd"/>
+            <w:r>
+              <w:t>.</w:t>
+            </w:r>
+          </w:p>
+          <w:p>
+            <w:pPr>
+              <w:pStyle w:val="PargrafodaLista"/>
+              <w:numPr>
+                <w:ilvl w:val="0"/>
+                <w:numId w:val="3"/>
+              </w:numPr>
+            </w:pPr>
+            <w:r>
+              <w:t>Marca: Caracteres alfabéticos de tamanho 3 a 50.</w:t>
+            </w:r>
+          </w:p>
+          <w:p>
+            <w:pPr>
+              <w:pStyle w:val="PargrafodaLista"/>
+              <w:numPr>
+                <w:ilvl w:val="0"/>
+                <w:numId w:val="3"/>
+              </w:numPr>
+            </w:pPr>
+            <w:r>
+              <w:t xml:space="preserve">Custo: Valor de compra obrigatório em </w:t>
+            </w:r>
+            <w:proofErr w:type="gramStart"/>
+            <w:r>
+              <w:t>reais(</w:t>
+            </w:r>
+            <w:proofErr w:type="gramEnd"/>
+            <w:r>
+              <w:t>R$).</w:t>
+            </w:r>
+          </w:p>
+          <w:p>
+            <w:pPr>
+              <w:pStyle w:val="PargrafodaLista"/>
+              <w:numPr>
+                <w:ilvl w:val="0"/>
+                <w:numId w:val="3"/>
+              </w:numPr>
+            </w:pPr>
+            <w:r>
+              <w:t xml:space="preserve">Margem: Valor em </w:t>
+            </w:r>
+            <w:proofErr w:type="gramStart"/>
+            <w:r>
+              <w:t>porcentagem(</w:t>
+            </w:r>
+            <w:proofErr w:type="gramEnd"/>
+            <w:r>
+              <w:t>%) do lucro exigido. (Campo Obrigatório)</w:t>
+            </w:r>
+          </w:p>
+          <w:p>
+            <w:pPr>
+              <w:pStyle w:val="PargrafodaLista"/>
+              <w:numPr>
+                <w:ilvl w:val="0"/>
+                <w:numId w:val="3"/>
+              </w:numPr>
+            </w:pPr>
+            <w:r>
+              <w:t>Valor: Calculado pelo sistema de acordo com a margem e custo.</w:t>
+            </w:r>
+          </w:p>
+          <w:p>
+            <w:pPr>
+              <w:pStyle w:val="PargrafodaLista"/>
+              <w:numPr>
+                <w:ilvl w:val="0"/>
+                <w:numId w:val="3"/>
+              </w:numPr>
+            </w:pPr>
+            <w:r>
+              <w:t xml:space="preserve">Categoria: </w:t>
+            </w:r>
+            <w:proofErr w:type="spellStart"/>
+            <w:r>
+              <w:t>Checkbox</w:t>
+            </w:r>
+            <w:proofErr w:type="spellEnd"/>
+            <w:r>
+              <w:t xml:space="preserve"> com todas as categorias do produto (Campo obrigatório)</w:t>
+            </w:r>
+          </w:p>
+          <w:p>
+            <w:pPr>
+              <w:pStyle w:val="PargrafodaLista"/>
+              <w:numPr>
+                <w:ilvl w:val="0"/>
+                <w:numId w:val="3"/>
+              </w:numPr>
+            </w:pPr>
+            <w:r>
+              <w:t>Observações: Caracteres alfabéticos de tamanho 10 a 300.</w:t>
+            </w:r>
+          </w:p>
+          <w:p>
+            <w:pPr>
+              <w:pStyle w:val="PargrafodaLista"/>
+              <w:numPr>
+                <w:ilvl w:val="0"/>
+                <w:numId w:val="3"/>
+              </w:numPr>
+            </w:pPr>
+            <w:r>
+              <w:t>Estoque: Campo Obrigatório.</w:t>
+            </w:r>
+          </w:p>
+        </w:tc>
+      </w:tr>
+      <w:tr>
+        <w:trPr>
+          <w:jc w:val="center"/>
+        </w:trPr>
+        <w:tc>
+          <w:tcPr>
+            <w:tcW w:w="8494" w:type="dxa"/>
+            <w:gridSpan w:val="6"/>
+            <w:shd w:val="clear" w:color="auto" w:fill="A6A6A6" w:themeFill="background1" w:themeFillShade="A6"/>
+          </w:tcPr>
+          <w:p>
+            <w:r>
+              <w:t>Informações Adicionais</w:t>
+            </w:r>
+          </w:p>
+        </w:tc>
+      </w:tr>
+      <w:tr>
+        <w:trPr>
+          <w:jc w:val="center"/>
+        </w:trPr>
+        <w:tc>
+          <w:tcPr>
+            <w:tcW w:w="8494" w:type="dxa"/>
+            <w:gridSpan w:val="6"/>
+          </w:tcPr>
+          <w:p/>
+        </w:tc>
+      </w:tr>
+    </w:tbl>
+    <w:p/>
     <w:sectPr>
       <w:pgSz w:w="11906" w:h="16838"/>
       <w:pgMar w:top="1417" w:right="1701" w:bottom="1417" w:left="1701" w:header="708" w:footer="708" w:gutter="0"/>
@@ -5005,7 +6438,7 @@
 </file>
 
 <file path=word/numbering.xml><?xml version="1.0" encoding="utf-8"?>
-<w:numbering xmlns:wpc="http://schemas.microsoft.com/office/word/2010/wordprocessingCanvas" xmlns:cx="http://schemas.microsoft.com/office/drawing/2014/chartex" xmlns:cx1="http://schemas.microsoft.com/office/drawing/2015/9/8/chartex" xmlns:cx2="http://schemas.microsoft.com/office/drawing/2015/10/21/chartex" xmlns:cx3="http://schemas.microsoft.com/office/drawing/2016/5/9/chartex" xmlns:cx4="http://schemas.microsoft.com/office/drawing/2016/5/10/chartex" xmlns:cx5="http://schemas.microsoft.com/office/drawing/2016/5/11/chartex" xmlns:cx6="http://schemas.microsoft.com/office/drawing/2016/5/12/chartex" xmlns:cx7="http://schemas.microsoft.com/office/drawing/2016/5/13/chartex" xmlns:cx8="http://schemas.microsoft.com/office/drawing/2016/5/14/chartex" xmlns:mc="http://schemas.openxmlformats.org/markup-compatibility/2006" xmlns:aink="http://schemas.microsoft.com/office/drawing/2016/ink" xmlns:am3d="http://schemas.microsoft.com/office/drawing/2017/model3d" xmlns:o="urn:schemas-microsoft-com:office:office" xmlns:r="http://schemas.openxmlformats.org/officeDocument/2006/relationships" xmlns:m="http://schemas.openxmlformats.org/officeDocument/2006/math" xmlns:v="urn:schemas-microsoft-com:vml" xmlns:wp14="http://schemas.microsoft.com/office/word/2010/wordprocessingDrawing" xmlns:wp="http://schemas.openxmlformats.org/drawingml/2006/wordprocessingDrawing" xmlns:w10="urn:schemas-microsoft-com:office:word" xmlns:w="http://schemas.openxmlformats.org/wordprocessingml/2006/main" xmlns:w14="http://schemas.microsoft.com/office/word/2010/wordml" xmlns:w15="http://schemas.microsoft.com/office/word/2012/wordml" xmlns:w16cid="http://schemas.microsoft.com/office/word/2016/wordml/cid" xmlns:w16se="http://schemas.microsoft.com/office/word/2015/wordml/symex" xmlns:wpg="http://schemas.microsoft.com/office/word/2010/wordprocessingGroup" xmlns:wpi="http://schemas.microsoft.com/office/word/2010/wordprocessingInk" xmlns:wne="http://schemas.microsoft.com/office/word/2006/wordml" xmlns:wps="http://schemas.microsoft.com/office/word/2010/wordprocessingShape" mc:Ignorable="w14 w15 w16se w16cid wp14">
+<w:numbering xmlns:wpc="http://schemas.microsoft.com/office/word/2010/wordprocessingCanvas" xmlns:cx="http://schemas.microsoft.com/office/drawing/2014/chartex" xmlns:mc="http://schemas.openxmlformats.org/markup-compatibility/2006" xmlns:o="urn:schemas-microsoft-com:office:office" xmlns:r="http://schemas.openxmlformats.org/officeDocument/2006/relationships" xmlns:m="http://schemas.openxmlformats.org/officeDocument/2006/math" xmlns:v="urn:schemas-microsoft-com:vml" xmlns:wp14="http://schemas.microsoft.com/office/word/2010/wordprocessingDrawing" xmlns:wp="http://schemas.openxmlformats.org/drawingml/2006/wordprocessingDrawing" xmlns:w10="urn:schemas-microsoft-com:office:word" xmlns:w="http://schemas.openxmlformats.org/wordprocessingml/2006/main" xmlns:w14="http://schemas.microsoft.com/office/word/2010/wordml" xmlns:w15="http://schemas.microsoft.com/office/word/2012/wordml" xmlns:w16se="http://schemas.microsoft.com/office/word/2015/wordml/symex" xmlns:wpg="http://schemas.microsoft.com/office/word/2010/wordprocessingGroup" xmlns:wpi="http://schemas.microsoft.com/office/word/2010/wordprocessingInk" xmlns:wne="http://schemas.microsoft.com/office/word/2006/wordml" xmlns:wps="http://schemas.microsoft.com/office/word/2010/wordprocessingShape" mc:Ignorable="w14 w15 w16se wp14">
   <w:abstractNum w:abstractNumId="0" w15:restartNumberingAfterBreak="0">
     <w:nsid w:val="0341167E"/>
     <w:multiLevelType w:val="hybridMultilevel"/>
@@ -5096,6 +6529,95 @@
     </w:lvl>
   </w:abstractNum>
   <w:abstractNum w:abstractNumId="1" w15:restartNumberingAfterBreak="0">
+    <w:nsid w:val="091632C1"/>
+    <w:multiLevelType w:val="hybridMultilevel"/>
+    <w:tmpl w:val="0C7E9A7A"/>
+    <w:lvl w:ilvl="0" w:tplc="0416000F">
+      <w:start w:val="1"/>
+      <w:numFmt w:val="decimal"/>
+      <w:lvlText w:val="%1."/>
+      <w:lvlJc w:val="left"/>
+      <w:pPr>
+        <w:ind w:left="720" w:hanging="360"/>
+      </w:pPr>
+      <w:rPr>
+        <w:rFonts w:hint="default"/>
+      </w:rPr>
+    </w:lvl>
+    <w:lvl w:ilvl="1" w:tplc="04160019" w:tentative="1">
+      <w:start w:val="1"/>
+      <w:numFmt w:val="lowerLetter"/>
+      <w:lvlText w:val="%2."/>
+      <w:lvlJc w:val="left"/>
+      <w:pPr>
+        <w:ind w:left="1440" w:hanging="360"/>
+      </w:pPr>
+    </w:lvl>
+    <w:lvl w:ilvl="2" w:tplc="0416001B" w:tentative="1">
+      <w:start w:val="1"/>
+      <w:numFmt w:val="lowerRoman"/>
+      <w:lvlText w:val="%3."/>
+      <w:lvlJc w:val="right"/>
+      <w:pPr>
+        <w:ind w:left="2160" w:hanging="180"/>
+      </w:pPr>
+    </w:lvl>
+    <w:lvl w:ilvl="3" w:tplc="0416000F" w:tentative="1">
+      <w:start w:val="1"/>
+      <w:numFmt w:val="decimal"/>
+      <w:lvlText w:val="%4."/>
+      <w:lvlJc w:val="left"/>
+      <w:pPr>
+        <w:ind w:left="2880" w:hanging="360"/>
+      </w:pPr>
+    </w:lvl>
+    <w:lvl w:ilvl="4" w:tplc="04160019" w:tentative="1">
+      <w:start w:val="1"/>
+      <w:numFmt w:val="lowerLetter"/>
+      <w:lvlText w:val="%5."/>
+      <w:lvlJc w:val="left"/>
+      <w:pPr>
+        <w:ind w:left="3600" w:hanging="360"/>
+      </w:pPr>
+    </w:lvl>
+    <w:lvl w:ilvl="5" w:tplc="0416001B" w:tentative="1">
+      <w:start w:val="1"/>
+      <w:numFmt w:val="lowerRoman"/>
+      <w:lvlText w:val="%6."/>
+      <w:lvlJc w:val="right"/>
+      <w:pPr>
+        <w:ind w:left="4320" w:hanging="180"/>
+      </w:pPr>
+    </w:lvl>
+    <w:lvl w:ilvl="6" w:tplc="0416000F" w:tentative="1">
+      <w:start w:val="1"/>
+      <w:numFmt w:val="decimal"/>
+      <w:lvlText w:val="%7."/>
+      <w:lvlJc w:val="left"/>
+      <w:pPr>
+        <w:ind w:left="5040" w:hanging="360"/>
+      </w:pPr>
+    </w:lvl>
+    <w:lvl w:ilvl="7" w:tplc="04160019" w:tentative="1">
+      <w:start w:val="1"/>
+      <w:numFmt w:val="lowerLetter"/>
+      <w:lvlText w:val="%8."/>
+      <w:lvlJc w:val="left"/>
+      <w:pPr>
+        <w:ind w:left="5760" w:hanging="360"/>
+      </w:pPr>
+    </w:lvl>
+    <w:lvl w:ilvl="8" w:tplc="0416001B" w:tentative="1">
+      <w:start w:val="1"/>
+      <w:numFmt w:val="lowerRoman"/>
+      <w:lvlText w:val="%9."/>
+      <w:lvlJc w:val="right"/>
+      <w:pPr>
+        <w:ind w:left="6480" w:hanging="180"/>
+      </w:pPr>
+    </w:lvl>
+  </w:abstractNum>
+  <w:abstractNum w:abstractNumId="2" w15:restartNumberingAfterBreak="0">
     <w:nsid w:val="168B03B0"/>
     <w:multiLevelType w:val="hybridMultilevel"/>
     <w:tmpl w:val="0892402E"/>
@@ -5184,7 +6706,7 @@
       </w:pPr>
     </w:lvl>
   </w:abstractNum>
-  <w:abstractNum w:abstractNumId="2" w15:restartNumberingAfterBreak="0">
+  <w:abstractNum w:abstractNumId="3" w15:restartNumberingAfterBreak="0">
     <w:nsid w:val="258B04AE"/>
     <w:multiLevelType w:val="hybridMultilevel"/>
     <w:tmpl w:val="201090BA"/>
@@ -5273,7 +6795,7 @@
       </w:pPr>
     </w:lvl>
   </w:abstractNum>
-  <w:abstractNum w:abstractNumId="3" w15:restartNumberingAfterBreak="0">
+  <w:abstractNum w:abstractNumId="4" w15:restartNumberingAfterBreak="0">
     <w:nsid w:val="39425CAF"/>
     <w:multiLevelType w:val="hybridMultilevel"/>
     <w:tmpl w:val="1ACA0020"/>
@@ -5362,7 +6884,7 @@
       </w:pPr>
     </w:lvl>
   </w:abstractNum>
-  <w:abstractNum w:abstractNumId="4" w15:restartNumberingAfterBreak="0">
+  <w:abstractNum w:abstractNumId="5" w15:restartNumberingAfterBreak="0">
     <w:nsid w:val="3C9863C1"/>
     <w:multiLevelType w:val="multilevel"/>
     <w:tmpl w:val="9104CF26"/>
@@ -5475,7 +6997,185 @@
       </w:rPr>
     </w:lvl>
   </w:abstractNum>
-  <w:abstractNum w:abstractNumId="5" w15:restartNumberingAfterBreak="0">
+  <w:abstractNum w:abstractNumId="6" w15:restartNumberingAfterBreak="0">
+    <w:nsid w:val="4DBA1337"/>
+    <w:multiLevelType w:val="hybridMultilevel"/>
+    <w:tmpl w:val="375ACBE8"/>
+    <w:lvl w:ilvl="0" w:tplc="0416000F">
+      <w:start w:val="1"/>
+      <w:numFmt w:val="decimal"/>
+      <w:lvlText w:val="%1."/>
+      <w:lvlJc w:val="left"/>
+      <w:pPr>
+        <w:ind w:left="720" w:hanging="360"/>
+      </w:pPr>
+      <w:rPr>
+        <w:rFonts w:hint="default"/>
+      </w:rPr>
+    </w:lvl>
+    <w:lvl w:ilvl="1" w:tplc="04160019" w:tentative="1">
+      <w:start w:val="1"/>
+      <w:numFmt w:val="lowerLetter"/>
+      <w:lvlText w:val="%2."/>
+      <w:lvlJc w:val="left"/>
+      <w:pPr>
+        <w:ind w:left="1440" w:hanging="360"/>
+      </w:pPr>
+    </w:lvl>
+    <w:lvl w:ilvl="2" w:tplc="0416001B" w:tentative="1">
+      <w:start w:val="1"/>
+      <w:numFmt w:val="lowerRoman"/>
+      <w:lvlText w:val="%3."/>
+      <w:lvlJc w:val="right"/>
+      <w:pPr>
+        <w:ind w:left="2160" w:hanging="180"/>
+      </w:pPr>
+    </w:lvl>
+    <w:lvl w:ilvl="3" w:tplc="0416000F" w:tentative="1">
+      <w:start w:val="1"/>
+      <w:numFmt w:val="decimal"/>
+      <w:lvlText w:val="%4."/>
+      <w:lvlJc w:val="left"/>
+      <w:pPr>
+        <w:ind w:left="2880" w:hanging="360"/>
+      </w:pPr>
+    </w:lvl>
+    <w:lvl w:ilvl="4" w:tplc="04160019" w:tentative="1">
+      <w:start w:val="1"/>
+      <w:numFmt w:val="lowerLetter"/>
+      <w:lvlText w:val="%5."/>
+      <w:lvlJc w:val="left"/>
+      <w:pPr>
+        <w:ind w:left="3600" w:hanging="360"/>
+      </w:pPr>
+    </w:lvl>
+    <w:lvl w:ilvl="5" w:tplc="0416001B" w:tentative="1">
+      <w:start w:val="1"/>
+      <w:numFmt w:val="lowerRoman"/>
+      <w:lvlText w:val="%6."/>
+      <w:lvlJc w:val="right"/>
+      <w:pPr>
+        <w:ind w:left="4320" w:hanging="180"/>
+      </w:pPr>
+    </w:lvl>
+    <w:lvl w:ilvl="6" w:tplc="0416000F" w:tentative="1">
+      <w:start w:val="1"/>
+      <w:numFmt w:val="decimal"/>
+      <w:lvlText w:val="%7."/>
+      <w:lvlJc w:val="left"/>
+      <w:pPr>
+        <w:ind w:left="5040" w:hanging="360"/>
+      </w:pPr>
+    </w:lvl>
+    <w:lvl w:ilvl="7" w:tplc="04160019" w:tentative="1">
+      <w:start w:val="1"/>
+      <w:numFmt w:val="lowerLetter"/>
+      <w:lvlText w:val="%8."/>
+      <w:lvlJc w:val="left"/>
+      <w:pPr>
+        <w:ind w:left="5760" w:hanging="360"/>
+      </w:pPr>
+    </w:lvl>
+    <w:lvl w:ilvl="8" w:tplc="0416001B" w:tentative="1">
+      <w:start w:val="1"/>
+      <w:numFmt w:val="lowerRoman"/>
+      <w:lvlText w:val="%9."/>
+      <w:lvlJc w:val="right"/>
+      <w:pPr>
+        <w:ind w:left="6480" w:hanging="180"/>
+      </w:pPr>
+    </w:lvl>
+  </w:abstractNum>
+  <w:abstractNum w:abstractNumId="7" w15:restartNumberingAfterBreak="0">
+    <w:nsid w:val="5F7F4D43"/>
+    <w:multiLevelType w:val="hybridMultilevel"/>
+    <w:tmpl w:val="D30AAA4A"/>
+    <w:lvl w:ilvl="0" w:tplc="04160019">
+      <w:start w:val="17"/>
+      <w:numFmt w:val="lowerLetter"/>
+      <w:lvlText w:val="%1."/>
+      <w:lvlJc w:val="left"/>
+      <w:pPr>
+        <w:ind w:left="720" w:hanging="360"/>
+      </w:pPr>
+      <w:rPr>
+        <w:rFonts w:hint="default"/>
+      </w:rPr>
+    </w:lvl>
+    <w:lvl w:ilvl="1" w:tplc="04160019" w:tentative="1">
+      <w:start w:val="1"/>
+      <w:numFmt w:val="lowerLetter"/>
+      <w:lvlText w:val="%2."/>
+      <w:lvlJc w:val="left"/>
+      <w:pPr>
+        <w:ind w:left="1440" w:hanging="360"/>
+      </w:pPr>
+    </w:lvl>
+    <w:lvl w:ilvl="2" w:tplc="0416001B" w:tentative="1">
+      <w:start w:val="1"/>
+      <w:numFmt w:val="lowerRoman"/>
+      <w:lvlText w:val="%3."/>
+      <w:lvlJc w:val="right"/>
+      <w:pPr>
+        <w:ind w:left="2160" w:hanging="180"/>
+      </w:pPr>
+    </w:lvl>
+    <w:lvl w:ilvl="3" w:tplc="0416000F" w:tentative="1">
+      <w:start w:val="1"/>
+      <w:numFmt w:val="decimal"/>
+      <w:lvlText w:val="%4."/>
+      <w:lvlJc w:val="left"/>
+      <w:pPr>
+        <w:ind w:left="2880" w:hanging="360"/>
+      </w:pPr>
+    </w:lvl>
+    <w:lvl w:ilvl="4" w:tplc="04160019" w:tentative="1">
+      <w:start w:val="1"/>
+      <w:numFmt w:val="lowerLetter"/>
+      <w:lvlText w:val="%5."/>
+      <w:lvlJc w:val="left"/>
+      <w:pPr>
+        <w:ind w:left="3600" w:hanging="360"/>
+      </w:pPr>
+    </w:lvl>
+    <w:lvl w:ilvl="5" w:tplc="0416001B" w:tentative="1">
+      <w:start w:val="1"/>
+      <w:numFmt w:val="lowerRoman"/>
+      <w:lvlText w:val="%6."/>
+      <w:lvlJc w:val="right"/>
+      <w:pPr>
+        <w:ind w:left="4320" w:hanging="180"/>
+      </w:pPr>
+    </w:lvl>
+    <w:lvl w:ilvl="6" w:tplc="0416000F" w:tentative="1">
+      <w:start w:val="1"/>
+      <w:numFmt w:val="decimal"/>
+      <w:lvlText w:val="%7."/>
+      <w:lvlJc w:val="left"/>
+      <w:pPr>
+        <w:ind w:left="5040" w:hanging="360"/>
+      </w:pPr>
+    </w:lvl>
+    <w:lvl w:ilvl="7" w:tplc="04160019" w:tentative="1">
+      <w:start w:val="1"/>
+      <w:numFmt w:val="lowerLetter"/>
+      <w:lvlText w:val="%8."/>
+      <w:lvlJc w:val="left"/>
+      <w:pPr>
+        <w:ind w:left="5760" w:hanging="360"/>
+      </w:pPr>
+    </w:lvl>
+    <w:lvl w:ilvl="8" w:tplc="0416001B" w:tentative="1">
+      <w:start w:val="1"/>
+      <w:numFmt w:val="lowerRoman"/>
+      <w:lvlText w:val="%9."/>
+      <w:lvlJc w:val="right"/>
+      <w:pPr>
+        <w:ind w:left="6480" w:hanging="180"/>
+      </w:pPr>
+    </w:lvl>
+  </w:abstractNum>
+  <w:abstractNum w:abstractNumId="8" w15:restartNumberingAfterBreak="0">
     <w:nsid w:val="640721D2"/>
     <w:multiLevelType w:val="multilevel"/>
     <w:tmpl w:val="0416001F"/>
@@ -5564,7 +7264,7 @@
       </w:pPr>
     </w:lvl>
   </w:abstractNum>
-  <w:abstractNum w:abstractNumId="6" w15:restartNumberingAfterBreak="0">
+  <w:abstractNum w:abstractNumId="9" w15:restartNumberingAfterBreak="0">
     <w:nsid w:val="69194084"/>
     <w:multiLevelType w:val="hybridMultilevel"/>
     <w:tmpl w:val="E0CEFABE"/>
@@ -5653,7 +7353,7 @@
       </w:pPr>
     </w:lvl>
   </w:abstractNum>
-  <w:abstractNum w:abstractNumId="7" w15:restartNumberingAfterBreak="0">
+  <w:abstractNum w:abstractNumId="10" w15:restartNumberingAfterBreak="0">
     <w:nsid w:val="709A07DE"/>
     <w:multiLevelType w:val="hybridMultilevel"/>
     <w:tmpl w:val="F75E8E42"/>
@@ -5766,7 +7466,7 @@
       </w:rPr>
     </w:lvl>
   </w:abstractNum>
-  <w:abstractNum w:abstractNumId="8" w15:restartNumberingAfterBreak="0">
+  <w:abstractNum w:abstractNumId="11" w15:restartNumberingAfterBreak="0">
     <w:nsid w:val="71D420FF"/>
     <w:multiLevelType w:val="hybridMultilevel"/>
     <w:tmpl w:val="441EAC10"/>
@@ -5855,7 +7555,7 @@
       </w:pPr>
     </w:lvl>
   </w:abstractNum>
-  <w:abstractNum w:abstractNumId="9" w15:restartNumberingAfterBreak="0">
+  <w:abstractNum w:abstractNumId="12" w15:restartNumberingAfterBreak="0">
     <w:nsid w:val="76FE4C1A"/>
     <w:multiLevelType w:val="hybridMultilevel"/>
     <w:tmpl w:val="67885322"/>
@@ -5969,40 +7669,49 @@
     </w:lvl>
   </w:abstractNum>
   <w:num w:numId="1">
+    <w:abstractNumId w:val="8"/>
+  </w:num>
+  <w:num w:numId="2">
+    <w:abstractNumId w:val="10"/>
+  </w:num>
+  <w:num w:numId="3">
+    <w:abstractNumId w:val="12"/>
+  </w:num>
+  <w:num w:numId="4">
     <w:abstractNumId w:val="5"/>
   </w:num>
-  <w:num w:numId="2">
-    <w:abstractNumId w:val="7"/>
+  <w:num w:numId="5">
+    <w:abstractNumId w:val="4"/>
   </w:num>
-  <w:num w:numId="3">
+  <w:num w:numId="6">
     <w:abstractNumId w:val="9"/>
   </w:num>
-  <w:num w:numId="4">
-    <w:abstractNumId w:val="4"/>
-  </w:num>
-  <w:num w:numId="5">
-    <w:abstractNumId w:val="3"/>
-  </w:num>
-  <w:num w:numId="6">
-    <w:abstractNumId w:val="6"/>
-  </w:num>
   <w:num w:numId="7">
-    <w:abstractNumId w:val="1"/>
+    <w:abstractNumId w:val="2"/>
   </w:num>
   <w:num w:numId="8">
     <w:abstractNumId w:val="0"/>
   </w:num>
   <w:num w:numId="9">
-    <w:abstractNumId w:val="2"/>
+    <w:abstractNumId w:val="3"/>
   </w:num>
   <w:num w:numId="10">
-    <w:abstractNumId w:val="8"/>
+    <w:abstractNumId w:val="11"/>
+  </w:num>
+  <w:num w:numId="11">
+    <w:abstractNumId w:val="7"/>
+  </w:num>
+  <w:num w:numId="12">
+    <w:abstractNumId w:val="1"/>
+  </w:num>
+  <w:num w:numId="13">
+    <w:abstractNumId w:val="6"/>
   </w:num>
 </w:numbering>
 </file>
 
 <file path=word/styles.xml><?xml version="1.0" encoding="utf-8"?>
-<w:styles xmlns:mc="http://schemas.openxmlformats.org/markup-compatibility/2006" xmlns:r="http://schemas.openxmlformats.org/officeDocument/2006/relationships" xmlns:w="http://schemas.openxmlformats.org/wordprocessingml/2006/main" xmlns:w14="http://schemas.microsoft.com/office/word/2010/wordml" xmlns:w15="http://schemas.microsoft.com/office/word/2012/wordml" xmlns:w16cid="http://schemas.microsoft.com/office/word/2016/wordml/cid" xmlns:w16se="http://schemas.microsoft.com/office/word/2015/wordml/symex" mc:Ignorable="w14 w15 w16se w16cid">
+<w:styles xmlns:mc="http://schemas.openxmlformats.org/markup-compatibility/2006" xmlns:r="http://schemas.openxmlformats.org/officeDocument/2006/relationships" xmlns:w="http://schemas.openxmlformats.org/wordprocessingml/2006/main" xmlns:w14="http://schemas.microsoft.com/office/word/2010/wordml" xmlns:w15="http://schemas.microsoft.com/office/word/2012/wordml" xmlns:w16se="http://schemas.microsoft.com/office/word/2015/wordml/symex" mc:Ignorable="w14 w15 w16se">
   <w:docDefaults>
     <w:rPrDefault>
       <w:rPr>
@@ -6018,7 +7727,7 @@
       </w:pPr>
     </w:pPrDefault>
   </w:docDefaults>
-  <w:latentStyles w:defLockedState="0" w:defUIPriority="99" w:defSemiHidden="0" w:defUnhideWhenUsed="0" w:defQFormat="0" w:count="376">
+  <w:latentStyles w:defLockedState="0" w:defUIPriority="99" w:defSemiHidden="0" w:defUnhideWhenUsed="0" w:defQFormat="0" w:count="371">
     <w:lsdException w:name="Normal" w:uiPriority="0" w:qFormat="1"/>
     <w:lsdException w:name="heading 1" w:uiPriority="9" w:qFormat="1"/>
     <w:lsdException w:name="heading 2" w:semiHidden="1" w:uiPriority="9" w:unhideWhenUsed="1" w:qFormat="1"/>
@@ -6124,6 +7833,7 @@
     <w:lsdException w:name="HTML Sample" w:semiHidden="1" w:unhideWhenUsed="1"/>
     <w:lsdException w:name="HTML Typewriter" w:semiHidden="1" w:unhideWhenUsed="1"/>
     <w:lsdException w:name="HTML Variable" w:semiHidden="1" w:unhideWhenUsed="1"/>
+    <w:lsdException w:name="Normal Table" w:semiHidden="1" w:unhideWhenUsed="1"/>
     <w:lsdException w:name="annotation subject" w:semiHidden="1" w:unhideWhenUsed="1"/>
     <w:lsdException w:name="No List" w:semiHidden="1" w:unhideWhenUsed="1"/>
     <w:lsdException w:name="Outline List 1" w:semiHidden="1" w:unhideWhenUsed="1"/>
@@ -6166,8 +7876,11 @@
     <w:lsdException w:name="Table Contemporary" w:semiHidden="1" w:unhideWhenUsed="1"/>
     <w:lsdException w:name="Table Elegant" w:semiHidden="1" w:unhideWhenUsed="1"/>
     <w:lsdException w:name="Table Professional" w:semiHidden="1" w:unhideWhenUsed="1"/>
+    <w:lsdException w:name="Table Subtle 1" w:semiHidden="1" w:unhideWhenUsed="1"/>
     <w:lsdException w:name="Table Subtle 2" w:semiHidden="1" w:unhideWhenUsed="1"/>
     <w:lsdException w:name="Table Web 1" w:semiHidden="1" w:unhideWhenUsed="1"/>
+    <w:lsdException w:name="Table Web 2" w:semiHidden="1" w:unhideWhenUsed="1"/>
+    <w:lsdException w:name="Table Web 3" w:semiHidden="1" w:unhideWhenUsed="1"/>
     <w:lsdException w:name="Balloon Text" w:semiHidden="1" w:unhideWhenUsed="1"/>
     <w:lsdException w:name="Table Grid" w:uiPriority="39"/>
     <w:lsdException w:name="Table Theme" w:semiHidden="1" w:unhideWhenUsed="1"/>
@@ -6386,11 +8099,6 @@
     <w:lsdException w:name="List Table 5 Dark Accent 6" w:uiPriority="50"/>
     <w:lsdException w:name="List Table 6 Colorful Accent 6" w:uiPriority="51"/>
     <w:lsdException w:name="List Table 7 Colorful Accent 6" w:uiPriority="52"/>
-    <w:lsdException w:name="Mention" w:semiHidden="1" w:unhideWhenUsed="1"/>
-    <w:lsdException w:name="Smart Hyperlink" w:semiHidden="1" w:unhideWhenUsed="1"/>
-    <w:lsdException w:name="Hashtag" w:semiHidden="1" w:unhideWhenUsed="1"/>
-    <w:lsdException w:name="Unresolved Mention" w:semiHidden="1" w:unhideWhenUsed="1"/>
-    <w:lsdException w:name="Smart Link" w:semiHidden="1" w:unhideWhenUsed="1"/>
   </w:latentStyles>
   <w:style w:type="paragraph" w:default="1" w:styleId="Normal">
     <w:name w:val="Normal"/>

--- a/Documentação/Especificação de Caso de Uso Vinapet.docx
+++ b/Documentação/Especificação de Caso de Uso Vinapet.docx
@@ -1,21 +1,18 @@
 
 <file path=word/document.xml><?xml version="1.0" encoding="utf-8"?>
-<w:document xmlns:wpc="http://schemas.microsoft.com/office/word/2010/wordprocessingCanvas" xmlns:cx="http://schemas.microsoft.com/office/drawing/2014/chartex" xmlns:mc="http://schemas.openxmlformats.org/markup-compatibility/2006" xmlns:o="urn:schemas-microsoft-com:office:office" xmlns:r="http://schemas.openxmlformats.org/officeDocument/2006/relationships" xmlns:m="http://schemas.openxmlformats.org/officeDocument/2006/math" xmlns:v="urn:schemas-microsoft-com:vml" xmlns:wp14="http://schemas.microsoft.com/office/word/2010/wordprocessingDrawing" xmlns:wp="http://schemas.openxmlformats.org/drawingml/2006/wordprocessingDrawing" xmlns:w10="urn:schemas-microsoft-com:office:word" xmlns:w="http://schemas.openxmlformats.org/wordprocessingml/2006/main" xmlns:w14="http://schemas.microsoft.com/office/word/2010/wordml" xmlns:w15="http://schemas.microsoft.com/office/word/2012/wordml" xmlns:w16se="http://schemas.microsoft.com/office/word/2015/wordml/symex" xmlns:wpg="http://schemas.microsoft.com/office/word/2010/wordprocessingGroup" xmlns:wpi="http://schemas.microsoft.com/office/word/2010/wordprocessingInk" xmlns:wne="http://schemas.microsoft.com/office/word/2006/wordml" xmlns:wps="http://schemas.microsoft.com/office/word/2010/wordprocessingShape" mc:Ignorable="w14 w15 w16se wp14">
+<w:document xmlns:wpc="http://schemas.microsoft.com/office/word/2010/wordprocessingCanvas" xmlns:cx="http://schemas.microsoft.com/office/drawing/2014/chartex" xmlns:cx1="http://schemas.microsoft.com/office/drawing/2015/9/8/chartex" xmlns:cx2="http://schemas.microsoft.com/office/drawing/2015/10/21/chartex" xmlns:cx3="http://schemas.microsoft.com/office/drawing/2016/5/9/chartex" xmlns:cx4="http://schemas.microsoft.com/office/drawing/2016/5/10/chartex" xmlns:cx5="http://schemas.microsoft.com/office/drawing/2016/5/11/chartex" xmlns:cx6="http://schemas.microsoft.com/office/drawing/2016/5/12/chartex" xmlns:cx7="http://schemas.microsoft.com/office/drawing/2016/5/13/chartex" xmlns:cx8="http://schemas.microsoft.com/office/drawing/2016/5/14/chartex" xmlns:mc="http://schemas.openxmlformats.org/markup-compatibility/2006" xmlns:aink="http://schemas.microsoft.com/office/drawing/2016/ink" xmlns:am3d="http://schemas.microsoft.com/office/drawing/2017/model3d" xmlns:o="urn:schemas-microsoft-com:office:office" xmlns:r="http://schemas.openxmlformats.org/officeDocument/2006/relationships" xmlns:m="http://schemas.openxmlformats.org/officeDocument/2006/math" xmlns:v="urn:schemas-microsoft-com:vml" xmlns:wp14="http://schemas.microsoft.com/office/word/2010/wordprocessingDrawing" xmlns:wp="http://schemas.openxmlformats.org/drawingml/2006/wordprocessingDrawing" xmlns:w10="urn:schemas-microsoft-com:office:word" xmlns:w="http://schemas.openxmlformats.org/wordprocessingml/2006/main" xmlns:w14="http://schemas.microsoft.com/office/word/2010/wordml" xmlns:w15="http://schemas.microsoft.com/office/word/2012/wordml" xmlns:w16cid="http://schemas.microsoft.com/office/word/2016/wordml/cid" xmlns:w16se="http://schemas.microsoft.com/office/word/2015/wordml/symex" xmlns:wpg="http://schemas.microsoft.com/office/word/2010/wordprocessingGroup" xmlns:wpi="http://schemas.microsoft.com/office/word/2010/wordprocessingInk" xmlns:wne="http://schemas.microsoft.com/office/word/2006/wordml" xmlns:wps="http://schemas.microsoft.com/office/word/2010/wordprocessingShape" mc:Ignorable="w14 w15 w16se w16cid wp14">
   <w:body>
     <w:p>
       <w:pPr>
         <w:pStyle w:val="Ttulo1"/>
       </w:pPr>
+      <w:bookmarkStart w:id="0" w:name="_GoBack"/>
+      <w:bookmarkEnd w:id="0"/>
       <w:r>
         <w:t xml:space="preserve">Especificação de Caso de Uso – Projeto </w:t>
       </w:r>
-      <w:proofErr w:type="spellStart"/>
       <w:r>
-        <w:t>Petshop</w:t>
-      </w:r>
-      <w:proofErr w:type="spellEnd"/>
-      <w:r>
-        <w:t xml:space="preserve"> </w:t>
+        <w:t xml:space="preserve">Petshop </w:t>
       </w:r>
       <w:proofErr w:type="spellStart"/>
       <w:r>
@@ -2720,13 +2717,8 @@
             </w:r>
             <w:proofErr w:type="spellEnd"/>
             <w:r>
-              <w:t xml:space="preserve"> ou </w:t>
-            </w:r>
-            <w:proofErr w:type="spellStart"/>
-            <w:r>
-              <w:t>png</w:t>
-            </w:r>
-            <w:proofErr w:type="spellEnd"/>
+              <w:t xml:space="preserve"> ou png</w:t>
+            </w:r>
             <w:r>
               <w:t>.</w:t>
             </w:r>
@@ -2848,11 +2840,108 @@
           <w:tcPr>
             <w:tcW w:w="8494" w:type="dxa"/>
             <w:gridSpan w:val="6"/>
-            <w:shd w:val="clear" w:color="auto" w:fill="A6A6A6" w:themeFill="background1" w:themeFillShade="A6"/>
-          </w:tcPr>
-          <w:p>
-            <w:r>
-              <w:lastRenderedPageBreak/>
+          </w:tcPr>
+          <w:p/>
+        </w:tc>
+      </w:tr>
+      <w:tr>
+        <w:trPr>
+          <w:jc w:val="center"/>
+        </w:trPr>
+        <w:tc>
+          <w:tcPr>
+            <w:tcW w:w="8494" w:type="dxa"/>
+            <w:gridSpan w:val="6"/>
+            <w:shd w:val="clear" w:color="auto" w:fill="A6A6A6" w:themeFill="background1" w:themeFillShade="A6"/>
+          </w:tcPr>
+          <w:p>
+            <w:r>
+              <w:t>Diagrama do Caso de Uso</w:t>
+            </w:r>
+          </w:p>
+        </w:tc>
+      </w:tr>
+      <w:tr>
+        <w:trPr>
+          <w:jc w:val="center"/>
+        </w:trPr>
+        <w:tc>
+          <w:tcPr>
+            <w:tcW w:w="8494" w:type="dxa"/>
+            <w:gridSpan w:val="6"/>
+          </w:tcPr>
+          <w:p>
+            <w:pPr>
+              <w:jc w:val="center"/>
+            </w:pPr>
+            <w:r>
+              <w:rPr>
+                <w:noProof/>
+                <w:lang w:eastAsia="pt-BR"/>
+              </w:rPr>
+              <w:drawing>
+                <wp:inline distT="0" distB="0" distL="0" distR="0" wp14:anchorId="5E777D0C" wp14:editId="29050E3A">
+                  <wp:extent cx="4185934" cy="1453230"/>
+                  <wp:effectExtent l="0" t="0" r="5080" b="0"/>
+                  <wp:docPr id="6" name="Imagem 6"/>
+                  <wp:cNvGraphicFramePr>
+                    <a:graphicFrameLocks xmlns:a="http://schemas.openxmlformats.org/drawingml/2006/main" noChangeAspect="1"/>
+                  </wp:cNvGraphicFramePr>
+                  <a:graphic xmlns:a="http://schemas.openxmlformats.org/drawingml/2006/main">
+                    <a:graphicData uri="http://schemas.openxmlformats.org/drawingml/2006/picture">
+                      <pic:pic xmlns:pic="http://schemas.openxmlformats.org/drawingml/2006/picture">
+                        <pic:nvPicPr>
+                          <pic:cNvPr id="0" name="Picture 1" descr="C:\Users\Laboratório Senac\Desktop\CSU002 - Alterar Status do Cliente.png"/>
+                          <pic:cNvPicPr>
+                            <a:picLocks noChangeAspect="1" noChangeArrowheads="1"/>
+                          </pic:cNvPicPr>
+                        </pic:nvPicPr>
+                        <pic:blipFill>
+                          <a:blip r:embed="rId7">
+                            <a:extLst>
+                              <a:ext uri="{28A0092B-C50C-407E-A947-70E740481C1C}">
+                                <a14:useLocalDpi xmlns:a14="http://schemas.microsoft.com/office/drawing/2010/main" val="0"/>
+                              </a:ext>
+                            </a:extLst>
+                          </a:blip>
+                          <a:stretch>
+                            <a:fillRect/>
+                          </a:stretch>
+                        </pic:blipFill>
+                        <pic:spPr bwMode="auto">
+                          <a:xfrm>
+                            <a:off x="0" y="0"/>
+                            <a:ext cx="4185934" cy="1453230"/>
+                          </a:xfrm>
+                          <a:prstGeom prst="rect">
+                            <a:avLst/>
+                          </a:prstGeom>
+                          <a:noFill/>
+                          <a:ln>
+                            <a:noFill/>
+                          </a:ln>
+                        </pic:spPr>
+                      </pic:pic>
+                    </a:graphicData>
+                  </a:graphic>
+                </wp:inline>
+              </w:drawing>
+            </w:r>
+          </w:p>
+        </w:tc>
+      </w:tr>
+      <w:tr>
+        <w:trPr>
+          <w:jc w:val="center"/>
+        </w:trPr>
+        <w:tc>
+          <w:tcPr>
+            <w:tcW w:w="8494" w:type="dxa"/>
+            <w:gridSpan w:val="6"/>
+            <w:shd w:val="clear" w:color="auto" w:fill="A6A6A6" w:themeFill="background1" w:themeFillShade="A6"/>
+          </w:tcPr>
+          <w:p>
+            <w:r>
               <w:t>Informações Adicionais</w:t>
             </w:r>
           </w:p>
@@ -3501,6 +3590,7 @@
               <w:rPr>
                 <w:b/>
               </w:rPr>
+              <w:lastRenderedPageBreak/>
               <w:t>RN01 –</w:t>
             </w:r>
             <w:r>
@@ -3575,15 +3665,83 @@
             </w:r>
             <w:proofErr w:type="spellEnd"/>
             <w:r>
-              <w:t xml:space="preserve"> ou </w:t>
+              <w:t xml:space="preserve"> ou png.</w:t>
+            </w:r>
+          </w:p>
+          <w:p>
+            <w:pPr>
+              <w:pStyle w:val="PargrafodaLista"/>
+              <w:numPr>
+                <w:ilvl w:val="0"/>
+                <w:numId w:val="3"/>
+              </w:numPr>
+            </w:pPr>
+            <w:r>
+              <w:t>Marca: Caracteres alfabéticos de tamanho 3 a 50.</w:t>
+            </w:r>
+          </w:p>
+          <w:p>
+            <w:pPr>
+              <w:pStyle w:val="PargrafodaLista"/>
+              <w:numPr>
+                <w:ilvl w:val="0"/>
+                <w:numId w:val="3"/>
+              </w:numPr>
+            </w:pPr>
+            <w:r>
+              <w:t>Custo: Valor de compra obrigatório em reais(R$).</w:t>
+            </w:r>
+          </w:p>
+          <w:p>
+            <w:pPr>
+              <w:pStyle w:val="PargrafodaLista"/>
+              <w:numPr>
+                <w:ilvl w:val="0"/>
+                <w:numId w:val="3"/>
+              </w:numPr>
+            </w:pPr>
+            <w:r>
+              <w:t xml:space="preserve">Margem: Valor em </w:t>
+            </w:r>
+            <w:proofErr w:type="gramStart"/>
+            <w:r>
+              <w:t>porcentagem(</w:t>
+            </w:r>
+            <w:proofErr w:type="gramEnd"/>
+            <w:r>
+              <w:t>%) do lucro exigido. (Campo Obrigatório)</w:t>
+            </w:r>
+          </w:p>
+          <w:p>
+            <w:pPr>
+              <w:pStyle w:val="PargrafodaLista"/>
+              <w:numPr>
+                <w:ilvl w:val="0"/>
+                <w:numId w:val="3"/>
+              </w:numPr>
+            </w:pPr>
+            <w:r>
+              <w:t>Valor: Calculado pelo sistema de acordo com a margem e custo.</w:t>
+            </w:r>
+          </w:p>
+          <w:p>
+            <w:pPr>
+              <w:pStyle w:val="PargrafodaLista"/>
+              <w:numPr>
+                <w:ilvl w:val="0"/>
+                <w:numId w:val="3"/>
+              </w:numPr>
+            </w:pPr>
+            <w:r>
+              <w:t xml:space="preserve">Categoria: </w:t>
             </w:r>
             <w:proofErr w:type="spellStart"/>
             <w:r>
-              <w:t>png</w:t>
+              <w:t>Checkbox</w:t>
             </w:r>
             <w:proofErr w:type="spellEnd"/>
             <w:r>
-              <w:t>.</w:t>
+              <w:t xml:space="preserve"> com todas as categorias do produto (Campo obrigatório)</w:t>
             </w:r>
           </w:p>
           <w:p>
@@ -3595,7 +3753,7 @@
               </w:numPr>
             </w:pPr>
             <w:r>
-              <w:t>Marca: Caracteres alfabéticos de tamanho 3 a 50.</w:t>
+              <w:t>Observações: Caracteres alfabéticos de tamanho 10 a 300.</w:t>
             </w:r>
           </w:p>
           <w:p>
@@ -3607,84 +3765,104 @@
               </w:numPr>
             </w:pPr>
             <w:r>
-              <w:t>Custo: Valor de compra obrigatório em reais(R$).</w:t>
-            </w:r>
-          </w:p>
-          <w:p>
-            <w:pPr>
-              <w:pStyle w:val="PargrafodaLista"/>
-              <w:numPr>
-                <w:ilvl w:val="0"/>
-                <w:numId w:val="3"/>
-              </w:numPr>
-            </w:pPr>
-            <w:r>
-              <w:t xml:space="preserve">Margem: Valor em </w:t>
-            </w:r>
-            <w:proofErr w:type="gramStart"/>
-            <w:r>
-              <w:t>porcentagem(</w:t>
-            </w:r>
-            <w:proofErr w:type="gramEnd"/>
-            <w:r>
-              <w:t>%) do lucro exigido. (Campo Obrigatório)</w:t>
-            </w:r>
-          </w:p>
-          <w:p>
-            <w:pPr>
-              <w:pStyle w:val="PargrafodaLista"/>
-              <w:numPr>
-                <w:ilvl w:val="0"/>
-                <w:numId w:val="3"/>
-              </w:numPr>
-            </w:pPr>
-            <w:r>
-              <w:t>Valor: Calculado pelo sistema de acordo com a margem e custo.</w:t>
-            </w:r>
-          </w:p>
-          <w:p>
-            <w:pPr>
-              <w:pStyle w:val="PargrafodaLista"/>
-              <w:numPr>
-                <w:ilvl w:val="0"/>
-                <w:numId w:val="3"/>
-              </w:numPr>
-            </w:pPr>
-            <w:r>
-              <w:t xml:space="preserve">Categoria: </w:t>
-            </w:r>
-            <w:proofErr w:type="spellStart"/>
-            <w:r>
-              <w:t>Checkbox</w:t>
-            </w:r>
-            <w:proofErr w:type="spellEnd"/>
-            <w:r>
-              <w:t xml:space="preserve"> com todas as categorias do produto (Campo obrigatório)</w:t>
-            </w:r>
-          </w:p>
-          <w:p>
-            <w:pPr>
-              <w:pStyle w:val="PargrafodaLista"/>
-              <w:numPr>
-                <w:ilvl w:val="0"/>
-                <w:numId w:val="3"/>
-              </w:numPr>
-            </w:pPr>
-            <w:r>
-              <w:t>Observações: Caracteres alfabéticos de tamanho 10 a 300.</w:t>
-            </w:r>
-          </w:p>
-          <w:p>
-            <w:pPr>
-              <w:pStyle w:val="PargrafodaLista"/>
-              <w:numPr>
-                <w:ilvl w:val="0"/>
-                <w:numId w:val="3"/>
-              </w:numPr>
-            </w:pPr>
-            <w:r>
-              <w:lastRenderedPageBreak/>
               <w:t>Estoque: Campo Obrigatório.</w:t>
+            </w:r>
+          </w:p>
+        </w:tc>
+      </w:tr>
+      <w:tr>
+        <w:tblPrEx>
+          <w:jc w:val="left"/>
+        </w:tblPrEx>
+        <w:tc>
+          <w:tcPr>
+            <w:tcW w:w="8494" w:type="dxa"/>
+            <w:gridSpan w:val="6"/>
+          </w:tcPr>
+          <w:p/>
+        </w:tc>
+      </w:tr>
+      <w:tr>
+        <w:tblPrEx>
+          <w:jc w:val="left"/>
+        </w:tblPrEx>
+        <w:tc>
+          <w:tcPr>
+            <w:tcW w:w="8494" w:type="dxa"/>
+            <w:gridSpan w:val="6"/>
+          </w:tcPr>
+          <w:p>
+            <w:r>
+              <w:t>Diagrama do Caso de Uso</w:t>
+            </w:r>
+          </w:p>
+        </w:tc>
+      </w:tr>
+      <w:tr>
+        <w:tblPrEx>
+          <w:jc w:val="left"/>
+        </w:tblPrEx>
+        <w:tc>
+          <w:tcPr>
+            <w:tcW w:w="8494" w:type="dxa"/>
+            <w:gridSpan w:val="6"/>
+          </w:tcPr>
+          <w:p>
+            <w:pPr>
+              <w:jc w:val="center"/>
+            </w:pPr>
+            <w:r>
+              <w:rPr>
+                <w:noProof/>
+                <w:lang w:eastAsia="pt-BR"/>
+              </w:rPr>
+              <w:drawing>
+                <wp:inline distT="0" distB="0" distL="0" distR="0" wp14:anchorId="5E777D0C" wp14:editId="29050E3A">
+                  <wp:extent cx="4577102" cy="1288886"/>
+                  <wp:effectExtent l="0" t="0" r="0" b="6985"/>
+                  <wp:docPr id="7" name="Imagem 7"/>
+                  <wp:cNvGraphicFramePr>
+                    <a:graphicFrameLocks xmlns:a="http://schemas.openxmlformats.org/drawingml/2006/main" noChangeAspect="1"/>
+                  </wp:cNvGraphicFramePr>
+                  <a:graphic xmlns:a="http://schemas.openxmlformats.org/drawingml/2006/main">
+                    <a:graphicData uri="http://schemas.openxmlformats.org/drawingml/2006/picture">
+                      <pic:pic xmlns:pic="http://schemas.openxmlformats.org/drawingml/2006/picture">
+                        <pic:nvPicPr>
+                          <pic:cNvPr id="0" name="Picture 1" descr="C:\Users\Laboratório Senac\Desktop\CSU002 - Alterar Status do Cliente.png"/>
+                          <pic:cNvPicPr>
+                            <a:picLocks noChangeAspect="1" noChangeArrowheads="1"/>
+                          </pic:cNvPicPr>
+                        </pic:nvPicPr>
+                        <pic:blipFill>
+                          <a:blip r:embed="rId8" cstate="print">
+                            <a:extLst>
+                              <a:ext uri="{28A0092B-C50C-407E-A947-70E740481C1C}">
+                                <a14:useLocalDpi xmlns:a14="http://schemas.microsoft.com/office/drawing/2010/main" val="0"/>
+                              </a:ext>
+                            </a:extLst>
+                          </a:blip>
+                          <a:stretch>
+                            <a:fillRect/>
+                          </a:stretch>
+                        </pic:blipFill>
+                        <pic:spPr bwMode="auto">
+                          <a:xfrm>
+                            <a:off x="0" y="0"/>
+                            <a:ext cx="4577102" cy="1288886"/>
+                          </a:xfrm>
+                          <a:prstGeom prst="rect">
+                            <a:avLst/>
+                          </a:prstGeom>
+                          <a:noFill/>
+                          <a:ln>
+                            <a:noFill/>
+                          </a:ln>
+                        </pic:spPr>
+                      </pic:pic>
+                    </a:graphicData>
+                  </a:graphic>
+                </wp:inline>
+              </w:drawing>
             </w:r>
           </w:p>
         </w:tc>
@@ -4264,6 +4442,103 @@
           </w:p>
         </w:tc>
       </w:tr>
+      <w:tr>
+        <w:tblPrEx>
+          <w:jc w:val="left"/>
+        </w:tblPrEx>
+        <w:tc>
+          <w:tcPr>
+            <w:tcW w:w="8494" w:type="dxa"/>
+            <w:gridSpan w:val="6"/>
+          </w:tcPr>
+          <w:p/>
+        </w:tc>
+      </w:tr>
+      <w:tr>
+        <w:tblPrEx>
+          <w:jc w:val="left"/>
+        </w:tblPrEx>
+        <w:tc>
+          <w:tcPr>
+            <w:tcW w:w="8494" w:type="dxa"/>
+            <w:gridSpan w:val="6"/>
+          </w:tcPr>
+          <w:p>
+            <w:r>
+              <w:t>Diagrama do Caso de Uso</w:t>
+            </w:r>
+          </w:p>
+        </w:tc>
+      </w:tr>
+      <w:tr>
+        <w:tblPrEx>
+          <w:jc w:val="left"/>
+        </w:tblPrEx>
+        <w:tc>
+          <w:tcPr>
+            <w:tcW w:w="8494" w:type="dxa"/>
+            <w:gridSpan w:val="6"/>
+          </w:tcPr>
+          <w:p>
+            <w:pPr>
+              <w:jc w:val="center"/>
+            </w:pPr>
+            <w:r>
+              <w:rPr>
+                <w:noProof/>
+                <w:lang w:eastAsia="pt-BR"/>
+              </w:rPr>
+              <w:drawing>
+                <wp:inline distT="0" distB="0" distL="0" distR="0" wp14:anchorId="5E777D0C" wp14:editId="29050E3A">
+                  <wp:extent cx="4577102" cy="1352728"/>
+                  <wp:effectExtent l="0" t="0" r="0" b="0"/>
+                  <wp:docPr id="8" name="Imagem 8"/>
+                  <wp:cNvGraphicFramePr>
+                    <a:graphicFrameLocks xmlns:a="http://schemas.openxmlformats.org/drawingml/2006/main" noChangeAspect="1"/>
+                  </wp:cNvGraphicFramePr>
+                  <a:graphic xmlns:a="http://schemas.openxmlformats.org/drawingml/2006/main">
+                    <a:graphicData uri="http://schemas.openxmlformats.org/drawingml/2006/picture">
+                      <pic:pic xmlns:pic="http://schemas.openxmlformats.org/drawingml/2006/picture">
+                        <pic:nvPicPr>
+                          <pic:cNvPr id="0" name="Picture 1" descr="C:\Users\Laboratório Senac\Desktop\CSU002 - Alterar Status do Cliente.png"/>
+                          <pic:cNvPicPr>
+                            <a:picLocks noChangeAspect="1" noChangeArrowheads="1"/>
+                          </pic:cNvPicPr>
+                        </pic:nvPicPr>
+                        <pic:blipFill>
+                          <a:blip r:embed="rId9">
+                            <a:extLst>
+                              <a:ext uri="{28A0092B-C50C-407E-A947-70E740481C1C}">
+                                <a14:useLocalDpi xmlns:a14="http://schemas.microsoft.com/office/drawing/2010/main" val="0"/>
+                              </a:ext>
+                            </a:extLst>
+                          </a:blip>
+                          <a:stretch>
+                            <a:fillRect/>
+                          </a:stretch>
+                        </pic:blipFill>
+                        <pic:spPr bwMode="auto">
+                          <a:xfrm>
+                            <a:off x="0" y="0"/>
+                            <a:ext cx="4577102" cy="1352728"/>
+                          </a:xfrm>
+                          <a:prstGeom prst="rect">
+                            <a:avLst/>
+                          </a:prstGeom>
+                          <a:noFill/>
+                          <a:ln>
+                            <a:noFill/>
+                          </a:ln>
+                        </pic:spPr>
+                      </pic:pic>
+                    </a:graphicData>
+                  </a:graphic>
+                </wp:inline>
+              </w:drawing>
+            </w:r>
+          </w:p>
+        </w:tc>
+      </w:tr>
     </w:tbl>
     <w:p/>
     <w:p>
@@ -4681,7 +4956,6 @@
               </w:numPr>
             </w:pPr>
             <w:r>
-              <w:lastRenderedPageBreak/>
               <w:t>O cliente clica no ícone de carrinho</w:t>
             </w:r>
             <w:r>
@@ -4822,7 +5096,6 @@
           </w:tcPr>
           <w:p>
             <w:r>
-              <w:lastRenderedPageBreak/>
               <w:t>Fluxos de Exceção</w:t>
             </w:r>
           </w:p>
@@ -4975,19 +5248,116 @@
           </w:p>
         </w:tc>
       </w:tr>
+      <w:tr>
+        <w:tblPrEx>
+          <w:jc w:val="left"/>
+        </w:tblPrEx>
+        <w:tc>
+          <w:tcPr>
+            <w:tcW w:w="8494" w:type="dxa"/>
+            <w:gridSpan w:val="6"/>
+          </w:tcPr>
+          <w:p/>
+        </w:tc>
+      </w:tr>
+      <w:tr>
+        <w:tblPrEx>
+          <w:jc w:val="left"/>
+        </w:tblPrEx>
+        <w:tc>
+          <w:tcPr>
+            <w:tcW w:w="8494" w:type="dxa"/>
+            <w:gridSpan w:val="6"/>
+          </w:tcPr>
+          <w:p>
+            <w:r>
+              <w:t>Diagrama do Caso de Uso</w:t>
+            </w:r>
+          </w:p>
+        </w:tc>
+      </w:tr>
+      <w:tr>
+        <w:tblPrEx>
+          <w:jc w:val="left"/>
+        </w:tblPrEx>
+        <w:tc>
+          <w:tcPr>
+            <w:tcW w:w="8494" w:type="dxa"/>
+            <w:gridSpan w:val="6"/>
+          </w:tcPr>
+          <w:p>
+            <w:pPr>
+              <w:jc w:val="center"/>
+            </w:pPr>
+            <w:r>
+              <w:rPr>
+                <w:noProof/>
+                <w:lang w:eastAsia="pt-BR"/>
+              </w:rPr>
+              <w:lastRenderedPageBreak/>
+              <w:drawing>
+                <wp:inline distT="0" distB="0" distL="0" distR="0" wp14:anchorId="5E777D0C" wp14:editId="29050E3A">
+                  <wp:extent cx="3724412" cy="1453230"/>
+                  <wp:effectExtent l="0" t="0" r="0" b="0"/>
+                  <wp:docPr id="10" name="Imagem 10"/>
+                  <wp:cNvGraphicFramePr>
+                    <a:graphicFrameLocks xmlns:a="http://schemas.openxmlformats.org/drawingml/2006/main" noChangeAspect="1"/>
+                  </wp:cNvGraphicFramePr>
+                  <a:graphic xmlns:a="http://schemas.openxmlformats.org/drawingml/2006/main">
+                    <a:graphicData uri="http://schemas.openxmlformats.org/drawingml/2006/picture">
+                      <pic:pic xmlns:pic="http://schemas.openxmlformats.org/drawingml/2006/picture">
+                        <pic:nvPicPr>
+                          <pic:cNvPr id="0" name="Picture 1" descr="C:\Users\Laboratório Senac\Desktop\CSU002 - Alterar Status do Cliente.png"/>
+                          <pic:cNvPicPr>
+                            <a:picLocks noChangeAspect="1" noChangeArrowheads="1"/>
+                          </pic:cNvPicPr>
+                        </pic:nvPicPr>
+                        <pic:blipFill>
+                          <a:blip r:embed="rId10" cstate="print">
+                            <a:extLst>
+                              <a:ext uri="{28A0092B-C50C-407E-A947-70E740481C1C}">
+                                <a14:useLocalDpi xmlns:a14="http://schemas.microsoft.com/office/drawing/2010/main" val="0"/>
+                              </a:ext>
+                            </a:extLst>
+                          </a:blip>
+                          <a:stretch>
+                            <a:fillRect/>
+                          </a:stretch>
+                        </pic:blipFill>
+                        <pic:spPr bwMode="auto">
+                          <a:xfrm>
+                            <a:off x="0" y="0"/>
+                            <a:ext cx="3724412" cy="1453230"/>
+                          </a:xfrm>
+                          <a:prstGeom prst="rect">
+                            <a:avLst/>
+                          </a:prstGeom>
+                          <a:noFill/>
+                          <a:ln>
+                            <a:noFill/>
+                          </a:ln>
+                        </pic:spPr>
+                      </pic:pic>
+                    </a:graphicData>
+                  </a:graphic>
+                </wp:inline>
+              </w:drawing>
+            </w:r>
+          </w:p>
+        </w:tc>
+      </w:tr>
     </w:tbl>
     <w:p>
       <w:pPr>
         <w:pStyle w:val="Ttulo2"/>
       </w:pPr>
+    </w:p>
+    <w:p>
+      <w:pPr>
+        <w:pStyle w:val="Ttulo2"/>
+      </w:pPr>
       <w:r>
-        <w:t>CSU07</w:t>
-      </w:r>
-      <w:r>
-        <w:t xml:space="preserve"> – </w:t>
-      </w:r>
-      <w:r>
-        <w:t>Listar Clientes</w:t>
+        <w:t>CSU07 – Listar Clientes</w:t>
       </w:r>
     </w:p>
     <w:p>
@@ -5245,10 +5615,7 @@
           </w:tcPr>
           <w:p>
             <w:r>
-              <w:t>Administrador visualizará a lista de clientes</w:t>
-            </w:r>
-            <w:r>
-              <w:t>.</w:t>
+              <w:t>Administrador visualizará a lista de clientes.</w:t>
             </w:r>
           </w:p>
         </w:tc>
@@ -5286,18 +5653,7 @@
           </w:tcPr>
           <w:p>
             <w:r>
-              <w:t>Administrador</w:t>
-            </w:r>
-            <w:r>
-              <w:t xml:space="preserve"> devidamente cadastrado e </w:t>
-            </w:r>
-            <w:proofErr w:type="spellStart"/>
-            <w:r>
-              <w:t>logado</w:t>
-            </w:r>
-            <w:proofErr w:type="spellEnd"/>
-            <w:r>
-              <w:t>.</w:t>
+              <w:t>Administrador devidamente cadastrado e logado.</w:t>
             </w:r>
           </w:p>
         </w:tc>
@@ -5330,10 +5686,7 @@
           </w:tcPr>
           <w:p>
             <w:r>
-              <w:t xml:space="preserve">Este Caso de Uso tem como objetivo </w:t>
-            </w:r>
-            <w:r>
-              <w:t>listar os clientes do site.</w:t>
+              <w:t>Este Caso de Uso tem como objetivo listar os clientes do site.</w:t>
             </w:r>
           </w:p>
         </w:tc>
@@ -5373,13 +5726,7 @@
               </w:numPr>
             </w:pPr>
             <w:r>
-              <w:t xml:space="preserve">O </w:t>
-            </w:r>
-            <w:r>
-              <w:t>administrador entra na seção de administrador</w:t>
-            </w:r>
-            <w:r>
-              <w:t>;</w:t>
+              <w:t>O administrador entra na seção de administrador;</w:t>
             </w:r>
             <w:r>
               <w:tab/>
@@ -5671,8 +6018,128 @@
               </w:numPr>
             </w:pPr>
             <w:r>
+              <w:t>Bairro: Caracteres alfabéticos de tamanho 3 a 50.</w:t>
+            </w:r>
+          </w:p>
+        </w:tc>
+      </w:tr>
+      <w:tr>
+        <w:tblPrEx>
+          <w:jc w:val="left"/>
+        </w:tblPrEx>
+        <w:tc>
+          <w:tcPr>
+            <w:tcW w:w="8494" w:type="dxa"/>
+            <w:gridSpan w:val="6"/>
+          </w:tcPr>
+          <w:p>
+            <w:pPr>
+              <w:rPr>
+                <w:highlight w:val="darkGray"/>
+              </w:rPr>
+            </w:pPr>
+          </w:p>
+        </w:tc>
+      </w:tr>
+      <w:tr>
+        <w:tblPrEx>
+          <w:jc w:val="left"/>
+        </w:tblPrEx>
+        <w:tc>
+          <w:tcPr>
+            <w:tcW w:w="8494" w:type="dxa"/>
+            <w:gridSpan w:val="6"/>
+          </w:tcPr>
+          <w:p>
+            <w:pPr>
+              <w:tabs>
+                <w:tab w:val="left" w:pos="3135"/>
+              </w:tabs>
+              <w:rPr>
+                <w:highlight w:val="darkGray"/>
+              </w:rPr>
+            </w:pPr>
+            <w:r>
+              <w:rPr>
+                <w:highlight w:val="darkGray"/>
+              </w:rPr>
+              <w:t>Diagrama do Caso de Uso</w:t>
+            </w:r>
+            <w:r>
+              <w:rPr>
+                <w:highlight w:val="darkGray"/>
+              </w:rPr>
+              <w:tab/>
+            </w:r>
+          </w:p>
+        </w:tc>
+      </w:tr>
+      <w:tr>
+        <w:tblPrEx>
+          <w:jc w:val="left"/>
+        </w:tblPrEx>
+        <w:tc>
+          <w:tcPr>
+            <w:tcW w:w="8494" w:type="dxa"/>
+            <w:gridSpan w:val="6"/>
+          </w:tcPr>
+          <w:p>
+            <w:pPr>
+              <w:jc w:val="center"/>
+            </w:pPr>
+            <w:r>
+              <w:rPr>
+                <w:noProof/>
+                <w:lang w:eastAsia="pt-BR"/>
+              </w:rPr>
               <w:lastRenderedPageBreak/>
-              <w:t>Bairro: Caracteres alfabéticos de tamanho 3 a 50.</w:t>
+              <w:drawing>
+                <wp:inline distT="0" distB="0" distL="0" distR="0" wp14:anchorId="5E777D0C" wp14:editId="29050E3A">
+                  <wp:extent cx="4577102" cy="1113836"/>
+                  <wp:effectExtent l="0" t="0" r="0" b="0"/>
+                  <wp:docPr id="11" name="Imagem 11"/>
+                  <wp:cNvGraphicFramePr>
+                    <a:graphicFrameLocks xmlns:a="http://schemas.openxmlformats.org/drawingml/2006/main" noChangeAspect="1"/>
+                  </wp:cNvGraphicFramePr>
+                  <a:graphic xmlns:a="http://schemas.openxmlformats.org/drawingml/2006/main">
+                    <a:graphicData uri="http://schemas.openxmlformats.org/drawingml/2006/picture">
+                      <pic:pic xmlns:pic="http://schemas.openxmlformats.org/drawingml/2006/picture">
+                        <pic:nvPicPr>
+                          <pic:cNvPr id="0" name="Picture 1" descr="C:\Users\Laboratório Senac\Desktop\CSU002 - Alterar Status do Cliente.png"/>
+                          <pic:cNvPicPr>
+                            <a:picLocks noChangeAspect="1" noChangeArrowheads="1"/>
+                          </pic:cNvPicPr>
+                        </pic:nvPicPr>
+                        <pic:blipFill>
+                          <a:blip r:embed="rId11">
+                            <a:extLst>
+                              <a:ext uri="{28A0092B-C50C-407E-A947-70E740481C1C}">
+                                <a14:useLocalDpi xmlns:a14="http://schemas.microsoft.com/office/drawing/2010/main" val="0"/>
+                              </a:ext>
+                            </a:extLst>
+                          </a:blip>
+                          <a:stretch>
+                            <a:fillRect/>
+                          </a:stretch>
+                        </pic:blipFill>
+                        <pic:spPr bwMode="auto">
+                          <a:xfrm>
+                            <a:off x="0" y="0"/>
+                            <a:ext cx="4577102" cy="1113836"/>
+                          </a:xfrm>
+                          <a:prstGeom prst="rect">
+                            <a:avLst/>
+                          </a:prstGeom>
+                          <a:noFill/>
+                          <a:ln>
+                            <a:noFill/>
+                          </a:ln>
+                        </pic:spPr>
+                      </pic:pic>
+                    </a:graphicData>
+                  </a:graphic>
+                </wp:inline>
+              </w:drawing>
             </w:r>
           </w:p>
         </w:tc>
@@ -5684,19 +6151,7 @@
         <w:pStyle w:val="Ttulo2"/>
       </w:pPr>
       <w:r>
-        <w:t>CSU08</w:t>
-      </w:r>
-      <w:r>
-        <w:t xml:space="preserve"> – </w:t>
-      </w:r>
-      <w:r>
-        <w:t>Listar</w:t>
-      </w:r>
-      <w:r>
-        <w:t xml:space="preserve"> Produto</w:t>
-      </w:r>
-      <w:r>
-        <w:t>s</w:t>
+        <w:t>CSU08 – Listar Produtos</w:t>
       </w:r>
     </w:p>
     <w:p>
@@ -5954,119 +6409,96 @@
           </w:tcPr>
           <w:p>
             <w:r>
-              <w:t>Administrador do sistema que</w:t>
-            </w:r>
-            <w:r>
-              <w:t xml:space="preserve"> irá visualizar</w:t>
-            </w:r>
+              <w:t>Administrador do sistema que irá visualizar lista os produtos</w:t>
+            </w:r>
+          </w:p>
+        </w:tc>
+      </w:tr>
+      <w:tr>
+        <w:trPr>
+          <w:jc w:val="center"/>
+        </w:trPr>
+        <w:tc>
+          <w:tcPr>
+            <w:tcW w:w="8494" w:type="dxa"/>
+            <w:gridSpan w:val="6"/>
+            <w:shd w:val="clear" w:color="auto" w:fill="A6A6A6" w:themeFill="background1" w:themeFillShade="A6"/>
+          </w:tcPr>
+          <w:p>
+            <w:proofErr w:type="spellStart"/>
+            <w:r>
+              <w:t>Pré</w:t>
+            </w:r>
+            <w:proofErr w:type="spellEnd"/>
+            <w:r>
+              <w:t xml:space="preserve"> – Condições</w:t>
+            </w:r>
+          </w:p>
+        </w:tc>
+      </w:tr>
+      <w:tr>
+        <w:trPr>
+          <w:jc w:val="center"/>
+        </w:trPr>
+        <w:tc>
+          <w:tcPr>
+            <w:tcW w:w="8494" w:type="dxa"/>
+            <w:gridSpan w:val="6"/>
+          </w:tcPr>
+          <w:p>
+            <w:r>
+              <w:t>Administrador devidamente cadastrado e logado.</w:t>
+            </w:r>
+          </w:p>
+        </w:tc>
+      </w:tr>
+      <w:tr>
+        <w:trPr>
+          <w:jc w:val="center"/>
+        </w:trPr>
+        <w:tc>
+          <w:tcPr>
+            <w:tcW w:w="8494" w:type="dxa"/>
+            <w:gridSpan w:val="6"/>
+            <w:shd w:val="clear" w:color="auto" w:fill="A6A6A6" w:themeFill="background1" w:themeFillShade="A6"/>
+          </w:tcPr>
+          <w:p>
+            <w:r>
+              <w:t>Finalidade</w:t>
+            </w:r>
+          </w:p>
+        </w:tc>
+      </w:tr>
+      <w:tr>
+        <w:trPr>
+          <w:jc w:val="center"/>
+        </w:trPr>
+        <w:tc>
+          <w:tcPr>
+            <w:tcW w:w="8494" w:type="dxa"/>
+            <w:gridSpan w:val="6"/>
+          </w:tcPr>
+          <w:p>
+            <w:r>
+              <w:t>Este Caso de Uso tem como objetivo de listar produtos.</w:t>
+            </w:r>
+          </w:p>
+        </w:tc>
+      </w:tr>
+      <w:tr>
+        <w:trPr>
+          <w:jc w:val="center"/>
+        </w:trPr>
+        <w:tc>
+          <w:tcPr>
+            <w:tcW w:w="8494" w:type="dxa"/>
+            <w:gridSpan w:val="6"/>
+            <w:shd w:val="clear" w:color="auto" w:fill="A6A6A6" w:themeFill="background1" w:themeFillShade="A6"/>
+          </w:tcPr>
+          <w:p>
             <w:r>
               <w:t xml:space="preserve"> </w:t>
             </w:r>
-            <w:r>
-              <w:t>lista os produtos</w:t>
-            </w:r>
-          </w:p>
-        </w:tc>
-      </w:tr>
-      <w:tr>
-        <w:trPr>
-          <w:jc w:val="center"/>
-        </w:trPr>
-        <w:tc>
-          <w:tcPr>
-            <w:tcW w:w="8494" w:type="dxa"/>
-            <w:gridSpan w:val="6"/>
-            <w:shd w:val="clear" w:color="auto" w:fill="A6A6A6" w:themeFill="background1" w:themeFillShade="A6"/>
-          </w:tcPr>
-          <w:p>
-            <w:proofErr w:type="spellStart"/>
-            <w:r>
-              <w:t>Pré</w:t>
-            </w:r>
-            <w:proofErr w:type="spellEnd"/>
-            <w:r>
-              <w:t xml:space="preserve"> – Condições</w:t>
-            </w:r>
-          </w:p>
-        </w:tc>
-      </w:tr>
-      <w:tr>
-        <w:trPr>
-          <w:jc w:val="center"/>
-        </w:trPr>
-        <w:tc>
-          <w:tcPr>
-            <w:tcW w:w="8494" w:type="dxa"/>
-            <w:gridSpan w:val="6"/>
-          </w:tcPr>
-          <w:p>
-            <w:r>
-              <w:t xml:space="preserve">Administrador devidamente cadastrado e </w:t>
-            </w:r>
-            <w:proofErr w:type="spellStart"/>
-            <w:r>
-              <w:t>logado</w:t>
-            </w:r>
-            <w:proofErr w:type="spellEnd"/>
-            <w:r>
-              <w:t>.</w:t>
-            </w:r>
-          </w:p>
-        </w:tc>
-      </w:tr>
-      <w:tr>
-        <w:trPr>
-          <w:jc w:val="center"/>
-        </w:trPr>
-        <w:tc>
-          <w:tcPr>
-            <w:tcW w:w="8494" w:type="dxa"/>
-            <w:gridSpan w:val="6"/>
-            <w:shd w:val="clear" w:color="auto" w:fill="A6A6A6" w:themeFill="background1" w:themeFillShade="A6"/>
-          </w:tcPr>
-          <w:p>
-            <w:r>
-              <w:t>Finalidade</w:t>
-            </w:r>
-          </w:p>
-        </w:tc>
-      </w:tr>
-      <w:tr>
-        <w:trPr>
-          <w:jc w:val="center"/>
-        </w:trPr>
-        <w:tc>
-          <w:tcPr>
-            <w:tcW w:w="8494" w:type="dxa"/>
-            <w:gridSpan w:val="6"/>
-          </w:tcPr>
-          <w:p>
-            <w:r>
-              <w:t xml:space="preserve">Este Caso de Uso tem como objetivo de </w:t>
-            </w:r>
-            <w:r>
-              <w:t>listar</w:t>
-            </w:r>
-            <w:r>
-              <w:t xml:space="preserve"> produtos.</w:t>
-            </w:r>
-          </w:p>
-        </w:tc>
-      </w:tr>
-      <w:tr>
-        <w:trPr>
-          <w:jc w:val="center"/>
-        </w:trPr>
-        <w:tc>
-          <w:tcPr>
-            <w:tcW w:w="8494" w:type="dxa"/>
-            <w:gridSpan w:val="6"/>
-            <w:shd w:val="clear" w:color="auto" w:fill="A6A6A6" w:themeFill="background1" w:themeFillShade="A6"/>
-          </w:tcPr>
-          <w:p>
-            <w:r>
-              <w:t xml:space="preserve"> </w:t>
-            </w:r>
           </w:p>
         </w:tc>
       </w:tr>
@@ -6089,10 +6521,7 @@
               </w:numPr>
             </w:pPr>
             <w:r>
-              <w:t xml:space="preserve">O administrador </w:t>
-            </w:r>
-            <w:r>
-              <w:t>na seção de adminis</w:t>
+              <w:t>O administrador na seção de adminis</w:t>
             </w:r>
             <w:r>
               <w:t>trador</w:t>
@@ -6204,8 +6633,6 @@
                 <w:u w:val="single"/>
               </w:rPr>
             </w:pPr>
-            <w:bookmarkStart w:id="0" w:name="_GoBack"/>
-            <w:bookmarkEnd w:id="0"/>
           </w:p>
         </w:tc>
       </w:tr>
@@ -6275,15 +6702,83 @@
             </w:r>
             <w:proofErr w:type="spellEnd"/>
             <w:r>
-              <w:t xml:space="preserve"> ou </w:t>
+              <w:t xml:space="preserve"> ou png.</w:t>
+            </w:r>
+          </w:p>
+          <w:p>
+            <w:pPr>
+              <w:pStyle w:val="PargrafodaLista"/>
+              <w:numPr>
+                <w:ilvl w:val="0"/>
+                <w:numId w:val="3"/>
+              </w:numPr>
+            </w:pPr>
+            <w:r>
+              <w:t>Marca: Caracteres alfabéticos de tamanho 3 a 50.</w:t>
+            </w:r>
+          </w:p>
+          <w:p>
+            <w:pPr>
+              <w:pStyle w:val="PargrafodaLista"/>
+              <w:numPr>
+                <w:ilvl w:val="0"/>
+                <w:numId w:val="3"/>
+              </w:numPr>
+            </w:pPr>
+            <w:r>
+              <w:t>Custo: Valor de compra obrigatório em reais(R$).</w:t>
+            </w:r>
+          </w:p>
+          <w:p>
+            <w:pPr>
+              <w:pStyle w:val="PargrafodaLista"/>
+              <w:numPr>
+                <w:ilvl w:val="0"/>
+                <w:numId w:val="3"/>
+              </w:numPr>
+            </w:pPr>
+            <w:r>
+              <w:t xml:space="preserve">Margem: Valor em </w:t>
+            </w:r>
+            <w:proofErr w:type="gramStart"/>
+            <w:r>
+              <w:t>porcentagem(</w:t>
+            </w:r>
+            <w:proofErr w:type="gramEnd"/>
+            <w:r>
+              <w:t>%) do lucro exigido. (Campo Obrigatório)</w:t>
+            </w:r>
+          </w:p>
+          <w:p>
+            <w:pPr>
+              <w:pStyle w:val="PargrafodaLista"/>
+              <w:numPr>
+                <w:ilvl w:val="0"/>
+                <w:numId w:val="3"/>
+              </w:numPr>
+            </w:pPr>
+            <w:r>
+              <w:t>Valor: Calculado pelo sistema de acordo com a margem e custo.</w:t>
+            </w:r>
+          </w:p>
+          <w:p>
+            <w:pPr>
+              <w:pStyle w:val="PargrafodaLista"/>
+              <w:numPr>
+                <w:ilvl w:val="0"/>
+                <w:numId w:val="3"/>
+              </w:numPr>
+            </w:pPr>
+            <w:r>
+              <w:t xml:space="preserve">Categoria: </w:t>
             </w:r>
             <w:proofErr w:type="spellStart"/>
             <w:r>
-              <w:t>png</w:t>
+              <w:t>Checkbox</w:t>
             </w:r>
             <w:proofErr w:type="spellEnd"/>
             <w:r>
-              <w:t>.</w:t>
+              <w:t xml:space="preserve"> com todas as categorias do produto (Campo obrigatório)</w:t>
             </w:r>
           </w:p>
           <w:p>
@@ -6295,7 +6790,7 @@
               </w:numPr>
             </w:pPr>
             <w:r>
-              <w:t>Marca: Caracteres alfabéticos de tamanho 3 a 50.</w:t>
+              <w:t>Observações: Caracteres alfabéticos de tamanho 10 a 300.</w:t>
             </w:r>
           </w:p>
           <w:p>
@@ -6307,90 +6802,6 @@
               </w:numPr>
             </w:pPr>
             <w:r>
-              <w:t xml:space="preserve">Custo: Valor de compra obrigatório em </w:t>
-            </w:r>
-            <w:proofErr w:type="gramStart"/>
-            <w:r>
-              <w:t>reais(</w:t>
-            </w:r>
-            <w:proofErr w:type="gramEnd"/>
-            <w:r>
-              <w:t>R$).</w:t>
-            </w:r>
-          </w:p>
-          <w:p>
-            <w:pPr>
-              <w:pStyle w:val="PargrafodaLista"/>
-              <w:numPr>
-                <w:ilvl w:val="0"/>
-                <w:numId w:val="3"/>
-              </w:numPr>
-            </w:pPr>
-            <w:r>
-              <w:t xml:space="preserve">Margem: Valor em </w:t>
-            </w:r>
-            <w:proofErr w:type="gramStart"/>
-            <w:r>
-              <w:t>porcentagem(</w:t>
-            </w:r>
-            <w:proofErr w:type="gramEnd"/>
-            <w:r>
-              <w:t>%) do lucro exigido. (Campo Obrigatório)</w:t>
-            </w:r>
-          </w:p>
-          <w:p>
-            <w:pPr>
-              <w:pStyle w:val="PargrafodaLista"/>
-              <w:numPr>
-                <w:ilvl w:val="0"/>
-                <w:numId w:val="3"/>
-              </w:numPr>
-            </w:pPr>
-            <w:r>
-              <w:t>Valor: Calculado pelo sistema de acordo com a margem e custo.</w:t>
-            </w:r>
-          </w:p>
-          <w:p>
-            <w:pPr>
-              <w:pStyle w:val="PargrafodaLista"/>
-              <w:numPr>
-                <w:ilvl w:val="0"/>
-                <w:numId w:val="3"/>
-              </w:numPr>
-            </w:pPr>
-            <w:r>
-              <w:t xml:space="preserve">Categoria: </w:t>
-            </w:r>
-            <w:proofErr w:type="spellStart"/>
-            <w:r>
-              <w:t>Checkbox</w:t>
-            </w:r>
-            <w:proofErr w:type="spellEnd"/>
-            <w:r>
-              <w:t xml:space="preserve"> com todas as categorias do produto (Campo obrigatório)</w:t>
-            </w:r>
-          </w:p>
-          <w:p>
-            <w:pPr>
-              <w:pStyle w:val="PargrafodaLista"/>
-              <w:numPr>
-                <w:ilvl w:val="0"/>
-                <w:numId w:val="3"/>
-              </w:numPr>
-            </w:pPr>
-            <w:r>
-              <w:t>Observações: Caracteres alfabéticos de tamanho 10 a 300.</w:t>
-            </w:r>
-          </w:p>
-          <w:p>
-            <w:pPr>
-              <w:pStyle w:val="PargrafodaLista"/>
-              <w:numPr>
-                <w:ilvl w:val="0"/>
-                <w:numId w:val="3"/>
-              </w:numPr>
-            </w:pPr>
-            <w:r>
               <w:t>Estoque: Campo Obrigatório.</w:t>
             </w:r>
           </w:p>
@@ -6409,6 +6820,117 @@
           <w:p>
             <w:r>
               <w:t>Informações Adicionais</w:t>
+            </w:r>
+          </w:p>
+        </w:tc>
+      </w:tr>
+      <w:tr>
+        <w:trPr>
+          <w:jc w:val="center"/>
+        </w:trPr>
+        <w:tc>
+          <w:tcPr>
+            <w:tcW w:w="8494" w:type="dxa"/>
+            <w:gridSpan w:val="6"/>
+          </w:tcPr>
+          <w:p/>
+        </w:tc>
+      </w:tr>
+      <w:tr>
+        <w:trPr>
+          <w:jc w:val="center"/>
+        </w:trPr>
+        <w:tc>
+          <w:tcPr>
+            <w:tcW w:w="8494" w:type="dxa"/>
+            <w:gridSpan w:val="6"/>
+          </w:tcPr>
+          <w:p/>
+        </w:tc>
+      </w:tr>
+      <w:tr>
+        <w:trPr>
+          <w:jc w:val="center"/>
+        </w:trPr>
+        <w:tc>
+          <w:tcPr>
+            <w:tcW w:w="8494" w:type="dxa"/>
+            <w:gridSpan w:val="6"/>
+            <w:shd w:val="clear" w:color="auto" w:fill="A6A6A6" w:themeFill="background1" w:themeFillShade="A6"/>
+          </w:tcPr>
+          <w:p>
+            <w:r>
+              <w:t>Diagrama do Caso de Uso</w:t>
+            </w:r>
+          </w:p>
+        </w:tc>
+      </w:tr>
+      <w:tr>
+        <w:trPr>
+          <w:jc w:val="center"/>
+        </w:trPr>
+        <w:tc>
+          <w:tcPr>
+            <w:tcW w:w="8494" w:type="dxa"/>
+            <w:gridSpan w:val="6"/>
+          </w:tcPr>
+          <w:p>
+            <w:pPr>
+              <w:jc w:val="center"/>
+            </w:pPr>
+            <w:r>
+              <w:rPr>
+                <w:noProof/>
+                <w:lang w:eastAsia="pt-BR"/>
+              </w:rPr>
+              <w:lastRenderedPageBreak/>
+              <w:drawing>
+                <wp:inline distT="0" distB="0" distL="0" distR="0" wp14:anchorId="5E777D0C" wp14:editId="29050E3A">
+                  <wp:extent cx="4577102" cy="1298907"/>
+                  <wp:effectExtent l="0" t="0" r="0" b="0"/>
+                  <wp:docPr id="12" name="Imagem 12"/>
+                  <wp:cNvGraphicFramePr>
+                    <a:graphicFrameLocks xmlns:a="http://schemas.openxmlformats.org/drawingml/2006/main" noChangeAspect="1"/>
+                  </wp:cNvGraphicFramePr>
+                  <a:graphic xmlns:a="http://schemas.openxmlformats.org/drawingml/2006/main">
+                    <a:graphicData uri="http://schemas.openxmlformats.org/drawingml/2006/picture">
+                      <pic:pic xmlns:pic="http://schemas.openxmlformats.org/drawingml/2006/picture">
+                        <pic:nvPicPr>
+                          <pic:cNvPr id="0" name="Picture 1" descr="C:\Users\Laboratório Senac\Desktop\CSU002 - Alterar Status do Cliente.png"/>
+                          <pic:cNvPicPr>
+                            <a:picLocks noChangeAspect="1" noChangeArrowheads="1"/>
+                          </pic:cNvPicPr>
+                        </pic:nvPicPr>
+                        <pic:blipFill>
+                          <a:blip r:embed="rId12">
+                            <a:extLst>
+                              <a:ext uri="{28A0092B-C50C-407E-A947-70E740481C1C}">
+                                <a14:useLocalDpi xmlns:a14="http://schemas.microsoft.com/office/drawing/2010/main" val="0"/>
+                              </a:ext>
+                            </a:extLst>
+                          </a:blip>
+                          <a:stretch>
+                            <a:fillRect/>
+                          </a:stretch>
+                        </pic:blipFill>
+                        <pic:spPr bwMode="auto">
+                          <a:xfrm>
+                            <a:off x="0" y="0"/>
+                            <a:ext cx="4577102" cy="1298907"/>
+                          </a:xfrm>
+                          <a:prstGeom prst="rect">
+                            <a:avLst/>
+                          </a:prstGeom>
+                          <a:noFill/>
+                          <a:ln>
+                            <a:noFill/>
+                          </a:ln>
+                        </pic:spPr>
+                      </pic:pic>
+                    </a:graphicData>
+                  </a:graphic>
+                </wp:inline>
+              </w:drawing>
             </w:r>
           </w:p>
         </w:tc>
@@ -6438,7 +6960,7 @@
 </file>
 
 <file path=word/numbering.xml><?xml version="1.0" encoding="utf-8"?>
-<w:numbering xmlns:wpc="http://schemas.microsoft.com/office/word/2010/wordprocessingCanvas" xmlns:cx="http://schemas.microsoft.com/office/drawing/2014/chartex" xmlns:mc="http://schemas.openxmlformats.org/markup-compatibility/2006" xmlns:o="urn:schemas-microsoft-com:office:office" xmlns:r="http://schemas.openxmlformats.org/officeDocument/2006/relationships" xmlns:m="http://schemas.openxmlformats.org/officeDocument/2006/math" xmlns:v="urn:schemas-microsoft-com:vml" xmlns:wp14="http://schemas.microsoft.com/office/word/2010/wordprocessingDrawing" xmlns:wp="http://schemas.openxmlformats.org/drawingml/2006/wordprocessingDrawing" xmlns:w10="urn:schemas-microsoft-com:office:word" xmlns:w="http://schemas.openxmlformats.org/wordprocessingml/2006/main" xmlns:w14="http://schemas.microsoft.com/office/word/2010/wordml" xmlns:w15="http://schemas.microsoft.com/office/word/2012/wordml" xmlns:w16se="http://schemas.microsoft.com/office/word/2015/wordml/symex" xmlns:wpg="http://schemas.microsoft.com/office/word/2010/wordprocessingGroup" xmlns:wpi="http://schemas.microsoft.com/office/word/2010/wordprocessingInk" xmlns:wne="http://schemas.microsoft.com/office/word/2006/wordml" xmlns:wps="http://schemas.microsoft.com/office/word/2010/wordprocessingShape" mc:Ignorable="w14 w15 w16se wp14">
+<w:numbering xmlns:wpc="http://schemas.microsoft.com/office/word/2010/wordprocessingCanvas" xmlns:cx="http://schemas.microsoft.com/office/drawing/2014/chartex" xmlns:cx1="http://schemas.microsoft.com/office/drawing/2015/9/8/chartex" xmlns:cx2="http://schemas.microsoft.com/office/drawing/2015/10/21/chartex" xmlns:cx3="http://schemas.microsoft.com/office/drawing/2016/5/9/chartex" xmlns:cx4="http://schemas.microsoft.com/office/drawing/2016/5/10/chartex" xmlns:cx5="http://schemas.microsoft.com/office/drawing/2016/5/11/chartex" xmlns:cx6="http://schemas.microsoft.com/office/drawing/2016/5/12/chartex" xmlns:cx7="http://schemas.microsoft.com/office/drawing/2016/5/13/chartex" xmlns:cx8="http://schemas.microsoft.com/office/drawing/2016/5/14/chartex" xmlns:mc="http://schemas.openxmlformats.org/markup-compatibility/2006" xmlns:aink="http://schemas.microsoft.com/office/drawing/2016/ink" xmlns:am3d="http://schemas.microsoft.com/office/drawing/2017/model3d" xmlns:o="urn:schemas-microsoft-com:office:office" xmlns:r="http://schemas.openxmlformats.org/officeDocument/2006/relationships" xmlns:m="http://schemas.openxmlformats.org/officeDocument/2006/math" xmlns:v="urn:schemas-microsoft-com:vml" xmlns:wp14="http://schemas.microsoft.com/office/word/2010/wordprocessingDrawing" xmlns:wp="http://schemas.openxmlformats.org/drawingml/2006/wordprocessingDrawing" xmlns:w10="urn:schemas-microsoft-com:office:word" xmlns:w="http://schemas.openxmlformats.org/wordprocessingml/2006/main" xmlns:w14="http://schemas.microsoft.com/office/word/2010/wordml" xmlns:w15="http://schemas.microsoft.com/office/word/2012/wordml" xmlns:w16cid="http://schemas.microsoft.com/office/word/2016/wordml/cid" xmlns:w16se="http://schemas.microsoft.com/office/word/2015/wordml/symex" xmlns:wpg="http://schemas.microsoft.com/office/word/2010/wordprocessingGroup" xmlns:wpi="http://schemas.microsoft.com/office/word/2010/wordprocessingInk" xmlns:wne="http://schemas.microsoft.com/office/word/2006/wordml" xmlns:wps="http://schemas.microsoft.com/office/word/2010/wordprocessingShape" mc:Ignorable="w14 w15 w16se w16cid wp14">
   <w:abstractNum w:abstractNumId="0" w15:restartNumberingAfterBreak="0">
     <w:nsid w:val="0341167E"/>
     <w:multiLevelType w:val="hybridMultilevel"/>
@@ -7711,7 +8233,7 @@
 </file>
 
 <file path=word/styles.xml><?xml version="1.0" encoding="utf-8"?>
-<w:styles xmlns:mc="http://schemas.openxmlformats.org/markup-compatibility/2006" xmlns:r="http://schemas.openxmlformats.org/officeDocument/2006/relationships" xmlns:w="http://schemas.openxmlformats.org/wordprocessingml/2006/main" xmlns:w14="http://schemas.microsoft.com/office/word/2010/wordml" xmlns:w15="http://schemas.microsoft.com/office/word/2012/wordml" xmlns:w16se="http://schemas.microsoft.com/office/word/2015/wordml/symex" mc:Ignorable="w14 w15 w16se">
+<w:styles xmlns:mc="http://schemas.openxmlformats.org/markup-compatibility/2006" xmlns:r="http://schemas.openxmlformats.org/officeDocument/2006/relationships" xmlns:w="http://schemas.openxmlformats.org/wordprocessingml/2006/main" xmlns:w14="http://schemas.microsoft.com/office/word/2010/wordml" xmlns:w15="http://schemas.microsoft.com/office/word/2012/wordml" xmlns:w16cid="http://schemas.microsoft.com/office/word/2016/wordml/cid" xmlns:w16se="http://schemas.microsoft.com/office/word/2015/wordml/symex" mc:Ignorable="w14 w15 w16se w16cid">
   <w:docDefaults>
     <w:rPrDefault>
       <w:rPr>
@@ -7727,7 +8249,7 @@
       </w:pPr>
     </w:pPrDefault>
   </w:docDefaults>
-  <w:latentStyles w:defLockedState="0" w:defUIPriority="99" w:defSemiHidden="0" w:defUnhideWhenUsed="0" w:defQFormat="0" w:count="371">
+  <w:latentStyles w:defLockedState="0" w:defUIPriority="99" w:defSemiHidden="0" w:defUnhideWhenUsed="0" w:defQFormat="0" w:count="376">
     <w:lsdException w:name="Normal" w:uiPriority="0" w:qFormat="1"/>
     <w:lsdException w:name="heading 1" w:uiPriority="9" w:qFormat="1"/>
     <w:lsdException w:name="heading 2" w:semiHidden="1" w:uiPriority="9" w:unhideWhenUsed="1" w:qFormat="1"/>
@@ -7833,7 +8355,6 @@
     <w:lsdException w:name="HTML Sample" w:semiHidden="1" w:unhideWhenUsed="1"/>
     <w:lsdException w:name="HTML Typewriter" w:semiHidden="1" w:unhideWhenUsed="1"/>
     <w:lsdException w:name="HTML Variable" w:semiHidden="1" w:unhideWhenUsed="1"/>
-    <w:lsdException w:name="Normal Table" w:semiHidden="1" w:unhideWhenUsed="1"/>
     <w:lsdException w:name="annotation subject" w:semiHidden="1" w:unhideWhenUsed="1"/>
     <w:lsdException w:name="No List" w:semiHidden="1" w:unhideWhenUsed="1"/>
     <w:lsdException w:name="Outline List 1" w:semiHidden="1" w:unhideWhenUsed="1"/>
@@ -7876,11 +8397,8 @@
     <w:lsdException w:name="Table Contemporary" w:semiHidden="1" w:unhideWhenUsed="1"/>
     <w:lsdException w:name="Table Elegant" w:semiHidden="1" w:unhideWhenUsed="1"/>
     <w:lsdException w:name="Table Professional" w:semiHidden="1" w:unhideWhenUsed="1"/>
-    <w:lsdException w:name="Table Subtle 1" w:semiHidden="1" w:unhideWhenUsed="1"/>
     <w:lsdException w:name="Table Subtle 2" w:semiHidden="1" w:unhideWhenUsed="1"/>
     <w:lsdException w:name="Table Web 1" w:semiHidden="1" w:unhideWhenUsed="1"/>
-    <w:lsdException w:name="Table Web 2" w:semiHidden="1" w:unhideWhenUsed="1"/>
-    <w:lsdException w:name="Table Web 3" w:semiHidden="1" w:unhideWhenUsed="1"/>
     <w:lsdException w:name="Balloon Text" w:semiHidden="1" w:unhideWhenUsed="1"/>
     <w:lsdException w:name="Table Grid" w:uiPriority="39"/>
     <w:lsdException w:name="Table Theme" w:semiHidden="1" w:unhideWhenUsed="1"/>
@@ -8099,11 +8617,16 @@
     <w:lsdException w:name="List Table 5 Dark Accent 6" w:uiPriority="50"/>
     <w:lsdException w:name="List Table 6 Colorful Accent 6" w:uiPriority="51"/>
     <w:lsdException w:name="List Table 7 Colorful Accent 6" w:uiPriority="52"/>
+    <w:lsdException w:name="Mention" w:semiHidden="1" w:unhideWhenUsed="1"/>
+    <w:lsdException w:name="Smart Hyperlink" w:semiHidden="1" w:unhideWhenUsed="1"/>
+    <w:lsdException w:name="Hashtag" w:semiHidden="1" w:unhideWhenUsed="1"/>
+    <w:lsdException w:name="Unresolved Mention" w:semiHidden="1" w:unhideWhenUsed="1"/>
+    <w:lsdException w:name="Smart Link" w:semiHidden="1" w:unhideWhenUsed="1"/>
   </w:latentStyles>
   <w:style w:type="paragraph" w:default="1" w:styleId="Normal">
     <w:name w:val="Normal"/>
     <w:qFormat/>
-    <w:rsid w:val="00066DE6"/>
+    <w:rsid w:val="00683903"/>
   </w:style>
   <w:style w:type="paragraph" w:styleId="Ttulo1">
     <w:name w:val="heading 1"/>
